--- a/Documentation/Project_Synopsis/Project_Synopsis.docx
+++ b/Documentation/Project_Synopsis/Project_Synopsis.docx
@@ -58,6 +58,7 @@
           <w:szCs w:val="50"/>
         </w:rPr>
       </w:pPr>
+      <w:bookmarkStart w:id="0" w:name="_Hlk193057685"/>
       <w:r>
         <w:rPr>
           <w:b/>
@@ -67,6 +68,7 @@
         </w:rPr>
         <w:t>AI-Driven Knowledge Synthesis Platform</w:t>
       </w:r>
+      <w:bookmarkEnd w:id="0"/>
     </w:p>
     <w:p>
       <w:pPr>
@@ -227,7 +229,7 @@
           <w:noProof/>
         </w:rPr>
         <w:drawing>
-          <wp:inline distT="0" distB="0" distL="0" distR="0" wp14:anchorId="74B09079" wp14:editId="0473974D">
+          <wp:inline distT="0" distB="0" distL="0" distR="0" wp14:anchorId="74B09079" wp14:editId="42C6F765">
             <wp:extent cx="453390" cy="181927"/>
             <wp:effectExtent l="0" t="0" r="3810" b="8890"/>
             <wp:docPr id="1834849488" name="Picture 2"/>
@@ -245,6 +247,7 @@
                   </pic:nvPicPr>
                   <pic:blipFill>
                     <a:blip r:embed="rId8" cstate="print">
+                      <a:alphaModFix/>
                       <a:extLst>
                         <a:ext uri="{BEBA8EAE-BF5A-486C-A8C5-ECC9F3942E4B}">
                           <a14:imgProps xmlns:a14="http://schemas.microsoft.com/office/drawing/2010/main">
@@ -341,146 +344,83 @@
           <w:sz w:val="36"/>
           <w:szCs w:val="36"/>
         </w:rPr>
-        <w:t>(</w:t>
-      </w:r>
-      <w:r>
+        <w:t>(22100BTCSAII11062)</w:t>
+      </w:r>
+    </w:p>
+    <w:p>
+      <w:pPr>
+        <w:spacing w:after="120"/>
+        <w:jc w:val="center"/>
         <w:rPr>
           <w:sz w:val="36"/>
           <w:szCs w:val="36"/>
         </w:rPr>
-        <w:t>22100BTCSAII11062</w:t>
-      </w:r>
+      </w:pPr>
       <w:r>
         <w:rPr>
           <w:sz w:val="36"/>
           <w:szCs w:val="36"/>
         </w:rPr>
-        <w:t>)</w:t>
+        <w:t>Shreyansh Gupta</w:t>
       </w:r>
       <w:r>
         <w:rPr>
           <w:sz w:val="36"/>
           <w:szCs w:val="36"/>
         </w:rPr>
-        <w:t xml:space="preserve">, </w:t>
+        <w:t xml:space="preserve"> </w:t>
       </w:r>
       <w:r>
         <w:rPr>
           <w:sz w:val="36"/>
           <w:szCs w:val="36"/>
         </w:rPr>
-        <w:t>the Project</w:t>
+        <w:t>(</w:t>
       </w:r>
       <w:r>
         <w:rPr>
           <w:sz w:val="36"/>
           <w:szCs w:val="36"/>
         </w:rPr>
-        <w:t xml:space="preserve"> </w:t>
-      </w:r>
-      <w:r>
+        <w:t>22100BTCSAII11052)</w:t>
+      </w:r>
+    </w:p>
+    <w:p>
+      <w:pPr>
+        <w:spacing w:afterLines="100" w:after="240"/>
+        <w:jc w:val="center"/>
         <w:rPr>
           <w:sz w:val="36"/>
           <w:szCs w:val="36"/>
         </w:rPr>
-        <w:t>L</w:t>
-      </w:r>
+      </w:pPr>
       <w:r>
         <w:rPr>
           <w:sz w:val="36"/>
           <w:szCs w:val="36"/>
         </w:rPr>
-        <w:t>ead</w:t>
-      </w:r>
-    </w:p>
-    <w:p>
-      <w:pPr>
-        <w:spacing w:after="120"/>
-        <w:jc w:val="center"/>
+        <w:t>Naman Mathur</w:t>
+      </w:r>
+      <w:r>
         <w:rPr>
           <w:sz w:val="36"/>
           <w:szCs w:val="36"/>
         </w:rPr>
-      </w:pPr>
+        <w:t xml:space="preserve"> </w:t>
+      </w:r>
       <w:r>
         <w:rPr>
           <w:sz w:val="36"/>
           <w:szCs w:val="36"/>
         </w:rPr>
-        <w:t>Shreyansh Gupta</w:t>
+        <w:t>(</w:t>
       </w:r>
       <w:r>
         <w:rPr>
           <w:sz w:val="36"/>
           <w:szCs w:val="36"/>
         </w:rPr>
-        <w:t xml:space="preserve"> </w:t>
-      </w:r>
-      <w:r>
-        <w:rPr>
-          <w:sz w:val="36"/>
-          <w:szCs w:val="36"/>
-        </w:rPr>
-        <w:t>(</w:t>
-      </w:r>
-      <w:r>
-        <w:rPr>
-          <w:sz w:val="36"/>
-          <w:szCs w:val="36"/>
-        </w:rPr>
-        <w:t>22100BTCSAII11052</w:t>
-      </w:r>
-      <w:r>
-        <w:rPr>
-          <w:sz w:val="36"/>
-          <w:szCs w:val="36"/>
-        </w:rPr>
-        <w:t>)</w:t>
-      </w:r>
-    </w:p>
-    <w:p>
-      <w:pPr>
-        <w:spacing w:afterLines="100" w:after="240"/>
-        <w:jc w:val="center"/>
-        <w:rPr>
-          <w:sz w:val="36"/>
-          <w:szCs w:val="36"/>
-        </w:rPr>
-      </w:pPr>
-      <w:r>
-        <w:rPr>
-          <w:sz w:val="36"/>
-          <w:szCs w:val="36"/>
-        </w:rPr>
-        <w:t>Naman Mathur</w:t>
-      </w:r>
-      <w:r>
-        <w:rPr>
-          <w:sz w:val="36"/>
-          <w:szCs w:val="36"/>
-        </w:rPr>
-        <w:t xml:space="preserve"> </w:t>
-      </w:r>
-      <w:r>
-        <w:rPr>
-          <w:sz w:val="36"/>
-          <w:szCs w:val="36"/>
-        </w:rPr>
-        <w:t>(</w:t>
-      </w:r>
-      <w:r>
-        <w:rPr>
-          <w:sz w:val="36"/>
-          <w:szCs w:val="36"/>
-        </w:rPr>
-        <w:t>22100BTCSAII11027</w:t>
-      </w:r>
-      <w:r>
-        <w:rPr>
-          <w:sz w:val="36"/>
-          <w:szCs w:val="36"/>
-        </w:rPr>
-        <w:t>)</w:t>
+        <w:t>22100BTCSAII11027)</w:t>
       </w:r>
     </w:p>
     <w:p>
@@ -596,52 +536,24 @@
           <w:sz w:val="36"/>
           <w:szCs w:val="36"/>
         </w:rPr>
-        <w:t xml:space="preserve">Department </w:t>
-      </w:r>
-      <w:r>
+        <w:t>Department of Computer Science &amp; Engineering</w:t>
+      </w:r>
+    </w:p>
+    <w:p>
+      <w:pPr>
+        <w:spacing w:after="120"/>
+        <w:jc w:val="center"/>
         <w:rPr>
           <w:sz w:val="36"/>
           <w:szCs w:val="36"/>
         </w:rPr>
-        <w:t>o</w:t>
-      </w:r>
+      </w:pPr>
       <w:r>
         <w:rPr>
           <w:sz w:val="36"/>
           <w:szCs w:val="36"/>
         </w:rPr>
-        <w:t>f Computer Science &amp; Engineering</w:t>
-      </w:r>
-    </w:p>
-    <w:p>
-      <w:pPr>
-        <w:spacing w:after="120"/>
-        <w:jc w:val="center"/>
-        <w:rPr>
-          <w:sz w:val="36"/>
-          <w:szCs w:val="36"/>
-        </w:rPr>
-      </w:pPr>
-      <w:r>
-        <w:rPr>
-          <w:sz w:val="36"/>
-          <w:szCs w:val="36"/>
-        </w:rPr>
-        <w:t xml:space="preserve">Shri Vaishnav Institute </w:t>
-      </w:r>
-      <w:r>
-        <w:rPr>
-          <w:sz w:val="36"/>
-          <w:szCs w:val="36"/>
-        </w:rPr>
-        <w:t>o</w:t>
-      </w:r>
-      <w:r>
-        <w:rPr>
-          <w:sz w:val="36"/>
-          <w:szCs w:val="36"/>
-        </w:rPr>
-        <w:t>f Information Technology</w:t>
+        <w:t>Shri Vaishnav Institute of Information Technology</w:t>
       </w:r>
     </w:p>
     <w:p>
@@ -724,7 +636,7 @@
     <w:p>
       <w:pPr>
         <w:pBdr>
-          <w:bottom w:val="single" w:sz="4" w:space="4" w:color="auto"/>
+          <w:bottom w:val="single" w:sz="18" w:space="4" w:color="auto"/>
         </w:pBdr>
         <w:spacing w:afterLines="150" w:after="360"/>
         <w:jc w:val="center"/>
@@ -759,15 +671,24 @@
         </w:rPr>
       </w:pPr>
       <w:r>
+        <w:rPr>
+          <w:noProof w:val="0"/>
+        </w:rPr>
         <w:fldChar w:fldCharType="begin"/>
       </w:r>
       <w:r>
+        <w:rPr>
+          <w:noProof w:val="0"/>
+        </w:rPr>
         <w:instrText xml:space="preserve"> TOC \o "1-3" \h \z \u </w:instrText>
       </w:r>
       <w:r>
+        <w:rPr>
+          <w:noProof w:val="0"/>
+        </w:rPr>
         <w:fldChar w:fldCharType="separate"/>
       </w:r>
-      <w:hyperlink w:anchor="_Toc192409765" w:history="1">
+      <w:hyperlink w:anchor="_Toc193059878" w:history="1">
         <w:r>
           <w:rPr>
             <w:rStyle w:val="Hyperlink"/>
@@ -790,7 +711,7 @@
           <w:rPr>
             <w:webHidden/>
           </w:rPr>
-          <w:instrText xml:space="preserve"> PAGEREF _Toc192409765 \h </w:instrText>
+          <w:instrText xml:space="preserve"> PAGEREF _Toc193059878 \h </w:instrText>
         </w:r>
         <w:r>
           <w:rPr>
@@ -829,7 +750,7 @@
           <w:lang w:eastAsia="en-IN" w:bidi="sa-IN"/>
         </w:rPr>
       </w:pPr>
-      <w:hyperlink w:anchor="_Toc192409766" w:history="1">
+      <w:hyperlink w:anchor="_Toc193059879" w:history="1">
         <w:r>
           <w:rPr>
             <w:rStyle w:val="Hyperlink"/>
@@ -869,7 +790,7 @@
           <w:rPr>
             <w:webHidden/>
           </w:rPr>
-          <w:instrText xml:space="preserve"> PAGEREF _Toc192409766 \h </w:instrText>
+          <w:instrText xml:space="preserve"> PAGEREF _Toc193059879 \h </w:instrText>
         </w:r>
         <w:r>
           <w:rPr>
@@ -908,7 +829,7 @@
           <w:lang w:eastAsia="en-IN" w:bidi="sa-IN"/>
         </w:rPr>
       </w:pPr>
-      <w:hyperlink w:anchor="_Toc192409767" w:history="1">
+      <w:hyperlink w:anchor="_Toc193059880" w:history="1">
         <w:r>
           <w:rPr>
             <w:rStyle w:val="Hyperlink"/>
@@ -948,7 +869,7 @@
           <w:rPr>
             <w:webHidden/>
           </w:rPr>
-          <w:instrText xml:space="preserve"> PAGEREF _Toc192409767 \h </w:instrText>
+          <w:instrText xml:space="preserve"> PAGEREF _Toc193059880 \h </w:instrText>
         </w:r>
         <w:r>
           <w:rPr>
@@ -989,7 +910,7 @@
           <w:lang w:val="en-IN" w:eastAsia="en-IN" w:bidi="sa-IN"/>
         </w:rPr>
       </w:pPr>
-      <w:hyperlink w:anchor="_Toc192409768" w:history="1">
+      <w:hyperlink w:anchor="_Toc193059881" w:history="1">
         <w:r>
           <w:rPr>
             <w:rStyle w:val="Hyperlink"/>
@@ -1027,7 +948,7 @@
           <w:rPr>
             <w:webHidden/>
           </w:rPr>
-          <w:instrText xml:space="preserve"> PAGEREF _Toc192409768 \h </w:instrText>
+          <w:instrText xml:space="preserve"> PAGEREF _Toc193059881 \h </w:instrText>
         </w:r>
         <w:r>
           <w:rPr>
@@ -1066,7 +987,7 @@
           <w:lang w:eastAsia="en-IN" w:bidi="sa-IN"/>
         </w:rPr>
       </w:pPr>
-      <w:hyperlink w:anchor="_Toc192409769" w:history="1">
+      <w:hyperlink w:anchor="_Toc193059882" w:history="1">
         <w:r>
           <w:rPr>
             <w:rStyle w:val="Hyperlink"/>
@@ -1106,7 +1027,7 @@
           <w:rPr>
             <w:webHidden/>
           </w:rPr>
-          <w:instrText xml:space="preserve"> PAGEREF _Toc192409769 \h </w:instrText>
+          <w:instrText xml:space="preserve"> PAGEREF _Toc193059882 \h </w:instrText>
         </w:r>
         <w:r>
           <w:rPr>
@@ -1147,7 +1068,7 @@
           <w:lang w:val="en-IN" w:eastAsia="en-IN" w:bidi="sa-IN"/>
         </w:rPr>
       </w:pPr>
-      <w:hyperlink w:anchor="_Toc192409770" w:history="1">
+      <w:hyperlink w:anchor="_Toc193059883" w:history="1">
         <w:r>
           <w:rPr>
             <w:rStyle w:val="Hyperlink"/>
@@ -1185,7 +1106,7 @@
           <w:rPr>
             <w:webHidden/>
           </w:rPr>
-          <w:instrText xml:space="preserve"> PAGEREF _Toc192409770 \h </w:instrText>
+          <w:instrText xml:space="preserve"> PAGEREF _Toc193059883 \h </w:instrText>
         </w:r>
         <w:r>
           <w:rPr>
@@ -1226,7 +1147,7 @@
           <w:lang w:val="en-IN" w:eastAsia="en-IN" w:bidi="sa-IN"/>
         </w:rPr>
       </w:pPr>
-      <w:hyperlink w:anchor="_Toc192409771" w:history="1">
+      <w:hyperlink w:anchor="_Toc193059884" w:history="1">
         <w:r>
           <w:rPr>
             <w:rStyle w:val="Hyperlink"/>
@@ -1264,7 +1185,7 @@
           <w:rPr>
             <w:webHidden/>
           </w:rPr>
-          <w:instrText xml:space="preserve"> PAGEREF _Toc192409771 \h </w:instrText>
+          <w:instrText xml:space="preserve"> PAGEREF _Toc193059884 \h </w:instrText>
         </w:r>
         <w:r>
           <w:rPr>
@@ -1305,7 +1226,7 @@
           <w:lang w:val="en-IN" w:eastAsia="en-IN" w:bidi="sa-IN"/>
         </w:rPr>
       </w:pPr>
-      <w:hyperlink w:anchor="_Toc192409772" w:history="1">
+      <w:hyperlink w:anchor="_Toc193059885" w:history="1">
         <w:r>
           <w:rPr>
             <w:rStyle w:val="Hyperlink"/>
@@ -1343,7 +1264,7 @@
           <w:rPr>
             <w:webHidden/>
           </w:rPr>
-          <w:instrText xml:space="preserve"> PAGEREF _Toc192409772 \h </w:instrText>
+          <w:instrText xml:space="preserve"> PAGEREF _Toc193059885 \h </w:instrText>
         </w:r>
         <w:r>
           <w:rPr>
@@ -1384,7 +1305,7 @@
           <w:lang w:val="en-IN" w:eastAsia="en-IN" w:bidi="sa-IN"/>
         </w:rPr>
       </w:pPr>
-      <w:hyperlink w:anchor="_Toc192409773" w:history="1">
+      <w:hyperlink w:anchor="_Toc193059886" w:history="1">
         <w:r>
           <w:rPr>
             <w:rStyle w:val="Hyperlink"/>
@@ -1422,7 +1343,7 @@
           <w:rPr>
             <w:webHidden/>
           </w:rPr>
-          <w:instrText xml:space="preserve"> PAGEREF _Toc192409773 \h </w:instrText>
+          <w:instrText xml:space="preserve"> PAGEREF _Toc193059886 \h </w:instrText>
         </w:r>
         <w:r>
           <w:rPr>
@@ -1463,7 +1384,7 @@
           <w:lang w:val="en-IN" w:eastAsia="en-IN" w:bidi="sa-IN"/>
         </w:rPr>
       </w:pPr>
-      <w:hyperlink w:anchor="_Toc192409774" w:history="1">
+      <w:hyperlink w:anchor="_Toc193059887" w:history="1">
         <w:r>
           <w:rPr>
             <w:rStyle w:val="Hyperlink"/>
@@ -1501,7 +1422,7 @@
           <w:rPr>
             <w:webHidden/>
           </w:rPr>
-          <w:instrText xml:space="preserve"> PAGEREF _Toc192409774 \h </w:instrText>
+          <w:instrText xml:space="preserve"> PAGEREF _Toc193059887 \h </w:instrText>
         </w:r>
         <w:r>
           <w:rPr>
@@ -1540,7 +1461,7 @@
           <w:lang w:eastAsia="en-IN" w:bidi="sa-IN"/>
         </w:rPr>
       </w:pPr>
-      <w:hyperlink w:anchor="_Toc192409775" w:history="1">
+      <w:hyperlink w:anchor="_Toc193059888" w:history="1">
         <w:r>
           <w:rPr>
             <w:rStyle w:val="Hyperlink"/>
@@ -1580,7 +1501,7 @@
           <w:rPr>
             <w:webHidden/>
           </w:rPr>
-          <w:instrText xml:space="preserve"> PAGEREF _Toc192409775 \h </w:instrText>
+          <w:instrText xml:space="preserve"> PAGEREF _Toc193059888 \h </w:instrText>
         </w:r>
         <w:r>
           <w:rPr>
@@ -1621,7 +1542,7 @@
           <w:lang w:val="en-IN" w:eastAsia="en-IN" w:bidi="sa-IN"/>
         </w:rPr>
       </w:pPr>
-      <w:hyperlink w:anchor="_Toc192409776" w:history="1">
+      <w:hyperlink w:anchor="_Toc193059889" w:history="1">
         <w:r>
           <w:rPr>
             <w:rStyle w:val="Hyperlink"/>
@@ -1659,7 +1580,7 @@
           <w:rPr>
             <w:webHidden/>
           </w:rPr>
-          <w:instrText xml:space="preserve"> PAGEREF _Toc192409776 \h </w:instrText>
+          <w:instrText xml:space="preserve"> PAGEREF _Toc193059889 \h </w:instrText>
         </w:r>
         <w:r>
           <w:rPr>
@@ -1700,7 +1621,7 @@
           <w:lang w:val="en-IN" w:eastAsia="en-IN" w:bidi="sa-IN"/>
         </w:rPr>
       </w:pPr>
-      <w:hyperlink w:anchor="_Toc192409777" w:history="1">
+      <w:hyperlink w:anchor="_Toc193059890" w:history="1">
         <w:r>
           <w:rPr>
             <w:rStyle w:val="Hyperlink"/>
@@ -1740,7 +1661,7 @@
           <w:rPr>
             <w:webHidden/>
           </w:rPr>
-          <w:instrText xml:space="preserve"> PAGEREF _Toc192409777 \h </w:instrText>
+          <w:instrText xml:space="preserve"> PAGEREF _Toc193059890 \h </w:instrText>
         </w:r>
         <w:r>
           <w:rPr>
@@ -1781,7 +1702,7 @@
           <w:lang w:val="en-IN" w:eastAsia="en-IN" w:bidi="sa-IN"/>
         </w:rPr>
       </w:pPr>
-      <w:hyperlink w:anchor="_Toc192409778" w:history="1">
+      <w:hyperlink w:anchor="_Toc193059891" w:history="1">
         <w:r>
           <w:rPr>
             <w:rStyle w:val="Hyperlink"/>
@@ -1801,7 +1722,7 @@
           <w:rPr>
             <w:rStyle w:val="Hyperlink"/>
           </w:rPr>
-          <w:t>Development Enviornment and Version Control</w:t>
+          <w:t>Development Environment and Version Control</w:t>
         </w:r>
         <w:r>
           <w:rPr>
@@ -1819,7 +1740,7 @@
           <w:rPr>
             <w:webHidden/>
           </w:rPr>
-          <w:instrText xml:space="preserve"> PAGEREF _Toc192409778 \h </w:instrText>
+          <w:instrText xml:space="preserve"> PAGEREF _Toc193059891 \h </w:instrText>
         </w:r>
         <w:r>
           <w:rPr>
@@ -1860,7 +1781,7 @@
           <w:lang w:val="en-IN" w:eastAsia="en-IN" w:bidi="sa-IN"/>
         </w:rPr>
       </w:pPr>
-      <w:hyperlink w:anchor="_Toc192409779" w:history="1">
+      <w:hyperlink w:anchor="_Toc193059892" w:history="1">
         <w:r>
           <w:rPr>
             <w:rStyle w:val="Hyperlink"/>
@@ -1898,7 +1819,7 @@
           <w:rPr>
             <w:webHidden/>
           </w:rPr>
-          <w:instrText xml:space="preserve"> PAGEREF _Toc192409779 \h </w:instrText>
+          <w:instrText xml:space="preserve"> PAGEREF _Toc193059892 \h </w:instrText>
         </w:r>
         <w:r>
           <w:rPr>
@@ -1916,85 +1837,6 @@
             <w:webHidden/>
           </w:rPr>
           <w:t>5</w:t>
-        </w:r>
-        <w:r>
-          <w:rPr>
-            <w:webHidden/>
-          </w:rPr>
-          <w:fldChar w:fldCharType="end"/>
-        </w:r>
-      </w:hyperlink>
-    </w:p>
-    <w:p>
-      <w:pPr>
-        <w:pStyle w:val="TOC2"/>
-        <w:tabs>
-          <w:tab w:val="left" w:pos="1440"/>
-        </w:tabs>
-        <w:spacing w:before="120"/>
-        <w:rPr>
-          <w:rFonts w:asciiTheme="minorHAnsi" w:eastAsiaTheme="minorEastAsia" w:hAnsiTheme="minorHAnsi" w:cstheme="minorBidi"/>
-          <w:color w:val="auto"/>
-          <w:szCs w:val="21"/>
-          <w:lang w:val="en-IN" w:eastAsia="en-IN" w:bidi="sa-IN"/>
-        </w:rPr>
-      </w:pPr>
-      <w:hyperlink w:anchor="_Toc192409780" w:history="1">
-        <w:r>
-          <w:rPr>
-            <w:rStyle w:val="Hyperlink"/>
-          </w:rPr>
-          <w:t>4.5.</w:t>
-        </w:r>
-        <w:r>
-          <w:rPr>
-            <w:rFonts w:asciiTheme="minorHAnsi" w:eastAsiaTheme="minorEastAsia" w:hAnsiTheme="minorHAnsi" w:cstheme="minorBidi"/>
-            <w:color w:val="auto"/>
-            <w:szCs w:val="21"/>
-            <w:lang w:val="en-IN" w:eastAsia="en-IN" w:bidi="sa-IN"/>
-          </w:rPr>
-          <w:tab/>
-        </w:r>
-        <w:r>
-          <w:rPr>
-            <w:rStyle w:val="Hyperlink"/>
-          </w:rPr>
-          <w:t>Hardware Requirements</w:t>
-        </w:r>
-        <w:r>
-          <w:rPr>
-            <w:webHidden/>
-          </w:rPr>
-          <w:tab/>
-        </w:r>
-        <w:r>
-          <w:rPr>
-            <w:webHidden/>
-          </w:rPr>
-          <w:fldChar w:fldCharType="begin"/>
-        </w:r>
-        <w:r>
-          <w:rPr>
-            <w:webHidden/>
-          </w:rPr>
-          <w:instrText xml:space="preserve"> PAGEREF _Toc192409780 \h </w:instrText>
-        </w:r>
-        <w:r>
-          <w:rPr>
-            <w:webHidden/>
-          </w:rPr>
-        </w:r>
-        <w:r>
-          <w:rPr>
-            <w:webHidden/>
-          </w:rPr>
-          <w:fldChar w:fldCharType="separate"/>
-        </w:r>
-        <w:r>
-          <w:rPr>
-            <w:webHidden/>
-          </w:rPr>
-          <w:t>6</w:t>
         </w:r>
         <w:r>
           <w:rPr>
@@ -2016,7 +1858,7 @@
           <w:lang w:eastAsia="en-IN" w:bidi="sa-IN"/>
         </w:rPr>
       </w:pPr>
-      <w:hyperlink w:anchor="_Toc192409781" w:history="1">
+      <w:hyperlink w:anchor="_Toc193059893" w:history="1">
         <w:r>
           <w:rPr>
             <w:rStyle w:val="Hyperlink"/>
@@ -2056,7 +1898,7 @@
           <w:rPr>
             <w:webHidden/>
           </w:rPr>
-          <w:instrText xml:space="preserve"> PAGEREF _Toc192409781 \h </w:instrText>
+          <w:instrText xml:space="preserve"> PAGEREF _Toc193059893 \h </w:instrText>
         </w:r>
         <w:r>
           <w:rPr>
@@ -2095,7 +1937,7 @@
           <w:lang w:eastAsia="en-IN" w:bidi="sa-IN"/>
         </w:rPr>
       </w:pPr>
-      <w:hyperlink w:anchor="_Toc192409782" w:history="1">
+      <w:hyperlink w:anchor="_Toc193059894" w:history="1">
         <w:r>
           <w:rPr>
             <w:rStyle w:val="Hyperlink"/>
@@ -2135,7 +1977,7 @@
           <w:rPr>
             <w:webHidden/>
           </w:rPr>
-          <w:instrText xml:space="preserve"> PAGEREF _Toc192409782 \h </w:instrText>
+          <w:instrText xml:space="preserve"> PAGEREF _Toc193059894 \h </w:instrText>
         </w:r>
         <w:r>
           <w:rPr>
@@ -2174,11 +2016,10 @@
           <w:lang w:eastAsia="en-IN" w:bidi="sa-IN"/>
         </w:rPr>
       </w:pPr>
-      <w:hyperlink w:anchor="_Toc192409783" w:history="1">
+      <w:hyperlink w:anchor="_Toc193059895" w:history="1">
         <w:r>
           <w:rPr>
             <w:rStyle w:val="Hyperlink"/>
-            <w:rFonts w:cs="Times New Roman"/>
           </w:rPr>
           <w:t>7.</w:t>
         </w:r>
@@ -2196,7 +2037,6 @@
         <w:r>
           <w:rPr>
             <w:rStyle w:val="Hyperlink"/>
-            <w:rFonts w:cs="Times New Roman"/>
           </w:rPr>
           <w:t>REFERENCES</w:t>
         </w:r>
@@ -2216,7 +2056,7 @@
           <w:rPr>
             <w:webHidden/>
           </w:rPr>
-          <w:instrText xml:space="preserve"> PAGEREF _Toc192409783 \h </w:instrText>
+          <w:instrText xml:space="preserve"> PAGEREF _Toc193059895 \h </w:instrText>
         </w:r>
         <w:r>
           <w:rPr>
@@ -2246,130 +2086,26 @@
     <w:p>
       <w:pPr>
         <w:pStyle w:val="TOC1"/>
+        <w:rPr>
+          <w:noProof w:val="0"/>
+        </w:rPr>
         <w:sectPr>
-          <w:footerReference w:type="first" r:id="rId17"/>
+          <w:headerReference w:type="even" r:id="rId17"/>
+          <w:headerReference w:type="default" r:id="rId18"/>
+          <w:headerReference w:type="first" r:id="rId19"/>
+          <w:footerReference w:type="first" r:id="rId20"/>
           <w:pgSz w:w="11907" w:h="16839" w:code="9"/>
-          <w:pgMar w:top="1440" w:right="1440" w:bottom="1440" w:left="1440" w:header="360" w:footer="360" w:gutter="0"/>
-          <w:pgNumType w:start="1"/>
+          <w:pgMar w:top="1440" w:right="1440" w:bottom="1440" w:left="2160" w:header="720" w:footer="720" w:gutter="0"/>
+          <w:pgNumType w:fmt="lowerRoman" w:start="1"/>
           <w:cols w:space="708"/>
           <w:docGrid w:linePitch="381"/>
         </w:sectPr>
       </w:pPr>
       <w:r>
+        <w:rPr>
+          <w:noProof w:val="0"/>
+        </w:rPr>
         <w:fldChar w:fldCharType="end"/>
-      </w:r>
-    </w:p>
-    <w:p>
-      <w:pPr>
-        <w:spacing w:after="120"/>
-        <w:jc w:val="center"/>
-        <w:rPr>
-          <w:sz w:val="42"/>
-          <w:szCs w:val="42"/>
-        </w:rPr>
-      </w:pPr>
-      <w:r>
-        <w:rPr>
-          <w:sz w:val="42"/>
-          <w:szCs w:val="42"/>
-        </w:rPr>
-        <w:t>Project Synopsis on</w:t>
-      </w:r>
-    </w:p>
-    <w:p>
-      <w:pPr>
-        <w:pBdr>
-          <w:bottom w:val="single" w:sz="12" w:space="4" w:color="auto"/>
-        </w:pBdr>
-        <w:spacing w:after="120"/>
-        <w:jc w:val="center"/>
-        <w:rPr>
-          <w:b/>
-          <w:bCs/>
-          <w:sz w:val="50"/>
-          <w:szCs w:val="50"/>
-        </w:rPr>
-      </w:pPr>
-      <w:r>
-        <w:rPr>
-          <w:b/>
-          <w:bCs/>
-          <w:sz w:val="50"/>
-          <w:szCs w:val="50"/>
-        </w:rPr>
-        <w:t>AI-Driven Knowledge Synthesis Platform</w:t>
-      </w:r>
-    </w:p>
-    <w:p>
-      <w:pPr>
-        <w:pStyle w:val="BodyText"/>
-        <w:spacing w:after="120" w:line="240" w:lineRule="auto"/>
-      </w:pPr>
-      <w:r>
-        <w:t>Submitted by: Umang Goswami (22100BTCSAII11062), the Project</w:t>
-      </w:r>
-      <w:r>
-        <w:t xml:space="preserve"> &amp; Team</w:t>
-      </w:r>
-      <w:r>
-        <w:t xml:space="preserve"> Lead; Shreyansh Gupta (22100BTCSAII11052), Team Member; Naman Mathur (22100BTCSAII11027), Team Member</w:t>
-      </w:r>
-    </w:p>
-    <w:p>
-      <w:pPr>
-        <w:pStyle w:val="BodyText"/>
-        <w:pBdr>
-          <w:bottom w:val="single" w:sz="8" w:space="4" w:color="auto"/>
-        </w:pBdr>
-        <w:spacing w:after="120" w:line="240" w:lineRule="auto"/>
-      </w:pPr>
-      <w:r>
-        <w:t xml:space="preserve">Degree </w:t>
-      </w:r>
-      <w:r>
-        <w:t xml:space="preserve">Program: </w:t>
-      </w:r>
-      <w:r>
-        <w:t>B.Tech. Computer Science &amp; Engineering (AI specialization with IBM)</w:t>
-      </w:r>
-      <w:r>
-        <w:t>;</w:t>
-      </w:r>
-      <w:r>
-        <w:t xml:space="preserve"> </w:t>
-      </w:r>
-      <w:r>
-        <w:t>Year</w:t>
-      </w:r>
-      <w:r>
-        <w:t>:</w:t>
-      </w:r>
-      <w:r>
-        <w:t xml:space="preserve"> </w:t>
-      </w:r>
-      <w:r>
-        <w:t>III;</w:t>
-      </w:r>
-      <w:r>
-        <w:t xml:space="preserve"> Semester</w:t>
-      </w:r>
-      <w:r>
-        <w:t>:</w:t>
-      </w:r>
-      <w:r>
-        <w:t xml:space="preserve"> </w:t>
-      </w:r>
-      <w:r>
-        <w:t>VI</w:t>
-      </w:r>
-      <w:r>
-        <w:t>; Section</w:t>
-      </w:r>
-      <w:r>
-        <w:t>:</w:t>
-      </w:r>
-      <w:r>
-        <w:t xml:space="preserve"> U</w:t>
       </w:r>
     </w:p>
     <w:p>
@@ -2380,164 +2116,120 @@
           <w:numId w:val="0"/>
         </w:numPr>
         <w:spacing w:before="240" w:after="120"/>
-        <w:jc w:val="center"/>
         <w:rPr>
           <w:sz w:val="32"/>
           <w:szCs w:val="32"/>
         </w:rPr>
       </w:pPr>
-      <w:bookmarkStart w:id="0" w:name="_Toc192409765"/>
-      <w:r>
-        <w:rPr>
-          <w:sz w:val="32"/>
-          <w:szCs w:val="32"/>
-        </w:rPr>
+      <w:bookmarkStart w:id="1" w:name="_Toc193059878"/>
+      <w:r>
         <w:t>ABSTRACT</w:t>
       </w:r>
-      <w:bookmarkEnd w:id="0"/>
+      <w:bookmarkEnd w:id="1"/>
     </w:p>
     <w:p>
       <w:pPr>
         <w:pStyle w:val="BodyTextFirstIndent"/>
-        <w:pBdr>
-          <w:bottom w:val="single" w:sz="6" w:space="4" w:color="auto"/>
-        </w:pBdr>
         <w:spacing w:after="120"/>
         <w:rPr>
+          <w:i/>
+          <w:iCs/>
+          <w:noProof w:val="0"/>
           <w:lang w:val="en-IN"/>
         </w:rPr>
       </w:pPr>
       <w:r>
         <w:rPr>
+          <w:i/>
+          <w:iCs/>
+          <w:noProof w:val="0"/>
           <w:lang w:val="en-IN"/>
         </w:rPr>
-        <w:t xml:space="preserve">The AI-Driven Knowledge Synthesis Platform addresses the inefficiencies in manual content curation for educational and professional workflows by automating the conversion of unstructured data into structured, multimodal learning resources. Traditional methods of creating study materials, reports, or training modules are time-consuming and lack personalization, often leading to cognitive overload. </w:t>
+        <w:t>This project aims to come up with a unified AI-driven system that processes diverse input formats, like PDFs, presentations, e-books, research papers, spreadsheets, and web articles, using Retrieval-Augmented Generation (RAG) pipelines and NLP models to create tailored outputs like summaries, quizzes, flashcards, and podcasts.</w:t>
       </w:r>
     </w:p>
     <w:p>
       <w:pPr>
         <w:pStyle w:val="BodyTextFirstIndent"/>
-        <w:pBdr>
-          <w:bottom w:val="single" w:sz="6" w:space="4" w:color="auto"/>
-        </w:pBdr>
         <w:spacing w:after="120"/>
         <w:rPr>
+          <w:i/>
+          <w:iCs/>
+          <w:noProof w:val="0"/>
           <w:lang w:val="en-IN"/>
         </w:rPr>
       </w:pPr>
       <w:r>
         <w:rPr>
+          <w:i/>
+          <w:iCs/>
+          <w:noProof w:val="0"/>
           <w:lang w:val="en-IN"/>
         </w:rPr>
-        <w:t>This project proposes a unified AI-powered system that processes diverse input formats</w:t>
-      </w:r>
-      <w:r>
-        <w:rPr>
+        <w:t>The AI-Driven Knowledge Synthesis Platform is the solution to the challenged manual content curation for the education and professional workflows through the automation of unstructured data, the structure, and collaborative learning resort into multimodal that is possible. The procedures for study materials, reports, or training modules are usually time-consuming and lack personalization. They are often leading to cognitive overload.</w:t>
+      </w:r>
+    </w:p>
+    <w:p>
+      <w:pPr>
+        <w:pStyle w:val="BodyTextFirstIndent"/>
+        <w:spacing w:after="120"/>
+        <w:rPr>
+          <w:i/>
+          <w:iCs/>
+          <w:noProof w:val="0"/>
           <w:lang w:val="en-IN"/>
         </w:rPr>
-        <w:t xml:space="preserve"> </w:t>
-      </w:r>
-      <w:r>
-        <w:rPr>
+      </w:pPr>
+      <w:r>
+        <w:rPr>
+          <w:i/>
+          <w:iCs/>
+          <w:noProof w:val="0"/>
           <w:lang w:val="en-IN"/>
         </w:rPr>
-        <w:t>–</w:t>
-      </w:r>
-      <w:r>
-        <w:rPr>
+        <w:t xml:space="preserve">The platform is powered by LangChain for document processing, Hugging Face Transformers for semantic analysis, and vector databases (FAISS) for efficient knowledge retrieval. Its modular architecture provides scalability and customization for various use cases, which can be deployed on Microsoft Azure. </w:t>
+      </w:r>
+    </w:p>
+    <w:p>
+      <w:pPr>
+        <w:pStyle w:val="BodyTextFirstIndent"/>
+        <w:spacing w:after="120"/>
+        <w:rPr>
+          <w:i/>
+          <w:iCs/>
+          <w:noProof w:val="0"/>
           <w:lang w:val="en-IN"/>
         </w:rPr>
-        <w:t>PDFs,</w:t>
-      </w:r>
-      <w:r>
-        <w:rPr>
+      </w:pPr>
+      <w:r>
+        <w:rPr>
+          <w:i/>
+          <w:iCs/>
+          <w:noProof w:val="0"/>
           <w:lang w:val="en-IN"/>
         </w:rPr>
-        <w:t xml:space="preserve"> presentations, ebooks,</w:t>
-      </w:r>
-      <w:r>
-        <w:rPr>
+        <w:t xml:space="preserve">The solution is addressing two distinct domains: education (automating the process and preparing the course material for institutions); corporate training (reporting the programs and upskilling programs). </w:t>
+      </w:r>
+    </w:p>
+    <w:p>
+      <w:pPr>
+        <w:pStyle w:val="BodyTextFirstIndent"/>
+        <w:spacing w:after="120"/>
+        <w:rPr>
+          <w:i/>
+          <w:iCs/>
+          <w:noProof w:val="0"/>
           <w:lang w:val="en-IN"/>
         </w:rPr>
-        <w:t xml:space="preserve"> research papers, spreadsheets, and web articles</w:t>
-      </w:r>
-      <w:r>
-        <w:rPr>
+      </w:pPr>
+      <w:r>
+        <w:rPr>
+          <w:i/>
+          <w:iCs/>
+          <w:noProof w:val="0"/>
           <w:lang w:val="en-IN"/>
         </w:rPr>
-        <w:t xml:space="preserve"> </w:t>
-      </w:r>
-      <w:r>
-        <w:rPr>
-          <w:lang w:val="en-IN"/>
-        </w:rPr>
-        <w:t>–</w:t>
-      </w:r>
-      <w:r>
-        <w:rPr>
-          <w:lang w:val="en-IN"/>
-        </w:rPr>
-        <w:t xml:space="preserve"> </w:t>
-      </w:r>
-      <w:r>
-        <w:rPr>
-          <w:lang w:val="en-IN"/>
-        </w:rPr>
-        <w:t>using Retrieval-Augmented Generation (RAG) pipelines and NLP models to generate tailored outputs like summaries, quizzes, flashcards, and podcasts.</w:t>
-      </w:r>
-    </w:p>
-    <w:p>
-      <w:pPr>
-        <w:pStyle w:val="BodyTextFirstIndent"/>
-        <w:pBdr>
-          <w:bottom w:val="single" w:sz="6" w:space="4" w:color="auto"/>
-        </w:pBdr>
-        <w:spacing w:after="120"/>
-        <w:rPr>
-          <w:lang w:val="en-IN"/>
-        </w:rPr>
-      </w:pPr>
-      <w:r>
-        <w:rPr>
-          <w:lang w:val="en-IN"/>
-        </w:rPr>
-        <w:t xml:space="preserve">The platform leverages LangChain for document processing, Hugging Face Transformers for semantic analysis, and vector databases (Pinecone/FAISS) for efficient knowledge retrieval. Its modular architecture supports scalability and customization for diverse use cases, making it deployable on Microsoft Azure. </w:t>
-      </w:r>
-    </w:p>
-    <w:p>
-      <w:pPr>
-        <w:pStyle w:val="BodyTextFirstIndent"/>
-        <w:pBdr>
-          <w:bottom w:val="single" w:sz="6" w:space="4" w:color="auto"/>
-        </w:pBdr>
-        <w:spacing w:after="120"/>
-        <w:rPr>
-          <w:lang w:val="en-IN"/>
-        </w:rPr>
-      </w:pPr>
-      <w:r>
-        <w:rPr>
-          <w:lang w:val="en-IN"/>
-        </w:rPr>
-        <w:t xml:space="preserve">The solution targets two key domains: education (automating course material creation for institutions) and corporate training (accelerating report generation and upskilling programs). </w:t>
-      </w:r>
-    </w:p>
-    <w:p>
-      <w:pPr>
-        <w:pStyle w:val="BodyTextFirstIndent"/>
-        <w:pBdr>
-          <w:bottom w:val="single" w:sz="6" w:space="4" w:color="auto"/>
-        </w:pBdr>
-        <w:spacing w:after="120"/>
-        <w:rPr>
-          <w:lang w:val="en-IN"/>
-        </w:rPr>
-      </w:pPr>
-      <w:r>
-        <w:rPr>
-          <w:lang w:val="en-IN"/>
-        </w:rPr>
-        <w:t>By bridging the gap between raw data and actionable insights, the platform reduces content creation time by up to 70%, enabling users to focus on higher-order tasks. Its integration of multimodal outputs, such as podcasts and interactive slides, ensures adaptability to modern learning and productivity demands.</w:t>
+        <w:t>The platform actualizes the fusion of raw data and actionable insights by enabling content creation enhancement up to 70%, and hence, allowing users to concentrate on higher-order tasks. The power of multimodal outputs, such as podcasts and interactive slides, makes it a platform that can be adapted to modern learning and productivity needs.</w:t>
       </w:r>
     </w:p>
     <w:p>
@@ -2553,25 +2245,41 @@
         <w:pStyle w:val="Heading1"/>
         <w:spacing w:before="240" w:after="120"/>
       </w:pPr>
-      <w:bookmarkStart w:id="1" w:name="_Toc192409766"/>
+      <w:bookmarkStart w:id="2" w:name="_Toc193059879"/>
       <w:r>
         <w:t>INTRODUCTION</w:t>
       </w:r>
-      <w:bookmarkEnd w:id="1"/>
+      <w:bookmarkEnd w:id="2"/>
     </w:p>
     <w:p>
       <w:pPr>
         <w:pStyle w:val="BodyTextFirstIndent"/>
         <w:spacing w:after="120"/>
         <w:rPr>
+          <w:noProof w:val="0"/>
           <w:lang w:val="en-IN"/>
         </w:rPr>
       </w:pPr>
       <w:r>
         <w:rPr>
+          <w:noProof w:val="0"/>
           <w:lang w:val="en-IN"/>
         </w:rPr>
-        <w:t>The rapid growth of digital information has created a paradox: while access to knowledge is unprecedented, synthesizing unstructured data into actionable insights remains a significant challenge. In educational and professional settings, users spend excessive time manually curating content from PDFs, research papers, and web articles into formats like study guides, training modules, or reports.</w:t>
+        <w:t>Access to knowledge has vastly increased, but making meaningful decisions remains a daunting challenge. In academic and professional environments, people often waste their precious time on manual content curation as this may in, which may involve selecting papers, and articles to be included</w:t>
+      </w:r>
+      <w:r>
+        <w:rPr>
+          <w:noProof w:val="0"/>
+          <w:lang w:val="en-IN"/>
+        </w:rPr>
+        <w:t xml:space="preserve"> </w:t>
+      </w:r>
+      <w:r>
+        <w:rPr>
+          <w:noProof w:val="0"/>
+          <w:lang w:val="en-IN"/>
+        </w:rPr>
+        <w:t>in training modules or reports.</w:t>
       </w:r>
     </w:p>
     <w:p>
@@ -2579,14 +2287,32 @@
         <w:pStyle w:val="BodyTextFirstIndent"/>
         <w:spacing w:after="120"/>
         <w:rPr>
+          <w:noProof w:val="0"/>
           <w:lang w:val="en-IN"/>
         </w:rPr>
       </w:pPr>
       <w:r>
         <w:rPr>
+          <w:noProof w:val="0"/>
           <w:lang w:val="en-IN"/>
         </w:rPr>
-        <w:t>Existing tools, such as basic summarization APIs or template-driven platforms, lack the ability to contextualize cross-document relationships or adapt outputs to user-specific needs. This inefficiency underscores a critical gap in the intersection of artificial intelligence and knowledge management: the absence of scalable, multimodal synthesis systems.</w:t>
+        <w:t xml:space="preserve">Existing tools, such as a summarization tool that gives an abstract of a document using basic APIs or a template-based platform, cannot establish relationships between different documents or adapt the result to user needs. This issue is one of the many that </w:t>
+      </w:r>
+      <w:proofErr w:type="gramStart"/>
+      <w:r>
+        <w:rPr>
+          <w:noProof w:val="0"/>
+          <w:lang w:val="en-IN"/>
+        </w:rPr>
+        <w:t>have to</w:t>
+      </w:r>
+      <w:proofErr w:type="gramEnd"/>
+      <w:r>
+        <w:rPr>
+          <w:noProof w:val="0"/>
+          <w:lang w:val="en-IN"/>
+        </w:rPr>
+        <w:t xml:space="preserve"> be solved in artificial intelligence and knowledge management: the scarcity of scalable, multimodal synthesis systems.</w:t>
       </w:r>
     </w:p>
     <w:p>
@@ -2594,14 +2320,32 @@
         <w:pStyle w:val="BodyTextFirstIndent"/>
         <w:spacing w:after="120"/>
         <w:rPr>
+          <w:noProof w:val="0"/>
           <w:lang w:val="en-IN"/>
         </w:rPr>
       </w:pPr>
       <w:r>
         <w:rPr>
+          <w:noProof w:val="0"/>
           <w:lang w:val="en-IN"/>
         </w:rPr>
-        <w:t xml:space="preserve">Recent breakthroughs in NLP, particularly transformer-based architectures (e.g., BERT, GPT-4) and Retrieval-Augmented Generation (RAG), have enabled machines to comprehend and generate human-like text. However, most implementations focus on narrow tasks like single-document summarization or chatbot interactions. </w:t>
+        <w:t xml:space="preserve">Some of the recent NLP technologies, such as transformer-based architectures including BERT and GPT-4 or Retrieval-Augmented Generation (RAG) framework, have made it possible for computers to physics and generate text </w:t>
+      </w:r>
+      <w:proofErr w:type="gramStart"/>
+      <w:r>
+        <w:rPr>
+          <w:noProof w:val="0"/>
+          <w:lang w:val="en-IN"/>
+        </w:rPr>
+        <w:t>similar to</w:t>
+      </w:r>
+      <w:proofErr w:type="gramEnd"/>
+      <w:r>
+        <w:rPr>
+          <w:noProof w:val="0"/>
+          <w:lang w:val="en-IN"/>
+        </w:rPr>
+        <w:t xml:space="preserve"> the human one. Superficially, though, most systems are trained on a single task like document summarization or chatbot conversation.</w:t>
       </w:r>
     </w:p>
     <w:p>
@@ -2609,14 +2353,16 @@
         <w:pStyle w:val="BodyTextFirstIndent"/>
         <w:spacing w:after="120"/>
         <w:rPr>
+          <w:noProof w:val="0"/>
           <w:lang w:val="en-IN"/>
         </w:rPr>
       </w:pPr>
       <w:r>
         <w:rPr>
+          <w:noProof w:val="0"/>
           <w:lang w:val="en-IN"/>
         </w:rPr>
-        <w:t>Few address the challenge of aggregating insights from heterogeneous formats (PDFs, spreadsheets, etc.) or generating diverse outputs (quizzes, podcasts) in a unified framework. For instance, platforms like Quizlet rely on user-generated content, while enterprise tools like SharePoint lack AI-driven automation.</w:t>
+        <w:t>The very few systems are mostly conventional and focused on the narrow aspects of the problem, while the most difficult part is the ones which are designed to be flexible. For instance, platforms like Quizlet depend largely on user-generated content. In contrast, business giants like SharePoint do not have access to such sophisticated and automated toolkits.</w:t>
       </w:r>
     </w:p>
     <w:p>
@@ -2624,26 +2370,16 @@
         <w:pStyle w:val="BodyTextFirstIndent"/>
         <w:spacing w:after="120"/>
         <w:rPr>
+          <w:noProof w:val="0"/>
           <w:lang w:val="en-IN"/>
         </w:rPr>
       </w:pPr>
       <w:r>
         <w:rPr>
+          <w:noProof w:val="0"/>
           <w:lang w:val="en-IN"/>
         </w:rPr>
-        <w:t>This project positions itself within the emerging field of AI-augmented productivity, aiming to bridge these gaps by developing a platform that not only processes multi-format inputs but also dynamically tailors outputs to pedagogical and professional workflows.</w:t>
-      </w:r>
-      <w:r>
-        <w:rPr>
-          <w:lang w:val="en-IN"/>
-        </w:rPr>
-        <w:t xml:space="preserve"> </w:t>
-      </w:r>
-      <w:r>
-        <w:rPr>
-          <w:lang w:val="en-IN"/>
-        </w:rPr>
-        <w:t>This work contributes to the broader field of AI-driven productivity tools, offering a solution that bridges academic rigor with real-world applicability.</w:t>
+        <w:t>This endeavour is part of the rapidly growing space of AI-augmented productivity platforms, the main aim of which is the development of a tool that can not only handle various types of inputs but also generate outputs dynamically in education and professional workflow. The work described in this paper is part of the whole AI productivity tools offering a bridge between the academia and the industry practicality.</w:t>
       </w:r>
     </w:p>
     <w:p>
@@ -2651,14 +2387,16 @@
         <w:pStyle w:val="BodyTextFirstIndent"/>
         <w:spacing w:after="120"/>
         <w:rPr>
+          <w:noProof w:val="0"/>
           <w:lang w:val="en-IN"/>
         </w:rPr>
       </w:pPr>
       <w:r>
         <w:rPr>
+          <w:noProof w:val="0"/>
           <w:lang w:val="en-IN"/>
         </w:rPr>
-        <w:t>By integrating semantic search, modular NLP pipelines, and multimodal generation, the system advances research in scalable knowledge synthesis while addressing real-world demands for efficiency and adaptability.</w:t>
+        <w:t>The search for semantic, module NLP pipes and the generation of the multi-modal generation are the frontier of the research and application of this system. The advancement in scalable knowledge synthesis research has been achieved while it gives companies the needed ability in terms of effectiveness and adaptability.</w:t>
       </w:r>
     </w:p>
     <w:p>
@@ -2674,34 +2412,38 @@
         <w:pStyle w:val="Heading1"/>
         <w:spacing w:before="240" w:after="120"/>
       </w:pPr>
-      <w:bookmarkStart w:id="2" w:name="_Toc192409767"/>
+      <w:bookmarkStart w:id="3" w:name="_Toc193059880"/>
       <w:r>
         <w:t>PROBLEM DOMAIN</w:t>
       </w:r>
-      <w:bookmarkEnd w:id="2"/>
+      <w:bookmarkEnd w:id="3"/>
     </w:p>
     <w:p>
       <w:pPr>
         <w:pStyle w:val="BodyTextFirstIndent"/>
         <w:spacing w:after="120"/>
         <w:rPr>
+          <w:noProof w:val="0"/>
           <w:lang w:val="en-IN"/>
         </w:rPr>
       </w:pPr>
       <w:r>
         <w:rPr>
+          <w:noProof w:val="0"/>
           <w:lang w:val="en-IN"/>
         </w:rPr>
         <w:t>The problem domain of this project revolves around the inefficiencies and limitations in current methods of knowledge synthesis and content creation.</w:t>
       </w:r>
       <w:r>
         <w:rPr>
+          <w:noProof w:val="0"/>
           <w:lang w:val="en-IN"/>
         </w:rPr>
         <w:t xml:space="preserve"> </w:t>
       </w:r>
       <w:r>
         <w:rPr>
+          <w:noProof w:val="0"/>
           <w:lang w:val="en-IN"/>
         </w:rPr>
         <w:t>Manual curation of content is not only time-consuming but also prone to inconsistencies, making it difficult to produce high-quality, personalized outputs like study guides, training modules, or reports.</w:t>
@@ -2712,17 +2454,20 @@
         <w:pStyle w:val="BodyTextFirstIndent"/>
         <w:spacing w:after="120"/>
         <w:rPr>
+          <w:noProof w:val="0"/>
           <w:lang w:val="en-IN"/>
         </w:rPr>
       </w:pPr>
       <w:r>
         <w:rPr>
+          <w:noProof w:val="0"/>
           <w:lang w:val="en-IN"/>
         </w:rPr>
         <w:t>The creation of this solution is driven by three core problems plaguing current knowledge synthesis workflows:</w:t>
       </w:r>
       <w:r>
         <w:rPr>
+          <w:noProof w:val="0"/>
           <w:lang w:val="en-IN"/>
         </w:rPr>
         <w:t xml:space="preserve"> </w:t>
@@ -2737,20 +2482,16 @@
         </w:numPr>
         <w:spacing w:after="120"/>
         <w:rPr>
+          <w:noProof w:val="0"/>
           <w:lang w:val="en-IN"/>
         </w:rPr>
       </w:pPr>
       <w:r>
         <w:rPr>
+          <w:noProof w:val="0"/>
           <w:lang w:val="en-IN"/>
         </w:rPr>
-        <w:t>Inefficient Manual Content Curation</w:t>
-      </w:r>
-      <w:r>
-        <w:rPr>
-          <w:lang w:val="en-IN"/>
-        </w:rPr>
-        <w:t xml:space="preserve">; </w:t>
+        <w:t xml:space="preserve">Inefficient Manual Content Curation; </w:t>
       </w:r>
     </w:p>
     <w:p>
@@ -2762,44 +2503,16 @@
         </w:numPr>
         <w:spacing w:after="120"/>
         <w:rPr>
+          <w:noProof w:val="0"/>
           <w:lang w:val="en-IN"/>
         </w:rPr>
       </w:pPr>
       <w:r>
         <w:rPr>
+          <w:noProof w:val="0"/>
           <w:lang w:val="en-IN"/>
         </w:rPr>
-        <w:t>Limitations of Existing Tools</w:t>
-      </w:r>
-      <w:r>
-        <w:rPr>
-          <w:lang w:val="en-IN"/>
-        </w:rPr>
-        <w:t xml:space="preserve"> especially in </w:t>
-      </w:r>
-      <w:r>
-        <w:rPr>
-          <w:lang w:val="en-IN"/>
-        </w:rPr>
-        <w:t>Cross-Document Analysis</w:t>
-      </w:r>
-      <w:r>
-        <w:rPr>
-          <w:lang w:val="en-IN"/>
-        </w:rPr>
-        <w:t xml:space="preserve">, and, </w:t>
-      </w:r>
-      <w:r>
-        <w:rPr>
-          <w:lang w:val="en-IN"/>
-        </w:rPr>
-        <w:t>Personalization</w:t>
-      </w:r>
-      <w:r>
-        <w:rPr>
-          <w:lang w:val="en-IN"/>
-        </w:rPr>
-        <w:t xml:space="preserve"> of outputs; and, </w:t>
+        <w:t xml:space="preserve">Limitations of Existing Tools especially in Cross-Document Analysis, and, Personalization of outputs; and, </w:t>
       </w:r>
     </w:p>
     <w:p>
@@ -2811,11 +2524,13 @@
         </w:numPr>
         <w:spacing w:after="120"/>
         <w:rPr>
+          <w:noProof w:val="0"/>
           <w:lang w:val="en-IN"/>
         </w:rPr>
       </w:pPr>
       <w:r>
         <w:rPr>
+          <w:noProof w:val="0"/>
           <w:lang w:val="en-IN"/>
         </w:rPr>
         <w:t>Absence of Multimodal Outputs</w:t>
@@ -2826,68 +2541,60 @@
         <w:pStyle w:val="BodyTextFirstIndent"/>
         <w:spacing w:after="120"/>
         <w:rPr>
+          <w:noProof w:val="0"/>
           <w:lang w:val="en-IN"/>
         </w:rPr>
       </w:pPr>
       <w:r>
         <w:rPr>
+          <w:noProof w:val="0"/>
           <w:lang w:val="en-IN"/>
         </w:rPr>
-        <w:t>These issues result in fragmented workflows, reduced productivity, and cognitive overload for users. For example, educators</w:t>
-      </w:r>
-      <w:r>
-        <w:rPr>
+        <w:t>These problems lead to broken workflows</w:t>
+      </w:r>
+      <w:r>
+        <w:rPr>
+          <w:noProof w:val="0"/>
           <w:lang w:val="en-IN"/>
         </w:rPr>
-        <w:t xml:space="preserve"> and students</w:t>
-      </w:r>
-      <w:r>
-        <w:rPr>
+        <w:t>,</w:t>
+      </w:r>
+      <w:r>
+        <w:rPr>
+          <w:noProof w:val="0"/>
           <w:lang w:val="en-IN"/>
         </w:rPr>
-        <w:t xml:space="preserve"> compiling course materials must juggle multiple tools to create summaries, </w:t>
-      </w:r>
-      <w:r>
-        <w:rPr>
+        <w:t xml:space="preserve"> lower productivity, and mental strain for users. Take educators and students putting together course materials as an example</w:t>
+      </w:r>
+      <w:r>
+        <w:rPr>
+          <w:noProof w:val="0"/>
           <w:lang w:val="en-IN"/>
         </w:rPr>
-        <w:t>presentations</w:t>
-      </w:r>
-      <w:r>
-        <w:rPr>
+        <w:t xml:space="preserve"> – </w:t>
+      </w:r>
+      <w:r>
+        <w:rPr>
+          <w:noProof w:val="0"/>
           <w:lang w:val="en-IN"/>
         </w:rPr>
-        <w:t>,</w:t>
-      </w:r>
-      <w:r>
-        <w:rPr>
+        <w:t xml:space="preserve">They </w:t>
+      </w:r>
+      <w:proofErr w:type="gramStart"/>
+      <w:r>
+        <w:rPr>
+          <w:noProof w:val="0"/>
           <w:lang w:val="en-IN"/>
         </w:rPr>
-        <w:t xml:space="preserve"> mind-maps,</w:t>
-      </w:r>
-      <w:r>
-        <w:rPr>
+        <w:t>have to</w:t>
+      </w:r>
+      <w:proofErr w:type="gramEnd"/>
+      <w:r>
+        <w:rPr>
+          <w:noProof w:val="0"/>
           <w:lang w:val="en-IN"/>
         </w:rPr>
-        <w:t xml:space="preserve"> mock-test,</w:t>
-      </w:r>
-      <w:r>
-        <w:rPr>
-          <w:lang w:val="en-IN"/>
-        </w:rPr>
-        <w:t xml:space="preserve"> and quizzes</w:t>
-      </w:r>
-      <w:r>
-        <w:rPr>
-          <w:lang w:val="en-IN"/>
-        </w:rPr>
-        <w:t>;</w:t>
-      </w:r>
-      <w:r>
-        <w:rPr>
-          <w:lang w:val="en-IN"/>
-        </w:rPr>
-        <w:t xml:space="preserve"> while professionals struggle to synthesize reports from disparate data sources.</w:t>
+        <w:t xml:space="preserve"> switch between many tools to make summaries, presentations, mind-maps, practice tests, and quizzes. In the same way, professionals find it hard to pull together reports from different data sources.</w:t>
       </w:r>
     </w:p>
     <w:p>
@@ -2895,26 +2602,34 @@
         <w:pStyle w:val="BodyTextFirstIndent"/>
         <w:spacing w:after="120"/>
         <w:rPr>
+          <w:noProof w:val="0"/>
           <w:lang w:val="en-IN"/>
         </w:rPr>
       </w:pPr>
       <w:r>
         <w:rPr>
+          <w:noProof w:val="0"/>
           <w:lang w:val="en-IN"/>
         </w:rPr>
-        <w:t>Existing AI-driven tools, such as Quizlet (limited to user-generated flashcards) or Grammarly (focused on grammar checks), address only narrow slices of this problem, leaving the broader challenge unresolved.</w:t>
+        <w:t>Current AI-powered tools like Quizlet (which deals with user-made flashcards) or Grammarly (which focuses on checking grammar) tackle just small parts of this issue leaving the bigger problem unsolved.</w:t>
       </w:r>
     </w:p>
     <w:p>
       <w:pPr>
         <w:pStyle w:val="Heading2"/>
         <w:spacing w:before="240" w:after="120"/>
-      </w:pPr>
-      <w:bookmarkStart w:id="3" w:name="_Toc192409768"/>
-      <w:r>
+        <w:rPr>
+          <w:noProof w:val="0"/>
+        </w:rPr>
+      </w:pPr>
+      <w:bookmarkStart w:id="4" w:name="_Toc193059881"/>
+      <w:r>
+        <w:rPr>
+          <w:noProof w:val="0"/>
+        </w:rPr>
         <w:t>Objectives of the Proposed Work</w:t>
       </w:r>
-      <w:bookmarkEnd w:id="3"/>
+      <w:bookmarkEnd w:id="4"/>
     </w:p>
     <w:p>
       <w:pPr>
@@ -2981,18 +2696,26 @@
         <w:pStyle w:val="Heading1"/>
         <w:spacing w:before="240" w:after="120"/>
       </w:pPr>
-      <w:bookmarkStart w:id="4" w:name="_Toc192409769"/>
+      <w:bookmarkStart w:id="5" w:name="_Toc193059882"/>
       <w:r>
         <w:t>SOLUTION DOMAIN</w:t>
       </w:r>
-      <w:bookmarkEnd w:id="4"/>
+      <w:bookmarkEnd w:id="5"/>
     </w:p>
     <w:p>
       <w:pPr>
         <w:pStyle w:val="BodyTextFirstIndent"/>
         <w:spacing w:after="120"/>
-      </w:pPr>
-      <w:r>
+        <w:rPr>
+          <w:noProof w:val="0"/>
+          <w:lang w:val="en-IN"/>
+        </w:rPr>
+      </w:pPr>
+      <w:r>
+        <w:rPr>
+          <w:noProof w:val="0"/>
+          <w:lang w:val="en-IN"/>
+        </w:rPr>
         <w:t>The AI-Driven Knowledge Synthesis Platform adopts a modular, end-to-end architecture designed to automate content curation and deliver tailored, multimodal outputs. The solution comprises four core components:</w:t>
       </w:r>
     </w:p>
@@ -3000,12 +2723,18 @@
       <w:pPr>
         <w:pStyle w:val="Heading2"/>
         <w:spacing w:before="240" w:after="120"/>
-      </w:pPr>
-      <w:bookmarkStart w:id="5" w:name="_Toc192409770"/>
-      <w:r>
+        <w:rPr>
+          <w:noProof w:val="0"/>
+        </w:rPr>
+      </w:pPr>
+      <w:bookmarkStart w:id="6" w:name="_Toc193059883"/>
+      <w:r>
+        <w:rPr>
+          <w:noProof w:val="0"/>
+        </w:rPr>
         <w:t>Document Processing &amp; Knowledge Extraction</w:t>
       </w:r>
-      <w:bookmarkEnd w:id="5"/>
+      <w:bookmarkEnd w:id="6"/>
     </w:p>
     <w:p>
       <w:pPr>
@@ -3069,12 +2798,18 @@
       <w:pPr>
         <w:pStyle w:val="Heading2"/>
         <w:spacing w:before="240" w:after="120"/>
-      </w:pPr>
-      <w:bookmarkStart w:id="6" w:name="_Toc192409771"/>
-      <w:r>
+        <w:rPr>
+          <w:noProof w:val="0"/>
+        </w:rPr>
+      </w:pPr>
+      <w:bookmarkStart w:id="7" w:name="_Toc193059884"/>
+      <w:r>
+        <w:rPr>
+          <w:noProof w:val="0"/>
+        </w:rPr>
         <w:t>Cross-Document Knowledge Synthesis</w:t>
       </w:r>
-      <w:bookmarkEnd w:id="6"/>
+      <w:bookmarkEnd w:id="7"/>
     </w:p>
     <w:p>
       <w:pPr>
@@ -3093,7 +2828,7 @@
         <w:t>Retrieval-Augmented Generation (RAG):</w:t>
       </w:r>
       <w:r>
-        <w:t xml:space="preserve"> User queries trigger a hybrid search (keyword + vector similarity) to retrieve relevant document chunks. These chunks are fed into a fine-tuned transformer model (e.g., FLAN-T5 or GPT-3.5) to generate context-aware outputs.</w:t>
+        <w:t xml:space="preserve"> User queries trigger a hybrid search (keyword + vector similarity) to retrieve relevant document chunks. These chunks are fed into a fine-tuned transformer model to generate context-aware outputs.</w:t>
       </w:r>
     </w:p>
     <w:p>
@@ -3126,12 +2861,18 @@
       <w:pPr>
         <w:pStyle w:val="Heading2"/>
         <w:spacing w:before="240" w:after="120"/>
-      </w:pPr>
-      <w:bookmarkStart w:id="7" w:name="_Toc192409772"/>
-      <w:r>
+        <w:rPr>
+          <w:noProof w:val="0"/>
+        </w:rPr>
+      </w:pPr>
+      <w:bookmarkStart w:id="8" w:name="_Toc193059885"/>
+      <w:r>
+        <w:rPr>
+          <w:noProof w:val="0"/>
+        </w:rPr>
         <w:t>Multimodal Output Generation</w:t>
       </w:r>
-      <w:bookmarkEnd w:id="7"/>
+      <w:bookmarkEnd w:id="8"/>
     </w:p>
     <w:p>
       <w:pPr>
@@ -3212,12 +2953,18 @@
       <w:pPr>
         <w:pStyle w:val="Heading2"/>
         <w:spacing w:before="240" w:after="120"/>
-      </w:pPr>
-      <w:bookmarkStart w:id="8" w:name="_Toc192409773"/>
-      <w:r>
+        <w:rPr>
+          <w:noProof w:val="0"/>
+        </w:rPr>
+      </w:pPr>
+      <w:bookmarkStart w:id="9" w:name="_Toc193059886"/>
+      <w:r>
+        <w:rPr>
+          <w:noProof w:val="0"/>
+        </w:rPr>
         <w:t>Deployment</w:t>
       </w:r>
-      <w:bookmarkEnd w:id="8"/>
+      <w:bookmarkEnd w:id="9"/>
     </w:p>
     <w:p>
       <w:pPr>
@@ -3238,12 +2985,18 @@
       <w:pPr>
         <w:pStyle w:val="Heading2"/>
         <w:spacing w:before="240" w:after="120"/>
-      </w:pPr>
-      <w:bookmarkStart w:id="9" w:name="_Toc192409774"/>
-      <w:r>
+        <w:rPr>
+          <w:noProof w:val="0"/>
+        </w:rPr>
+      </w:pPr>
+      <w:bookmarkStart w:id="10" w:name="_Toc193059887"/>
+      <w:r>
+        <w:rPr>
+          <w:noProof w:val="0"/>
+        </w:rPr>
         <w:t>Technical Innovation</w:t>
       </w:r>
-      <w:bookmarkEnd w:id="9"/>
+      <w:bookmarkEnd w:id="10"/>
     </w:p>
     <w:p>
       <w:pPr>
@@ -3290,22 +3043,28 @@
         <w:pStyle w:val="Heading1"/>
         <w:spacing w:before="240" w:after="120"/>
       </w:pPr>
-      <w:bookmarkStart w:id="10" w:name="_Toc192409775"/>
+      <w:bookmarkStart w:id="11" w:name="_Toc193059888"/>
       <w:r>
         <w:t>SYSTEM DOMAIN</w:t>
       </w:r>
-      <w:bookmarkEnd w:id="10"/>
+      <w:bookmarkEnd w:id="11"/>
     </w:p>
     <w:p>
       <w:pPr>
         <w:pStyle w:val="Heading2"/>
         <w:spacing w:before="240" w:after="120"/>
-      </w:pPr>
-      <w:bookmarkStart w:id="11" w:name="_Toc192409776"/>
-      <w:r>
+        <w:rPr>
+          <w:noProof w:val="0"/>
+        </w:rPr>
+      </w:pPr>
+      <w:bookmarkStart w:id="12" w:name="_Toc193059889"/>
+      <w:r>
+        <w:rPr>
+          <w:noProof w:val="0"/>
+        </w:rPr>
         <w:t>Backend</w:t>
       </w:r>
-      <w:bookmarkEnd w:id="11"/>
+      <w:bookmarkEnd w:id="12"/>
     </w:p>
     <w:p>
       <w:pPr>
@@ -3361,10 +3120,13 @@
         <w:t xml:space="preserve"> LangChain orchestrates RAG pipelines for document chunking, embedding, and retrieval</w:t>
       </w:r>
       <w:r>
-        <w:t xml:space="preserve">; </w:t>
-      </w:r>
-      <w:r>
-        <w:t>Hugging Face or LangChain Transformers</w:t>
+        <w:t>;</w:t>
+      </w:r>
+      <w:r>
+        <w:t xml:space="preserve"> </w:t>
+      </w:r>
+      <w:r>
+        <w:t>LangChain Transformers</w:t>
       </w:r>
       <w:r>
         <w:t xml:space="preserve"> </w:t>
@@ -3387,36 +3149,22 @@
           <w:b/>
           <w:bCs/>
         </w:rPr>
-        <w:t>Vector Database</w:t>
-      </w:r>
-      <w:r>
-        <w:rPr>
-          <w:b/>
-          <w:bCs/>
-        </w:rPr>
-        <w:t xml:space="preserve">: </w:t>
-      </w:r>
-      <w:r>
-        <w:t>FAISS</w:t>
-      </w:r>
-      <w:r>
-        <w:t xml:space="preserve">, </w:t>
-      </w:r>
-      <w:proofErr w:type="spellStart"/>
-      <w:r>
-        <w:t>ElasticSearch</w:t>
-      </w:r>
-      <w:proofErr w:type="spellEnd"/>
-      <w:r>
-        <w:t xml:space="preserve">, </w:t>
-      </w:r>
-      <w:proofErr w:type="spellStart"/>
-      <w:r>
-        <w:t>Pincone</w:t>
-      </w:r>
-      <w:proofErr w:type="spellEnd"/>
-      <w:r>
-        <w:t>, etc</w:t>
+        <w:t xml:space="preserve">Vector Database: </w:t>
+      </w:r>
+      <w:r>
+        <w:t>FAIS</w:t>
+      </w:r>
+      <w:r>
+        <w:t>S</w:t>
+      </w:r>
+      <w:r>
+        <w:t xml:space="preserve"> (</w:t>
+      </w:r>
+      <w:r>
+        <w:t>Facebook AI Similarity Search</w:t>
+      </w:r>
+      <w:r>
+        <w:t>)</w:t>
       </w:r>
     </w:p>
     <w:p>
@@ -3425,93 +3173,73 @@
         <w:spacing w:before="240" w:after="120"/>
         <w:rPr>
           <w:rFonts w:cs="Mangal"/>
+          <w:noProof w:val="0"/>
           <w:szCs w:val="21"/>
         </w:rPr>
       </w:pPr>
-      <w:bookmarkStart w:id="12" w:name="_Toc192409777"/>
+      <w:bookmarkStart w:id="13" w:name="_Toc193059890"/>
       <w:r>
         <w:rPr>
           <w:rFonts w:cs="Mangal"/>
+          <w:noProof w:val="0"/>
           <w:szCs w:val="21"/>
         </w:rPr>
         <w:t>Frontend</w:t>
       </w:r>
-      <w:bookmarkEnd w:id="12"/>
+      <w:bookmarkEnd w:id="13"/>
     </w:p>
     <w:p>
       <w:pPr>
         <w:pStyle w:val="BodyTextFirstIndent2"/>
-        <w:numPr>
-          <w:ilvl w:val="0"/>
-          <w:numId w:val="36"/>
-        </w:numPr>
         <w:spacing w:after="120"/>
       </w:pPr>
       <w:r>
-        <w:rPr>
-          <w:b/>
-          <w:bCs/>
-        </w:rPr>
-        <w:t>Web Interface:</w:t>
-      </w:r>
-      <w:r>
-        <w:t xml:space="preserve"> Flask serves as the lightweight backend server, with HTML</w:t>
-      </w:r>
-      <w:r>
-        <w:t xml:space="preserve">, </w:t>
-      </w:r>
-      <w:r>
-        <w:t>CSS,</w:t>
+        <w:t>Gradio</w:t>
+      </w:r>
+      <w:r>
+        <w:t xml:space="preserve"> serves as the lightweight backend server, with HTML</w:t>
+      </w:r>
+      <w:r>
+        <w:t>, CSS,</w:t>
       </w:r>
       <w:r>
         <w:t xml:space="preserve"> and JavaScript for dynamic user interactions.</w:t>
       </w:r>
-    </w:p>
-    <w:p>
-      <w:pPr>
-        <w:pStyle w:val="BodyTextFirstIndent2"/>
-        <w:numPr>
-          <w:ilvl w:val="0"/>
-          <w:numId w:val="36"/>
-        </w:numPr>
-        <w:spacing w:after="120"/>
-      </w:pPr>
-      <w:r>
-        <w:rPr>
-          <w:b/>
-          <w:bCs/>
-        </w:rPr>
-        <w:t>Interactive Outputs:</w:t>
-      </w:r>
-      <w:r>
-        <w:t xml:space="preserve"> Chart.js for data visualization</w:t>
-      </w:r>
-      <w:r>
-        <w:t>;</w:t>
-      </w:r>
-      <w:r>
-        <w:t xml:space="preserve"> and</w:t>
-      </w:r>
-      <w:r>
-        <w:t>,</w:t>
-      </w:r>
-      <w:r>
-        <w:t xml:space="preserve"> Azure Text-to-Speech API for podcasts</w:t>
+      <w:r>
+        <w:t xml:space="preserve"> For data visualization purposes Chart.js </w:t>
+      </w:r>
+      <w:r>
+        <w:t>shall be used.</w:t>
       </w:r>
     </w:p>
     <w:p>
       <w:pPr>
         <w:pStyle w:val="Heading2"/>
         <w:spacing w:before="240" w:after="120"/>
-      </w:pPr>
-      <w:bookmarkStart w:id="13" w:name="_Toc192409778"/>
-      <w:r>
-        <w:t>Development Enviornment</w:t>
-      </w:r>
-      <w:r>
+        <w:rPr>
+          <w:noProof w:val="0"/>
+        </w:rPr>
+      </w:pPr>
+      <w:bookmarkStart w:id="14" w:name="_Toc193059891"/>
+      <w:r>
+        <w:rPr>
+          <w:noProof w:val="0"/>
+        </w:rPr>
+        <w:t xml:space="preserve">Development </w:t>
+      </w:r>
+      <w:r>
+        <w:rPr>
+          <w:noProof w:val="0"/>
+        </w:rPr>
+        <w:t>Environment</w:t>
+      </w:r>
+      <w:r>
+        <w:rPr>
+          <w:noProof w:val="0"/>
+        </w:rPr>
         <w:t xml:space="preserve"> and Version Control</w:t>
       </w:r>
-      <w:bookmarkEnd w:id="13"/>
+      <w:bookmarkEnd w:id="14"/>
     </w:p>
     <w:p>
       <w:pPr>
@@ -3546,16 +3274,10 @@
         <w:t xml:space="preserve">, and, </w:t>
       </w:r>
       <w:r>
-        <w:t>WebStorm</w:t>
-      </w:r>
-      <w:r>
-        <w:t xml:space="preserve"> for </w:t>
-      </w:r>
-      <w:r>
-        <w:t>p</w:t>
-      </w:r>
-      <w:r>
-        <w:t>rofessional frontend development</w:t>
+        <w:t xml:space="preserve">WebStorm for </w:t>
+      </w:r>
+      <w:r>
+        <w:t>professional frontend development</w:t>
       </w:r>
     </w:p>
     <w:p>
@@ -3585,12 +3307,18 @@
       <w:pPr>
         <w:pStyle w:val="Heading2"/>
         <w:spacing w:before="240" w:after="120"/>
-      </w:pPr>
-      <w:bookmarkStart w:id="14" w:name="_Toc192409779"/>
-      <w:r>
+        <w:rPr>
+          <w:noProof w:val="0"/>
+        </w:rPr>
+      </w:pPr>
+      <w:bookmarkStart w:id="15" w:name="_Toc193059892"/>
+      <w:r>
+        <w:rPr>
+          <w:noProof w:val="0"/>
+        </w:rPr>
         <w:t>Deployment Environment</w:t>
       </w:r>
-      <w:bookmarkEnd w:id="14"/>
+      <w:bookmarkEnd w:id="15"/>
     </w:p>
     <w:p>
       <w:pPr>
@@ -3609,153 +3337,10 @@
     </w:p>
     <w:p>
       <w:pPr>
-        <w:pStyle w:val="Heading2"/>
-        <w:spacing w:before="240" w:after="120"/>
-      </w:pPr>
-      <w:bookmarkStart w:id="15" w:name="_Toc192409780"/>
-      <w:r>
-        <w:t>Hardware Requirements</w:t>
-      </w:r>
-      <w:bookmarkEnd w:id="15"/>
-    </w:p>
-    <w:p>
-      <w:pPr>
-        <w:pStyle w:val="BodyTextFirstIndent2"/>
-        <w:numPr>
-          <w:ilvl w:val="0"/>
-          <w:numId w:val="39"/>
-        </w:numPr>
-        <w:spacing w:after="120"/>
-      </w:pPr>
-      <w:r>
-        <w:rPr>
-          <w:b/>
-          <w:bCs/>
-        </w:rPr>
-        <w:t>Development:</w:t>
-      </w:r>
-      <w:r>
-        <w:t xml:space="preserve"> </w:t>
-      </w:r>
-      <w:r>
-        <w:t xml:space="preserve">OS: </w:t>
-      </w:r>
-      <w:r>
-        <w:t xml:space="preserve">Windows 11 Home Single </w:t>
-      </w:r>
-      <w:proofErr w:type="gramStart"/>
-      <w:r>
-        <w:t>Language</w:t>
-      </w:r>
-      <w:r>
-        <w:t xml:space="preserve"> ;</w:t>
-      </w:r>
-      <w:proofErr w:type="gramEnd"/>
-      <w:r>
-        <w:t xml:space="preserve"> CPU: </w:t>
-      </w:r>
-      <w:r>
-        <w:t>12th Gen Intel(R) Core</w:t>
-      </w:r>
-      <w:r>
-        <w:t xml:space="preserve"> </w:t>
-      </w:r>
-      <w:r>
-        <w:t>(TM) i7-12650H</w:t>
-      </w:r>
-      <w:r>
-        <w:t xml:space="preserve"> </w:t>
-      </w:r>
-      <w:r>
-        <w:t>2.30 GHz</w:t>
-      </w:r>
-      <w:r>
-        <w:t xml:space="preserve"> ; Installed RAM: </w:t>
-      </w:r>
-      <w:r>
-        <w:t>16.0 GB</w:t>
-      </w:r>
-      <w:r>
-        <w:t xml:space="preserve"> ; </w:t>
-      </w:r>
-      <w:r>
-        <w:t xml:space="preserve">CPU </w:t>
-      </w:r>
-      <w:r>
-        <w:t>A</w:t>
-      </w:r>
-      <w:r>
-        <w:t>rchitecture</w:t>
-      </w:r>
-      <w:r>
-        <w:t xml:space="preserve">: </w:t>
-      </w:r>
-      <w:r>
-        <w:t xml:space="preserve">64-bit </w:t>
-      </w:r>
-      <w:r>
-        <w:t>OS</w:t>
-      </w:r>
-      <w:r>
-        <w:t>, x64-based processor</w:t>
-      </w:r>
-      <w:r>
-        <w:t xml:space="preserve"> ;</w:t>
-      </w:r>
-    </w:p>
-    <w:p>
-      <w:pPr>
-        <w:pStyle w:val="BodyTextFirstIndent2"/>
-        <w:numPr>
-          <w:ilvl w:val="0"/>
-          <w:numId w:val="39"/>
-        </w:numPr>
-        <w:spacing w:after="120"/>
-      </w:pPr>
-      <w:r>
-        <w:rPr>
-          <w:b/>
-          <w:bCs/>
-        </w:rPr>
-        <w:t>Deployment:</w:t>
-      </w:r>
-      <w:r>
-        <w:t xml:space="preserve"> </w:t>
-      </w:r>
-      <w:r>
-        <w:t>The Azure Free Tier is leveraged ensuring cost-efficiency during the initial stages.</w:t>
-      </w:r>
-      <w:r>
-        <w:t xml:space="preserve"> </w:t>
-      </w:r>
-      <w:r>
-        <w:t xml:space="preserve">If the product is publicly released and experiences high demand or if users request premium </w:t>
-      </w:r>
-      <w:r>
-        <w:t>subscriptions</w:t>
-      </w:r>
-      <w:r>
-        <w:t>, the Azure Basic</w:t>
-      </w:r>
-      <w:r>
-        <w:t xml:space="preserve"> </w:t>
-      </w:r>
-      <w:r>
-        <w:t>or Premium tiers</w:t>
-      </w:r>
-      <w:r>
-        <w:t xml:space="preserve"> </w:t>
-      </w:r>
-      <w:r>
-        <w:t>may be assigned to handle heavy worldwide production workloads as required.</w:t>
-      </w:r>
-    </w:p>
-    <w:p>
-      <w:pPr>
         <w:pStyle w:val="Heading1"/>
         <w:spacing w:before="240" w:after="120"/>
       </w:pPr>
-      <w:bookmarkStart w:id="16" w:name="_Toc192409781"/>
+      <w:bookmarkStart w:id="16" w:name="_Toc193059893"/>
       <w:r>
         <w:t>APPLICATION DOMAIN</w:t>
       </w:r>
@@ -3765,8 +3350,16 @@
       <w:pPr>
         <w:pStyle w:val="BodyTextFirstIndent"/>
         <w:spacing w:after="120"/>
-      </w:pPr>
-      <w:r>
+        <w:rPr>
+          <w:noProof w:val="0"/>
+          <w:lang w:val="en-IN"/>
+        </w:rPr>
+      </w:pPr>
+      <w:r>
+        <w:rPr>
+          <w:noProof w:val="0"/>
+          <w:lang w:val="en-IN"/>
+        </w:rPr>
         <w:t xml:space="preserve">The platform is designed for two primary domains: education and professional training. </w:t>
       </w:r>
     </w:p>
@@ -3774,8 +3367,16 @@
       <w:pPr>
         <w:pStyle w:val="BodyTextFirstIndent"/>
         <w:spacing w:after="120"/>
-      </w:pPr>
-      <w:r>
+        <w:rPr>
+          <w:noProof w:val="0"/>
+          <w:lang w:val="en-IN"/>
+        </w:rPr>
+      </w:pPr>
+      <w:r>
+        <w:rPr>
+          <w:noProof w:val="0"/>
+          <w:lang w:val="en-IN"/>
+        </w:rPr>
         <w:t>In academic settings, it empowers educators to automate course material creation (e.g., lecture slides, quizzes) and enables students to generate personalized study aids (flashcards, audio summaries).</w:t>
       </w:r>
     </w:p>
@@ -3783,8 +3384,16 @@
       <w:pPr>
         <w:pStyle w:val="BodyTextFirstIndent"/>
         <w:spacing w:after="120"/>
-      </w:pPr>
-      <w:r>
+        <w:rPr>
+          <w:noProof w:val="0"/>
+          <w:lang w:val="en-IN"/>
+        </w:rPr>
+      </w:pPr>
+      <w:r>
+        <w:rPr>
+          <w:noProof w:val="0"/>
+          <w:lang w:val="en-IN"/>
+        </w:rPr>
         <w:t xml:space="preserve">For professionals, it streamlines the synthesis of reports, compliance documents, and interactive training modules from diverse data sources like spreadsheets and web articles. Its adaptability allows customization for niche use cases, such as research labs compiling literature reviews or corporations developing onboarding programs. </w:t>
       </w:r>
     </w:p>
@@ -3793,7 +3402,7 @@
         <w:pStyle w:val="Heading1"/>
         <w:spacing w:before="240" w:after="120"/>
       </w:pPr>
-      <w:bookmarkStart w:id="17" w:name="_Toc192409782"/>
+      <w:bookmarkStart w:id="17" w:name="_Toc193059894"/>
       <w:r>
         <w:t>EXPECTED OUTCOME</w:t>
       </w:r>
@@ -3803,9 +3412,14 @@
       <w:pPr>
         <w:pStyle w:val="BodyTextFirstIndent"/>
         <w:spacing w:after="120"/>
-      </w:pPr>
-      <w:r>
-        <w:rPr>
+        <w:rPr>
+          <w:noProof w:val="0"/>
+          <w:lang w:val="en-IN"/>
+        </w:rPr>
+      </w:pPr>
+      <w:r>
+        <w:rPr>
+          <w:noProof w:val="0"/>
           <w:lang w:val="en-IN"/>
         </w:rPr>
         <w:t>The proposed platform is designed to deliver measurable improvements in knowledge synthesis and content creation workflows. Key outcomes include:</w:t>
@@ -3819,15 +3433,25 @@
           <w:numId w:val="40"/>
         </w:numPr>
         <w:spacing w:after="120"/>
+        <w:rPr>
+          <w:noProof w:val="0"/>
+          <w:lang w:val="en-IN"/>
+        </w:rPr>
       </w:pPr>
       <w:r>
         <w:rPr>
           <w:b/>
           <w:bCs/>
+          <w:noProof w:val="0"/>
+          <w:lang w:val="en-IN"/>
         </w:rPr>
         <w:t>Automated Content Generation:</w:t>
       </w:r>
       <w:r>
+        <w:rPr>
+          <w:noProof w:val="0"/>
+          <w:lang w:val="en-IN"/>
+        </w:rPr>
         <w:t xml:space="preserve"> AI-driven creation of summaries, quizzes, and flashcards, reducing manual curation time by 70%.</w:t>
       </w:r>
     </w:p>
@@ -3839,15 +3463,25 @@
           <w:numId w:val="40"/>
         </w:numPr>
         <w:spacing w:after="120"/>
+        <w:rPr>
+          <w:noProof w:val="0"/>
+          <w:lang w:val="en-IN"/>
+        </w:rPr>
       </w:pPr>
       <w:r>
         <w:rPr>
           <w:b/>
           <w:bCs/>
+          <w:noProof w:val="0"/>
+          <w:lang w:val="en-IN"/>
         </w:rPr>
         <w:t>Cross-Format Knowledge Synthesis:</w:t>
       </w:r>
       <w:r>
+        <w:rPr>
+          <w:noProof w:val="0"/>
+          <w:lang w:val="en-IN"/>
+        </w:rPr>
         <w:t xml:space="preserve"> Unified insights from PDFs, spreadsheets, and articles for holistic analysis.</w:t>
       </w:r>
     </w:p>
@@ -3859,546 +3493,396 @@
           <w:numId w:val="40"/>
         </w:numPr>
         <w:spacing w:after="120"/>
+        <w:rPr>
+          <w:noProof w:val="0"/>
+          <w:lang w:val="en-IN"/>
+        </w:rPr>
       </w:pPr>
       <w:r>
         <w:rPr>
           <w:b/>
           <w:bCs/>
+          <w:noProof w:val="0"/>
+          <w:lang w:val="en-IN"/>
         </w:rPr>
         <w:t>Multimodal Outputs:</w:t>
       </w:r>
       <w:r>
+        <w:rPr>
+          <w:noProof w:val="0"/>
+          <w:lang w:val="en-IN"/>
+        </w:rPr>
         <w:t xml:space="preserve"> Podcasts, slides, and quizzes tailored to diverse learning and professional needs.</w:t>
       </w:r>
-    </w:p>
-    <w:p>
-      <w:pPr>
-        <w:pStyle w:val="BodyTextFirstIndent"/>
-        <w:numPr>
-          <w:ilvl w:val="0"/>
-          <w:numId w:val="40"/>
-        </w:numPr>
-        <w:spacing w:after="120"/>
-      </w:pPr>
-      <w:r>
-        <w:rPr>
-          <w:b/>
-          <w:bCs/>
-        </w:rPr>
-        <w:t>Scalable Deployment:</w:t>
-      </w:r>
-      <w:r>
-        <w:t xml:space="preserve"> Seamless transition from Azure Free Tier to enterprise-grade infrastructure as demand grows.</w:t>
-      </w:r>
-      <w:r>
+      <w:r>
+        <w:rPr>
+          <w:noProof w:val="0"/>
+          <w:lang w:val="en-IN"/>
+        </w:rPr>
         <w:br w:type="page"/>
       </w:r>
     </w:p>
-    <w:p>
-      <w:pPr>
-        <w:pStyle w:val="Heading1"/>
-        <w:spacing w:before="240" w:after="120"/>
-        <w:rPr>
-          <w:rFonts w:cs="Times New Roman"/>
-        </w:rPr>
-      </w:pPr>
-      <w:bookmarkStart w:id="18" w:name="_Toc192409783"/>
-      <w:r>
-        <w:rPr>
-          <w:rFonts w:cs="Times New Roman"/>
-        </w:rPr>
-        <w:t>REFERENCES</w:t>
-      </w:r>
-      <w:bookmarkEnd w:id="18"/>
-    </w:p>
-    <w:p>
-      <w:pPr>
-        <w:pStyle w:val="BodyTextFirstIndent"/>
-        <w:spacing w:afterLines="150" w:after="360" w:line="240" w:lineRule="auto"/>
-        <w:ind w:left="720" w:hanging="720"/>
-        <w:jc w:val="left"/>
-      </w:pPr>
-      <w:r>
-        <w:t>FAISS. (2025).</w:t>
-      </w:r>
-      <w:r>
-        <w:t xml:space="preserve"> </w:t>
-      </w:r>
-      <w:r>
-        <w:rPr>
-          <w:i/>
-          <w:iCs/>
-        </w:rPr>
-        <w:t>FAISS GitHub Wiki</w:t>
-      </w:r>
-      <w:r>
-        <w:t>. Retrieved</w:t>
-      </w:r>
-      <w:r>
-        <w:t xml:space="preserve"> </w:t>
-      </w:r>
-      <w:r>
-        <w:t>from</w:t>
-      </w:r>
-      <w:r>
-        <w:t xml:space="preserve"> </w:t>
-      </w:r>
-      <w:hyperlink r:id="rId18" w:history="1">
-        <w:r>
-          <w:rPr>
-            <w:rStyle w:val="Hyperlink"/>
-          </w:rPr>
-          <w:t>https://github.com/facebookresearch/faiss/wiki</w:t>
-        </w:r>
-      </w:hyperlink>
-      <w:r>
-        <w:t xml:space="preserve"> </w:t>
-      </w:r>
-    </w:p>
-    <w:p>
-      <w:pPr>
-        <w:pStyle w:val="BodyTextFirstIndent"/>
-        <w:spacing w:afterLines="150" w:after="360" w:line="240" w:lineRule="auto"/>
-        <w:ind w:left="720" w:hanging="720"/>
-        <w:jc w:val="left"/>
-      </w:pPr>
-      <w:r>
-        <w:t>Flask. (2025).</w:t>
-      </w:r>
-      <w:r>
-        <w:t xml:space="preserve"> </w:t>
-      </w:r>
-      <w:r>
-        <w:rPr>
-          <w:i/>
-          <w:iCs/>
-        </w:rPr>
-        <w:t>Flask Web Framework Documentation</w:t>
-      </w:r>
-      <w:r>
-        <w:t>. Retrieved</w:t>
-      </w:r>
-      <w:r>
-        <w:t xml:space="preserve"> </w:t>
-      </w:r>
-      <w:r>
-        <w:t>from</w:t>
-      </w:r>
-      <w:r>
-        <w:t xml:space="preserve"> </w:t>
-      </w:r>
-      <w:hyperlink r:id="rId19" w:history="1">
-        <w:r>
-          <w:rPr>
-            <w:rStyle w:val="Hyperlink"/>
-          </w:rPr>
-          <w:t>https://flask.palletsprojects.com</w:t>
-        </w:r>
-      </w:hyperlink>
-    </w:p>
-    <w:p>
-      <w:pPr>
-        <w:pStyle w:val="BodyTextFirstIndent"/>
-        <w:spacing w:afterLines="150" w:after="360" w:line="240" w:lineRule="auto"/>
-        <w:ind w:left="720" w:hanging="720"/>
-        <w:jc w:val="left"/>
-      </w:pPr>
-      <w:r>
-        <w:t>Gradio. (2025).</w:t>
-      </w:r>
-      <w:r>
-        <w:t xml:space="preserve"> </w:t>
-      </w:r>
-      <w:r>
-        <w:rPr>
-          <w:i/>
-          <w:iCs/>
-        </w:rPr>
-        <w:t>Gradio Documentation</w:t>
-      </w:r>
-      <w:r>
-        <w:t>. Retrieved from </w:t>
-      </w:r>
-      <w:hyperlink r:id="rId20" w:tgtFrame="_blank" w:history="1">
-        <w:r>
-          <w:rPr>
-            <w:rStyle w:val="Hyperlink"/>
-          </w:rPr>
-          <w:t>https://www.gradio.app/docs</w:t>
-        </w:r>
-      </w:hyperlink>
-    </w:p>
-    <w:p>
-      <w:pPr>
-        <w:pStyle w:val="BodyTextFirstIndent"/>
-        <w:spacing w:afterLines="150" w:after="360" w:line="240" w:lineRule="auto"/>
-        <w:ind w:left="720" w:hanging="720"/>
-        <w:jc w:val="left"/>
-      </w:pPr>
-      <w:r>
-        <w:t>Hugging Face. (2025).</w:t>
-      </w:r>
-      <w:r>
-        <w:t xml:space="preserve"> </w:t>
-      </w:r>
-      <w:r>
-        <w:rPr>
-          <w:i/>
-          <w:iCs/>
-        </w:rPr>
-        <w:t>Chat UI Documentation</w:t>
-      </w:r>
-      <w:r>
-        <w:t>. Retrieved</w:t>
-      </w:r>
-      <w:r>
-        <w:t xml:space="preserve"> </w:t>
-      </w:r>
-      <w:r>
-        <w:t>from</w:t>
-      </w:r>
-      <w:r>
-        <w:t xml:space="preserve"> </w:t>
-      </w:r>
-      <w:hyperlink r:id="rId21" w:history="1">
-        <w:r>
-          <w:rPr>
-            <w:rStyle w:val="Hyperlink"/>
-          </w:rPr>
-          <w:t>https://huggingface.co/docs/chat-ui/index</w:t>
-        </w:r>
-      </w:hyperlink>
-    </w:p>
-    <w:p>
-      <w:pPr>
-        <w:pStyle w:val="BodyTextFirstIndent"/>
-        <w:spacing w:afterLines="150" w:after="360" w:line="240" w:lineRule="auto"/>
-        <w:ind w:left="720" w:hanging="720"/>
-        <w:jc w:val="left"/>
-      </w:pPr>
-      <w:r>
-        <w:t>Hugging Face. (2025).</w:t>
-      </w:r>
-      <w:r>
-        <w:t xml:space="preserve"> </w:t>
-      </w:r>
-      <w:r>
-        <w:rPr>
-          <w:i/>
-          <w:iCs/>
-        </w:rPr>
-        <w:t>Evaluate Library Documentation</w:t>
-      </w:r>
-      <w:r>
-        <w:t>. Retrieved</w:t>
-      </w:r>
-      <w:r>
-        <w:t xml:space="preserve"> </w:t>
-      </w:r>
-      <w:r>
-        <w:t>from</w:t>
-      </w:r>
-      <w:r>
-        <w:t xml:space="preserve"> </w:t>
-      </w:r>
-      <w:hyperlink r:id="rId22" w:history="1">
-        <w:r>
-          <w:rPr>
-            <w:rStyle w:val="Hyperlink"/>
-          </w:rPr>
-          <w:t>https://huggingface.co/docs/evaluate/index</w:t>
-        </w:r>
-      </w:hyperlink>
-    </w:p>
-    <w:p>
-      <w:pPr>
-        <w:pStyle w:val="BodyTextFirstIndent"/>
-        <w:spacing w:afterLines="150" w:after="360" w:line="240" w:lineRule="auto"/>
-        <w:ind w:left="720" w:hanging="720"/>
-        <w:jc w:val="left"/>
-      </w:pPr>
-      <w:r>
-        <w:t>Hugging Face. (2025).</w:t>
-      </w:r>
-      <w:r>
-        <w:t xml:space="preserve"> </w:t>
-      </w:r>
-      <w:r>
-        <w:rPr>
-          <w:i/>
-          <w:iCs/>
-        </w:rPr>
-        <w:t>Hugging Face Generative AI Services (HUGS)</w:t>
-      </w:r>
-      <w:r>
-        <w:rPr>
-          <w:i/>
-          <w:iCs/>
-        </w:rPr>
-        <w:t xml:space="preserve"> Documentation</w:t>
-      </w:r>
-      <w:r>
-        <w:t>. Retrieved</w:t>
-      </w:r>
-      <w:r>
-        <w:t xml:space="preserve"> </w:t>
-      </w:r>
-      <w:r>
-        <w:t>from</w:t>
-      </w:r>
-      <w:r>
-        <w:t xml:space="preserve"> </w:t>
-      </w:r>
-      <w:hyperlink r:id="rId23" w:history="1">
-        <w:r>
-          <w:rPr>
-            <w:rStyle w:val="Hyperlink"/>
-          </w:rPr>
-          <w:t>https://huggingface.co/docs/hugs/index</w:t>
-        </w:r>
-      </w:hyperlink>
-    </w:p>
-    <w:p>
-      <w:pPr>
-        <w:pStyle w:val="BodyTextFirstIndent"/>
-        <w:spacing w:afterLines="150" w:after="360" w:line="240" w:lineRule="auto"/>
-        <w:ind w:left="720" w:hanging="720"/>
-        <w:jc w:val="left"/>
-      </w:pPr>
-      <w:r>
-        <w:t>LangChain. (2025).</w:t>
-      </w:r>
-      <w:r>
-        <w:t xml:space="preserve"> </w:t>
-      </w:r>
-      <w:r>
-        <w:rPr>
-          <w:i/>
-          <w:iCs/>
-        </w:rPr>
-        <w:t>LangChain API Reference</w:t>
-      </w:r>
-      <w:r>
-        <w:t>. Retrieved</w:t>
-      </w:r>
-      <w:r>
-        <w:t xml:space="preserve"> </w:t>
-      </w:r>
-      <w:r>
-        <w:t>from</w:t>
-      </w:r>
-      <w:r>
-        <w:t xml:space="preserve"> </w:t>
-      </w:r>
-      <w:hyperlink r:id="rId24" w:history="1">
-        <w:r>
-          <w:rPr>
-            <w:rStyle w:val="Hyperlink"/>
-          </w:rPr>
-          <w:t>https://python.langchain.com/api_reference/</w:t>
-        </w:r>
-      </w:hyperlink>
-    </w:p>
-    <w:p>
-      <w:pPr>
-        <w:pStyle w:val="BodyTextFirstIndent"/>
-        <w:spacing w:afterLines="150" w:after="360" w:line="240" w:lineRule="auto"/>
-        <w:ind w:left="720" w:hanging="720"/>
-        <w:jc w:val="left"/>
-      </w:pPr>
-      <w:r>
-        <w:t>LangChain. (2025).</w:t>
-      </w:r>
-      <w:r>
-        <w:t xml:space="preserve"> </w:t>
-      </w:r>
-      <w:r>
-        <w:rPr>
-          <w:i/>
-          <w:iCs/>
-        </w:rPr>
-        <w:t>LangChain Documentation</w:t>
-      </w:r>
-      <w:r>
-        <w:t>. Retrieved from </w:t>
-      </w:r>
-      <w:hyperlink r:id="rId25" w:tgtFrame="_blank" w:history="1">
-        <w:r>
-          <w:rPr>
-            <w:rStyle w:val="Hyperlink"/>
-          </w:rPr>
-          <w:t>https://python.langchain.com</w:t>
-        </w:r>
-      </w:hyperlink>
-    </w:p>
-    <w:p>
-      <w:pPr>
-        <w:pStyle w:val="BodyTextFirstIndent"/>
-        <w:spacing w:afterLines="150" w:after="360" w:line="240" w:lineRule="auto"/>
-        <w:ind w:left="720" w:hanging="720"/>
-        <w:jc w:val="left"/>
-      </w:pPr>
-      <w:r>
-        <w:t>LangChain. (2025).</w:t>
-      </w:r>
-      <w:r>
-        <w:t xml:space="preserve"> </w:t>
-      </w:r>
-      <w:r>
-        <w:rPr>
-          <w:i/>
-          <w:iCs/>
-        </w:rPr>
-        <w:t>LangChain HuggingFace Integrations</w:t>
-      </w:r>
-      <w:r>
-        <w:t>. Retrieved</w:t>
-      </w:r>
-      <w:r>
-        <w:t xml:space="preserve"> </w:t>
-      </w:r>
-      <w:r>
-        <w:t>from</w:t>
-      </w:r>
-      <w:r>
-        <w:t xml:space="preserve"> </w:t>
-      </w:r>
-      <w:hyperlink r:id="rId26" w:history="1">
-        <w:r>
-          <w:rPr>
-            <w:rStyle w:val="Hyperlink"/>
-          </w:rPr>
-          <w:t>https://python.langchain.com/docs/integrations/providers/huggingface/</w:t>
-        </w:r>
-      </w:hyperlink>
-    </w:p>
-    <w:p>
-      <w:pPr>
-        <w:pStyle w:val="BodyTextFirstIndent"/>
-        <w:spacing w:afterLines="150" w:after="360" w:line="240" w:lineRule="auto"/>
-        <w:ind w:left="720" w:hanging="720"/>
-        <w:jc w:val="left"/>
-      </w:pPr>
-      <w:r>
-        <w:t>Microsoft Azure. (2025).</w:t>
-      </w:r>
-      <w:r>
-        <w:t xml:space="preserve"> </w:t>
-      </w:r>
-      <w:r>
-        <w:rPr>
-          <w:i/>
-          <w:iCs/>
-        </w:rPr>
-        <w:t>Azure AI Search Documentation</w:t>
-      </w:r>
-      <w:r>
-        <w:t>. Retrieved</w:t>
-      </w:r>
-      <w:r>
-        <w:t xml:space="preserve"> </w:t>
-      </w:r>
-      <w:r>
-        <w:t>from</w:t>
-      </w:r>
-      <w:r>
-        <w:t xml:space="preserve"> </w:t>
-      </w:r>
-      <w:hyperlink r:id="rId27" w:history="1">
-        <w:r>
-          <w:rPr>
-            <w:rStyle w:val="Hyperlink"/>
-          </w:rPr>
-          <w:t>https://learn.microsoft.com/en-us/azure/search</w:t>
-        </w:r>
-      </w:hyperlink>
-    </w:p>
-    <w:p>
-      <w:pPr>
-        <w:pStyle w:val="BodyTextFirstIndent"/>
-        <w:spacing w:afterLines="150" w:after="360" w:line="240" w:lineRule="auto"/>
-        <w:ind w:left="720" w:hanging="720"/>
-        <w:jc w:val="left"/>
-      </w:pPr>
-      <w:r>
-        <w:t>Pinecone. (2025).</w:t>
-      </w:r>
-      <w:r>
-        <w:t xml:space="preserve"> </w:t>
-      </w:r>
-      <w:r>
-        <w:rPr>
-          <w:i/>
-          <w:iCs/>
-        </w:rPr>
-        <w:t>Vector Database Documentation</w:t>
-      </w:r>
-      <w:r>
-        <w:t>. Retrieved</w:t>
-      </w:r>
-      <w:r>
-        <w:t xml:space="preserve"> </w:t>
-      </w:r>
-      <w:r>
-        <w:t>from</w:t>
-      </w:r>
-      <w:r>
-        <w:t xml:space="preserve"> </w:t>
-      </w:r>
-      <w:hyperlink r:id="rId28" w:history="1">
-        <w:r>
-          <w:rPr>
-            <w:rStyle w:val="Hyperlink"/>
-          </w:rPr>
-          <w:t>https://www.pinecone.io/docs</w:t>
-        </w:r>
-      </w:hyperlink>
-    </w:p>
-    <w:p>
-      <w:pPr>
-        <w:pStyle w:val="BodyTextFirstIndent"/>
-        <w:spacing w:afterLines="150" w:after="360" w:line="240" w:lineRule="auto"/>
-        <w:ind w:left="720" w:hanging="720"/>
-        <w:jc w:val="left"/>
-      </w:pPr>
-      <w:r>
-        <w:t>SentenceTransformers. (2025).</w:t>
-      </w:r>
-      <w:r>
-        <w:t xml:space="preserve"> </w:t>
-      </w:r>
-      <w:r>
-        <w:rPr>
-          <w:i/>
-          <w:iCs/>
-        </w:rPr>
-        <w:t>SentenceTransformers Documentation</w:t>
-      </w:r>
-      <w:r>
-        <w:t>. Retrieved</w:t>
-      </w:r>
-      <w:r>
-        <w:t xml:space="preserve"> </w:t>
-      </w:r>
-      <w:r>
-        <w:t>from</w:t>
-      </w:r>
-      <w:r>
-        <w:t xml:space="preserve"> </w:t>
-      </w:r>
-      <w:hyperlink r:id="rId29" w:history="1">
-        <w:r>
-          <w:rPr>
-            <w:rStyle w:val="Hyperlink"/>
-          </w:rPr>
-          <w:t>https://sbert.net/</w:t>
-        </w:r>
-      </w:hyperlink>
-    </w:p>
+    <w:bookmarkStart w:id="18" w:name="_Toc193059895" w:displacedByCustomXml="next"/>
+    <w:sdt>
+      <w:sdtPr>
+        <w:rPr>
+          <w:rFonts w:eastAsiaTheme="minorHAnsi"/>
+          <w:b w:val="0"/>
+          <w:bCs w:val="0"/>
+          <w:color w:val="auto"/>
+        </w:rPr>
+        <w:id w:val="1274832873"/>
+        <w:docPartObj>
+          <w:docPartGallery w:val="Bibliographies"/>
+          <w:docPartUnique/>
+        </w:docPartObj>
+      </w:sdtPr>
+      <w:sdtContent>
+        <w:p>
+          <w:pPr>
+            <w:pStyle w:val="Heading1"/>
+            <w:spacing w:before="240" w:after="120"/>
+          </w:pPr>
+          <w:r>
+            <w:t>REFERENCES</w:t>
+          </w:r>
+          <w:bookmarkEnd w:id="18"/>
+        </w:p>
+        <w:sdt>
+          <w:sdtPr>
+            <w:id w:val="-573587230"/>
+            <w:bibliography/>
+          </w:sdtPr>
+          <w:sdtContent>
+            <w:p>
+              <w:pPr>
+                <w:spacing w:after="120"/>
+                <w:rPr>
+                  <w:rFonts w:asciiTheme="minorHAnsi" w:hAnsiTheme="minorHAnsi" w:cstheme="minorBidi"/>
+                  <w:noProof/>
+                  <w:sz w:val="22"/>
+                  <w:szCs w:val="22"/>
+                  <w:lang w:bidi="ar-SA"/>
+                </w:rPr>
+              </w:pPr>
+              <w:r>
+                <w:fldChar w:fldCharType="begin"/>
+              </w:r>
+              <w:r>
+                <w:instrText xml:space="preserve"> BIBLIOGRAPHY </w:instrText>
+              </w:r>
+              <w:r>
+                <w:fldChar w:fldCharType="separate"/>
+              </w:r>
+            </w:p>
+            <w:tbl>
+              <w:tblPr>
+                <w:tblW w:w="5000" w:type="pct"/>
+                <w:tblCellSpacing w:w="15" w:type="dxa"/>
+                <w:tblCellMar>
+                  <w:top w:w="15" w:type="dxa"/>
+                  <w:left w:w="15" w:type="dxa"/>
+                  <w:bottom w:w="15" w:type="dxa"/>
+                  <w:right w:w="15" w:type="dxa"/>
+                </w:tblCellMar>
+                <w:tblLook w:val="04A0" w:firstRow="1" w:lastRow="0" w:firstColumn="1" w:lastColumn="0" w:noHBand="0" w:noVBand="1"/>
+              </w:tblPr>
+              <w:tblGrid>
+                <w:gridCol w:w="355"/>
+                <w:gridCol w:w="7952"/>
+              </w:tblGrid>
+              <w:tr>
+                <w:trPr>
+                  <w:divId w:val="519662412"/>
+                  <w:tblCellSpacing w:w="15" w:type="dxa"/>
+                </w:trPr>
+                <w:tc>
+                  <w:tcPr>
+                    <w:tcW w:w="50" w:type="pct"/>
+                    <w:hideMark/>
+                  </w:tcPr>
+                  <w:p>
+                    <w:pPr>
+                      <w:pStyle w:val="Bibliography"/>
+                      <w:spacing w:after="240"/>
+                      <w:rPr>
+                        <w:kern w:val="0"/>
+                        <w:sz w:val="28"/>
+                        <w:szCs w:val="28"/>
+                        <w14:ligatures w14:val="none"/>
+                      </w:rPr>
+                    </w:pPr>
+                    <w:r>
+                      <w:t xml:space="preserve">[1] </w:t>
+                    </w:r>
+                  </w:p>
+                </w:tc>
+                <w:tc>
+                  <w:tcPr>
+                    <w:tcW w:w="0" w:type="auto"/>
+                    <w:hideMark/>
+                  </w:tcPr>
+                  <w:p>
+                    <w:pPr>
+                      <w:pStyle w:val="Bibliography"/>
+                      <w:spacing w:after="240"/>
+                    </w:pPr>
+                    <w:r>
+                      <w:t>“Azure AI Search Documentation,” 25 February 2025. [Online]. Available: https://learn.microsoft.com/en-us/azure/search/. [Accessed 10 March 2025].</w:t>
+                    </w:r>
+                  </w:p>
+                </w:tc>
+              </w:tr>
+              <w:tr>
+                <w:trPr>
+                  <w:divId w:val="519662412"/>
+                  <w:tblCellSpacing w:w="15" w:type="dxa"/>
+                </w:trPr>
+                <w:tc>
+                  <w:tcPr>
+                    <w:tcW w:w="50" w:type="pct"/>
+                    <w:hideMark/>
+                  </w:tcPr>
+                  <w:p>
+                    <w:pPr>
+                      <w:pStyle w:val="Bibliography"/>
+                      <w:spacing w:after="240"/>
+                    </w:pPr>
+                    <w:r>
+                      <w:t xml:space="preserve">[2] </w:t>
+                    </w:r>
+                  </w:p>
+                </w:tc>
+                <w:tc>
+                  <w:tcPr>
+                    <w:tcW w:w="0" w:type="auto"/>
+                    <w:hideMark/>
+                  </w:tcPr>
+                  <w:p>
+                    <w:pPr>
+                      <w:pStyle w:val="Bibliography"/>
+                      <w:spacing w:after="240"/>
+                    </w:pPr>
+                    <w:r>
+                      <w:t>“FAISS GitHub Wiki,” Meta AI Research, 24 February 2025. [Online]. Available: https://github.com/facebookresearch/faiss/wiki. [Accessed 10 March 2025].</w:t>
+                    </w:r>
+                  </w:p>
+                </w:tc>
+              </w:tr>
+              <w:tr>
+                <w:trPr>
+                  <w:divId w:val="519662412"/>
+                  <w:tblCellSpacing w:w="15" w:type="dxa"/>
+                </w:trPr>
+                <w:tc>
+                  <w:tcPr>
+                    <w:tcW w:w="50" w:type="pct"/>
+                    <w:hideMark/>
+                  </w:tcPr>
+                  <w:p>
+                    <w:pPr>
+                      <w:pStyle w:val="Bibliography"/>
+                      <w:spacing w:after="240"/>
+                    </w:pPr>
+                    <w:r>
+                      <w:t xml:space="preserve">[3] </w:t>
+                    </w:r>
+                  </w:p>
+                </w:tc>
+                <w:tc>
+                  <w:tcPr>
+                    <w:tcW w:w="0" w:type="auto"/>
+                    <w:hideMark/>
+                  </w:tcPr>
+                  <w:p>
+                    <w:pPr>
+                      <w:pStyle w:val="Bibliography"/>
+                      <w:spacing w:after="240"/>
+                    </w:pPr>
+                    <w:r>
+                      <w:t>“Flask Documentation (3.1.x),” Pallets, 5 January 2025. [Online]. Available: https://flask.palletsprojects.com. [Accessed 10 March 2025].</w:t>
+                    </w:r>
+                  </w:p>
+                </w:tc>
+              </w:tr>
+              <w:tr>
+                <w:trPr>
+                  <w:divId w:val="519662412"/>
+                  <w:tblCellSpacing w:w="15" w:type="dxa"/>
+                </w:trPr>
+                <w:tc>
+                  <w:tcPr>
+                    <w:tcW w:w="50" w:type="pct"/>
+                    <w:hideMark/>
+                  </w:tcPr>
+                  <w:p>
+                    <w:pPr>
+                      <w:pStyle w:val="Bibliography"/>
+                      <w:spacing w:after="240"/>
+                    </w:pPr>
+                    <w:r>
+                      <w:t xml:space="preserve">[4] </w:t>
+                    </w:r>
+                  </w:p>
+                </w:tc>
+                <w:tc>
+                  <w:tcPr>
+                    <w:tcW w:w="0" w:type="auto"/>
+                    <w:hideMark/>
+                  </w:tcPr>
+                  <w:p>
+                    <w:pPr>
+                      <w:pStyle w:val="Bibliography"/>
+                      <w:spacing w:after="240"/>
+                    </w:pPr>
+                    <w:r>
+                      <w:t>“Gradio Documentation,” Gradio, 9 March 2025. [Online]. Available: https://www.gradio.app/docs. [Accessed 10 Marcj 2025].</w:t>
+                    </w:r>
+                  </w:p>
+                </w:tc>
+              </w:tr>
+              <w:tr>
+                <w:trPr>
+                  <w:divId w:val="519662412"/>
+                  <w:tblCellSpacing w:w="15" w:type="dxa"/>
+                </w:trPr>
+                <w:tc>
+                  <w:tcPr>
+                    <w:tcW w:w="50" w:type="pct"/>
+                    <w:hideMark/>
+                  </w:tcPr>
+                  <w:p>
+                    <w:pPr>
+                      <w:pStyle w:val="Bibliography"/>
+                      <w:spacing w:after="240"/>
+                    </w:pPr>
+                    <w:r>
+                      <w:t xml:space="preserve">[5] </w:t>
+                    </w:r>
+                  </w:p>
+                </w:tc>
+                <w:tc>
+                  <w:tcPr>
+                    <w:tcW w:w="0" w:type="auto"/>
+                    <w:hideMark/>
+                  </w:tcPr>
+                  <w:p>
+                    <w:pPr>
+                      <w:pStyle w:val="Bibliography"/>
+                      <w:spacing w:after="240"/>
+                    </w:pPr>
+                    <w:r>
+                      <w:t>“LangChain Documentation,” LangChain, Inc., 30 January 2025. [Online]. Available: https://python.langchain.com/docs/introduction/. [Accessed 10 March 2025].</w:t>
+                    </w:r>
+                  </w:p>
+                </w:tc>
+              </w:tr>
+              <w:tr>
+                <w:trPr>
+                  <w:divId w:val="519662412"/>
+                  <w:tblCellSpacing w:w="15" w:type="dxa"/>
+                </w:trPr>
+                <w:tc>
+                  <w:tcPr>
+                    <w:tcW w:w="50" w:type="pct"/>
+                    <w:hideMark/>
+                  </w:tcPr>
+                  <w:p>
+                    <w:pPr>
+                      <w:pStyle w:val="Bibliography"/>
+                      <w:spacing w:after="240"/>
+                    </w:pPr>
+                    <w:r>
+                      <w:t xml:space="preserve">[6] </w:t>
+                    </w:r>
+                  </w:p>
+                </w:tc>
+                <w:tc>
+                  <w:tcPr>
+                    <w:tcW w:w="0" w:type="auto"/>
+                    <w:hideMark/>
+                  </w:tcPr>
+                  <w:p>
+                    <w:pPr>
+                      <w:pStyle w:val="Bibliography"/>
+                      <w:spacing w:after="240"/>
+                    </w:pPr>
+                    <w:r>
+                      <w:t>“LangChain HuggingFace Integrations Documentations,” LangChain, Inc., 16 October 2024. [Online]. Available: https://python.langchain.com/docs/integrations/providers/huggingface/. [Accessed 10 March 2025].</w:t>
+                    </w:r>
+                  </w:p>
+                </w:tc>
+              </w:tr>
+              <w:tr>
+                <w:trPr>
+                  <w:divId w:val="519662412"/>
+                  <w:tblCellSpacing w:w="15" w:type="dxa"/>
+                </w:trPr>
+                <w:tc>
+                  <w:tcPr>
+                    <w:tcW w:w="50" w:type="pct"/>
+                    <w:hideMark/>
+                  </w:tcPr>
+                  <w:p>
+                    <w:pPr>
+                      <w:pStyle w:val="Bibliography"/>
+                      <w:spacing w:after="240"/>
+                    </w:pPr>
+                    <w:r>
+                      <w:t xml:space="preserve">[7] </w:t>
+                    </w:r>
+                  </w:p>
+                </w:tc>
+                <w:tc>
+                  <w:tcPr>
+                    <w:tcW w:w="0" w:type="auto"/>
+                    <w:hideMark/>
+                  </w:tcPr>
+                  <w:p>
+                    <w:pPr>
+                      <w:pStyle w:val="Bibliography"/>
+                      <w:spacing w:after="240"/>
+                    </w:pPr>
+                    <w:r>
+                      <w:t>“LangChain Python API Reference,” LangChain Inc., 2 March 2025. [Online]. Available: https://python.langchain.com/api_reference/. [Accessed 10 March 2025].</w:t>
+                    </w:r>
+                  </w:p>
+                </w:tc>
+              </w:tr>
+            </w:tbl>
+            <w:p>
+              <w:pPr>
+                <w:spacing w:after="120"/>
+                <w:divId w:val="519662412"/>
+                <w:rPr>
+                  <w:rFonts w:eastAsia="Times New Roman"/>
+                  <w:noProof/>
+                </w:rPr>
+              </w:pPr>
+            </w:p>
+            <w:p>
+              <w:pPr>
+                <w:spacing w:after="120"/>
+              </w:pPr>
+              <w:r>
+                <w:rPr>
+                  <w:b/>
+                  <w:bCs/>
+                </w:rPr>
+                <w:fldChar w:fldCharType="end"/>
+              </w:r>
+            </w:p>
+          </w:sdtContent>
+        </w:sdt>
+      </w:sdtContent>
+    </w:sdt>
     <w:sectPr>
-      <w:footerReference w:type="default" r:id="rId30"/>
+      <w:headerReference w:type="even" r:id="rId21"/>
+      <w:headerReference w:type="default" r:id="rId22"/>
+      <w:footerReference w:type="default" r:id="rId23"/>
+      <w:headerReference w:type="first" r:id="rId24"/>
       <w:pgSz w:w="11907" w:h="16839" w:code="9"/>
-      <w:pgMar w:top="1440" w:right="1440" w:bottom="1440" w:left="1440" w:header="360" w:footer="360" w:gutter="0"/>
+      <w:pgMar w:top="1440" w:right="1440" w:bottom="1440" w:left="2160" w:header="720" w:footer="720" w:gutter="0"/>
       <w:pgNumType w:start="1"/>
       <w:cols w:space="708"/>
       <w:docGrid w:linePitch="381"/>
@@ -4445,144 +3929,35 @@
 
 <file path=word/footer2.xml><?xml version="1.0" encoding="utf-8"?>
 <w:ftr xmlns:wpc="http://schemas.microsoft.com/office/word/2010/wordprocessingCanvas" xmlns:cx="http://schemas.microsoft.com/office/drawing/2014/chartex" xmlns:cx1="http://schemas.microsoft.com/office/drawing/2015/9/8/chartex" xmlns:cx2="http://schemas.microsoft.com/office/drawing/2015/10/21/chartex" xmlns:cx3="http://schemas.microsoft.com/office/drawing/2016/5/9/chartex" xmlns:cx4="http://schemas.microsoft.com/office/drawing/2016/5/10/chartex" xmlns:cx5="http://schemas.microsoft.com/office/drawing/2016/5/11/chartex" xmlns:cx6="http://schemas.microsoft.com/office/drawing/2016/5/12/chartex" xmlns:cx7="http://schemas.microsoft.com/office/drawing/2016/5/13/chartex" xmlns:cx8="http://schemas.microsoft.com/office/drawing/2016/5/14/chartex" xmlns:mc="http://schemas.openxmlformats.org/markup-compatibility/2006" xmlns:aink="http://schemas.microsoft.com/office/drawing/2016/ink" xmlns:am3d="http://schemas.microsoft.com/office/drawing/2017/model3d" xmlns:o="urn:schemas-microsoft-com:office:office" xmlns:oel="http://schemas.microsoft.com/office/2019/extlst" xmlns:r="http://schemas.openxmlformats.org/officeDocument/2006/relationships" xmlns:m="http://schemas.openxmlformats.org/officeDocument/2006/math" xmlns:v="urn:schemas-microsoft-com:vml" xmlns:wp14="http://schemas.microsoft.com/office/word/2010/wordprocessingDrawing" xmlns:wp="http://schemas.openxmlformats.org/drawingml/2006/wordprocessingDrawing" xmlns:w10="urn:schemas-microsoft-com:office:word" xmlns:w="http://schemas.openxmlformats.org/wordprocessingml/2006/main" xmlns:w14="http://schemas.microsoft.com/office/word/2010/wordml" xmlns:w15="http://schemas.microsoft.com/office/word/2012/wordml" xmlns:w16cex="http://schemas.microsoft.com/office/word/2018/wordml/cex" xmlns:w16cid="http://schemas.microsoft.com/office/word/2016/wordml/cid" xmlns:w16="http://schemas.microsoft.com/office/word/2018/wordml" xmlns:w16du="http://schemas.microsoft.com/office/word/2023/wordml/word16du" xmlns:w16sdtdh="http://schemas.microsoft.com/office/word/2020/wordml/sdtdatahash" xmlns:w16sdtfl="http://schemas.microsoft.com/office/word/2024/wordml/sdtformatlock" xmlns:w16se="http://schemas.microsoft.com/office/word/2015/wordml/symex" xmlns:wpg="http://schemas.microsoft.com/office/word/2010/wordprocessingGroup" xmlns:wpi="http://schemas.microsoft.com/office/word/2010/wordprocessingInk" xmlns:wne="http://schemas.microsoft.com/office/word/2006/wordml" xmlns:wps="http://schemas.microsoft.com/office/word/2010/wordprocessingShape" mc:Ignorable="w14 w15 w16se w16cid w16 w16cex w16sdtdh w16sdtfl w16du wp14">
-  <w:sdt>
-    <w:sdtPr>
-      <w:id w:val="444429057"/>
-      <w:docPartObj>
-        <w:docPartGallery w:val="Page Numbers (Bottom of Page)"/>
-        <w:docPartUnique/>
-      </w:docPartObj>
-    </w:sdtPr>
-    <w:sdtContent>
-      <w:sdt>
-        <w:sdtPr>
-          <w:id w:val="-1676952714"/>
-          <w:docPartObj>
-            <w:docPartGallery w:val="Page Numbers (Top of Page)"/>
-            <w:docPartUnique/>
-          </w:docPartObj>
-        </w:sdtPr>
-        <w:sdtContent>
-          <w:p>
-            <w:pPr>
-              <w:pStyle w:val="Footer"/>
-              <w:pBdr>
-                <w:top w:val="single" w:sz="8" w:space="4" w:color="auto"/>
-              </w:pBdr>
-              <w:spacing w:after="120"/>
-            </w:pPr>
-            <w:r>
-              <w:t xml:space="preserve">Page </w:t>
-            </w:r>
-            <w:r>
-              <w:rPr>
-                <w:b/>
-                <w:bCs/>
-                <w:szCs w:val="24"/>
-              </w:rPr>
-              <w:fldChar w:fldCharType="begin"/>
-            </w:r>
-            <w:r>
-              <w:rPr>
-                <w:b/>
-                <w:bCs/>
-                <w:szCs w:val="24"/>
-              </w:rPr>
-              <w:instrText xml:space="preserve"> PAGE  \* roman  \* MERGEFORMAT </w:instrText>
-            </w:r>
-            <w:r>
-              <w:rPr>
-                <w:b/>
-                <w:bCs/>
-                <w:szCs w:val="24"/>
-              </w:rPr>
-              <w:fldChar w:fldCharType="separate"/>
-            </w:r>
-            <w:r>
-              <w:rPr>
-                <w:b/>
-                <w:bCs/>
-                <w:noProof/>
-                <w:szCs w:val="24"/>
-              </w:rPr>
-              <w:t>i</w:t>
-            </w:r>
-            <w:r>
-              <w:rPr>
-                <w:b/>
-                <w:bCs/>
-                <w:szCs w:val="24"/>
-              </w:rPr>
-              <w:fldChar w:fldCharType="end"/>
-            </w:r>
-            <w:r>
-              <w:t xml:space="preserve"> </w:t>
-            </w:r>
-            <w:sdt>
-              <w:sdtPr>
-                <w:id w:val="-1043670596"/>
-                <w:docPartObj>
-                  <w:docPartGallery w:val="Page Numbers (Bottom of Page)"/>
-                  <w:docPartUnique/>
-                </w:docPartObj>
-              </w:sdtPr>
-              <w:sdtEndPr>
-                <w:rPr>
-                  <w:szCs w:val="24"/>
-                </w:rPr>
-              </w:sdtEndPr>
-              <w:sdtContent>
-                <w:sdt>
-                  <w:sdtPr>
-                    <w:id w:val="1518887235"/>
-                    <w:docPartObj>
-                      <w:docPartGallery w:val="Page Numbers (Top of Page)"/>
-                      <w:docPartUnique/>
-                    </w:docPartObj>
-                  </w:sdtPr>
-                  <w:sdtEndPr>
-                    <w:rPr>
-                      <w:szCs w:val="24"/>
-                    </w:rPr>
-                  </w:sdtEndPr>
-                  <w:sdtContent>
-                    <w:r>
-                      <w:rPr>
-                        <w:b/>
-                        <w:bCs/>
-                        <w:szCs w:val="24"/>
-                      </w:rPr>
-                      <w:t>|</w:t>
-                    </w:r>
-                    <w:r>
-                      <w:rPr>
-                        <w:b/>
-                        <w:bCs/>
-                        <w:szCs w:val="24"/>
-                      </w:rPr>
-                      <w:t xml:space="preserve"> </w:t>
-                    </w:r>
-                    <w:r>
-                      <w:rPr>
-                        <w:szCs w:val="24"/>
-                      </w:rPr>
-                      <w:t>A</w:t>
-                    </w:r>
-                  </w:sdtContent>
-                </w:sdt>
-              </w:sdtContent>
-            </w:sdt>
-            <w:r>
-              <w:rPr>
-                <w:szCs w:val="24"/>
-              </w:rPr>
-              <w:t>I-Driven Knowledge Synthesis Platform</w:t>
-            </w:r>
-          </w:p>
-        </w:sdtContent>
-      </w:sdt>
-    </w:sdtContent>
-  </w:sdt>
+  <w:p>
+    <w:pPr>
+      <w:pStyle w:val="Footer"/>
+    </w:pPr>
+    <w:r>
+      <w:ptab w:relativeTo="margin" w:alignment="center" w:leader="none"/>
+    </w:r>
+    <w:r>
+      <w:t xml:space="preserve">Page </w:t>
+    </w:r>
+    <w:r>
+      <w:fldChar w:fldCharType="begin"/>
+    </w:r>
+    <w:r>
+      <w:instrText xml:space="preserve"> PAGE  \* roman  \* MERGEFORMAT </w:instrText>
+    </w:r>
+    <w:r>
+      <w:fldChar w:fldCharType="separate"/>
+    </w:r>
+    <w:r>
+      <w:rPr>
+        <w:noProof/>
+      </w:rPr>
+      <w:t>i</w:t>
+    </w:r>
+    <w:r>
+      <w:fldChar w:fldCharType="end"/>
+    </w:r>
+  </w:p>
 </w:ftr>
 </file>
 
@@ -4624,7 +3999,7 @@
 <w:ftr xmlns:wpc="http://schemas.microsoft.com/office/word/2010/wordprocessingCanvas" xmlns:cx="http://schemas.microsoft.com/office/drawing/2014/chartex" xmlns:cx1="http://schemas.microsoft.com/office/drawing/2015/9/8/chartex" xmlns:cx2="http://schemas.microsoft.com/office/drawing/2015/10/21/chartex" xmlns:cx3="http://schemas.microsoft.com/office/drawing/2016/5/9/chartex" xmlns:cx4="http://schemas.microsoft.com/office/drawing/2016/5/10/chartex" xmlns:cx5="http://schemas.microsoft.com/office/drawing/2016/5/11/chartex" xmlns:cx6="http://schemas.microsoft.com/office/drawing/2016/5/12/chartex" xmlns:cx7="http://schemas.microsoft.com/office/drawing/2016/5/13/chartex" xmlns:cx8="http://schemas.microsoft.com/office/drawing/2016/5/14/chartex" xmlns:mc="http://schemas.openxmlformats.org/markup-compatibility/2006" xmlns:aink="http://schemas.microsoft.com/office/drawing/2016/ink" xmlns:am3d="http://schemas.microsoft.com/office/drawing/2017/model3d" xmlns:o="urn:schemas-microsoft-com:office:office" xmlns:oel="http://schemas.microsoft.com/office/2019/extlst" xmlns:r="http://schemas.openxmlformats.org/officeDocument/2006/relationships" xmlns:m="http://schemas.openxmlformats.org/officeDocument/2006/math" xmlns:v="urn:schemas-microsoft-com:vml" xmlns:wp14="http://schemas.microsoft.com/office/word/2010/wordprocessingDrawing" xmlns:wp="http://schemas.openxmlformats.org/drawingml/2006/wordprocessingDrawing" xmlns:w10="urn:schemas-microsoft-com:office:word" xmlns:w="http://schemas.openxmlformats.org/wordprocessingml/2006/main" xmlns:w14="http://schemas.microsoft.com/office/word/2010/wordml" xmlns:w15="http://schemas.microsoft.com/office/word/2012/wordml" xmlns:w16cex="http://schemas.microsoft.com/office/word/2018/wordml/cex" xmlns:w16cid="http://schemas.microsoft.com/office/word/2016/wordml/cid" xmlns:w16="http://schemas.microsoft.com/office/word/2018/wordml" xmlns:w16du="http://schemas.microsoft.com/office/word/2023/wordml/word16du" xmlns:w16sdtdh="http://schemas.microsoft.com/office/word/2020/wordml/sdtdatahash" xmlns:w16sdtfl="http://schemas.microsoft.com/office/word/2024/wordml/sdtformatlock" xmlns:w16se="http://schemas.microsoft.com/office/word/2015/wordml/symex" xmlns:wpg="http://schemas.microsoft.com/office/word/2010/wordprocessingGroup" xmlns:wpi="http://schemas.microsoft.com/office/word/2010/wordprocessingInk" xmlns:wne="http://schemas.microsoft.com/office/word/2006/wordml" xmlns:wps="http://schemas.microsoft.com/office/word/2010/wordprocessingShape" mc:Ignorable="w14 w15 w16se w16cid w16 w16cex w16sdtdh w16sdtfl w16du wp14">
   <w:sdt>
     <w:sdtPr>
-      <w:id w:val="-1142043583"/>
+      <w:id w:val="460080305"/>
       <w:docPartObj>
         <w:docPartGallery w:val="Page Numbers (Bottom of Page)"/>
         <w:docPartUnique/>
@@ -4643,11 +4018,11 @@
           <w:p>
             <w:pPr>
               <w:pStyle w:val="Footer"/>
-              <w:pBdr>
-                <w:top w:val="single" w:sz="8" w:space="4" w:color="auto"/>
-              </w:pBdr>
               <w:spacing w:after="120"/>
             </w:pPr>
+            <w:r>
+              <w:ptab w:relativeTo="margin" w:alignment="center" w:leader="none"/>
+            </w:r>
             <w:r>
               <w:t xml:space="preserve">Page </w:t>
             </w:r>
@@ -4678,70 +4053,6 @@
               </w:rPr>
               <w:fldChar w:fldCharType="end"/>
             </w:r>
-            <w:r>
-              <w:t xml:space="preserve"> of </w:t>
-            </w:r>
-            <w:r>
-              <w:rPr>
-                <w:szCs w:val="24"/>
-              </w:rPr>
-              <w:fldChar w:fldCharType="begin"/>
-            </w:r>
-            <w:r>
-              <w:rPr>
-                <w:szCs w:val="24"/>
-              </w:rPr>
-              <w:instrText xml:space="preserve"> SECTIONPAGES  \# "0" \* Arabic  \* MERGEFORMAT </w:instrText>
-            </w:r>
-            <w:r>
-              <w:rPr>
-                <w:szCs w:val="24"/>
-              </w:rPr>
-              <w:fldChar w:fldCharType="separate"/>
-            </w:r>
-            <w:r>
-              <w:rPr>
-                <w:noProof/>
-                <w:szCs w:val="24"/>
-              </w:rPr>
-              <w:t>7</w:t>
-            </w:r>
-            <w:r>
-              <w:rPr>
-                <w:szCs w:val="24"/>
-              </w:rPr>
-              <w:fldChar w:fldCharType="end"/>
-            </w:r>
-            <w:r>
-              <w:rPr>
-                <w:b/>
-                <w:bCs/>
-                <w:szCs w:val="24"/>
-              </w:rPr>
-              <w:t xml:space="preserve"> </w:t>
-            </w:r>
-            <w:r>
-              <w:rPr>
-                <w:b/>
-                <w:bCs/>
-                <w:szCs w:val="24"/>
-              </w:rPr>
-              <w:t>|</w:t>
-            </w:r>
-            <w:r>
-              <w:rPr>
-                <w:b/>
-                <w:bCs/>
-                <w:szCs w:val="24"/>
-              </w:rPr>
-              <w:t xml:space="preserve"> </w:t>
-            </w:r>
-            <w:r>
-              <w:rPr>
-                <w:szCs w:val="24"/>
-              </w:rPr>
-              <w:t>AI-Driven Knowledge Synthesis Platform</w:t>
-            </w:r>
           </w:p>
         </w:sdtContent>
       </w:sdt>
@@ -4781,6 +4092,40 @@
     <w:pPr>
       <w:pStyle w:val="Header"/>
     </w:pPr>
+    <w:r>
+      <w:rPr>
+        <w:noProof/>
+      </w:rPr>
+      <w:pict w14:anchorId="5022F75F">
+        <v:shapetype id="_x0000_t136" coordsize="21600,21600" o:spt="136" adj="10800" path="m@7,l@8,m@5,21600l@6,21600e">
+          <v:formulas>
+            <v:f eqn="sum #0 0 10800"/>
+            <v:f eqn="prod #0 2 1"/>
+            <v:f eqn="sum 21600 0 @1"/>
+            <v:f eqn="sum 0 0 @2"/>
+            <v:f eqn="sum 21600 0 @3"/>
+            <v:f eqn="if @0 @3 0"/>
+            <v:f eqn="if @0 21600 @1"/>
+            <v:f eqn="if @0 0 @2"/>
+            <v:f eqn="if @0 @4 21600"/>
+            <v:f eqn="mid @5 @6"/>
+            <v:f eqn="mid @8 @5"/>
+            <v:f eqn="mid @7 @8"/>
+            <v:f eqn="mid @6 @7"/>
+            <v:f eqn="sum @6 0 @5"/>
+          </v:formulas>
+          <v:path textpathok="t" o:connecttype="custom" o:connectlocs="@9,0;@10,10800;@11,21600;@12,10800" o:connectangles="270,180,90,0"/>
+          <v:textpath on="t" fitshape="t"/>
+          <v:handles>
+            <v:h position="#0,bottomRight" xrange="6629,14971"/>
+          </v:handles>
+          <o:lock v:ext="edit" text="t" shapetype="t"/>
+        </v:shapetype>
+        <v:shape id="PowerPlusWaterMarkObject4631829" o:spid="_x0000_s1026" type="#_x0000_t136" style="position:absolute;left:0;text-align:left;margin-left:0;margin-top:0;width:418.25pt;height:167.3pt;rotation:315;z-index:-251655168;mso-position-horizontal:center;mso-position-horizontal-relative:margin;mso-position-vertical:center;mso-position-vertical-relative:margin" o:allowincell="f" fillcolor="silver" stroked="f">
+          <v:textpath style="font-family:&quot;Times New Roman&quot;;font-size:1pt" string="DRAFT"/>
+        </v:shape>
+      </w:pict>
+    </w:r>
   </w:p>
 </w:hdr>
 </file>
@@ -4791,6 +4136,46 @@
     <w:pPr>
       <w:pStyle w:val="Header"/>
     </w:pPr>
+    <w:r>
+      <w:rPr>
+        <w:noProof/>
+      </w:rPr>
+      <w:pict w14:anchorId="1C40695C">
+        <v:shapetype id="_x0000_t136" coordsize="21600,21600" o:spt="136" adj="10800" path="m@7,l@8,m@5,21600l@6,21600e">
+          <v:formulas>
+            <v:f eqn="sum #0 0 10800"/>
+            <v:f eqn="prod #0 2 1"/>
+            <v:f eqn="sum 21600 0 @1"/>
+            <v:f eqn="sum 0 0 @2"/>
+            <v:f eqn="sum 21600 0 @3"/>
+            <v:f eqn="if @0 @3 0"/>
+            <v:f eqn="if @0 21600 @1"/>
+            <v:f eqn="if @0 0 @2"/>
+            <v:f eqn="if @0 @4 21600"/>
+            <v:f eqn="mid @5 @6"/>
+            <v:f eqn="mid @8 @5"/>
+            <v:f eqn="mid @7 @8"/>
+            <v:f eqn="mid @6 @7"/>
+            <v:f eqn="sum @6 0 @5"/>
+          </v:formulas>
+          <v:path textpathok="t" o:connecttype="custom" o:connectlocs="@9,0;@10,10800;@11,21600;@12,10800" o:connectangles="270,180,90,0"/>
+          <v:textpath on="t" fitshape="t"/>
+          <v:handles>
+            <v:h position="#0,bottomRight" xrange="6629,14971"/>
+          </v:handles>
+          <o:lock v:ext="edit" text="t" shapetype="t"/>
+        </v:shapetype>
+        <v:shape id="PowerPlusWaterMarkObject4631830" o:spid="_x0000_s1027" type="#_x0000_t136" style="position:absolute;left:0;text-align:left;margin-left:0;margin-top:0;width:418.25pt;height:167.3pt;rotation:315;z-index:-251653120;mso-position-horizontal:center;mso-position-horizontal-relative:margin;mso-position-vertical:center;mso-position-vertical-relative:margin" o:allowincell="f" fillcolor="silver" stroked="f">
+          <v:textpath style="font-family:&quot;Times New Roman&quot;;font-size:1pt" string="DRAFT"/>
+        </v:shape>
+      </w:pict>
+    </w:r>
+    <w:r>
+      <w:ptab w:relativeTo="margin" w:alignment="right" w:leader="none"/>
+    </w:r>
+    <w:r>
+      <w:t>AI-Driven Knowledge Synthesis Platform</w:t>
+    </w:r>
   </w:p>
 </w:hdr>
 </file>
@@ -4801,6 +4186,304 @@
     <w:pPr>
       <w:pStyle w:val="Header"/>
     </w:pPr>
+    <w:r>
+      <w:rPr>
+        <w:noProof/>
+      </w:rPr>
+      <w:pict w14:anchorId="2B4C206D">
+        <v:shapetype id="_x0000_t136" coordsize="21600,21600" o:spt="136" adj="10800" path="m@7,l@8,m@5,21600l@6,21600e">
+          <v:formulas>
+            <v:f eqn="sum #0 0 10800"/>
+            <v:f eqn="prod #0 2 1"/>
+            <v:f eqn="sum 21600 0 @1"/>
+            <v:f eqn="sum 0 0 @2"/>
+            <v:f eqn="sum 21600 0 @3"/>
+            <v:f eqn="if @0 @3 0"/>
+            <v:f eqn="if @0 21600 @1"/>
+            <v:f eqn="if @0 0 @2"/>
+            <v:f eqn="if @0 @4 21600"/>
+            <v:f eqn="mid @5 @6"/>
+            <v:f eqn="mid @8 @5"/>
+            <v:f eqn="mid @7 @8"/>
+            <v:f eqn="mid @6 @7"/>
+            <v:f eqn="sum @6 0 @5"/>
+          </v:formulas>
+          <v:path textpathok="t" o:connecttype="custom" o:connectlocs="@9,0;@10,10800;@11,21600;@12,10800" o:connectangles="270,180,90,0"/>
+          <v:textpath on="t" fitshape="t"/>
+          <v:handles>
+            <v:h position="#0,bottomRight" xrange="6629,14971"/>
+          </v:handles>
+          <o:lock v:ext="edit" text="t" shapetype="t"/>
+        </v:shapetype>
+        <v:shape id="PowerPlusWaterMarkObject4631828" o:spid="_x0000_s1025" type="#_x0000_t136" style="position:absolute;left:0;text-align:left;margin-left:0;margin-top:0;width:418.25pt;height:167.3pt;rotation:315;z-index:-251657216;mso-position-horizontal:center;mso-position-horizontal-relative:margin;mso-position-vertical:center;mso-position-vertical-relative:margin" o:allowincell="f" fillcolor="silver" stroked="f">
+          <v:textpath style="font-family:&quot;Times New Roman&quot;;font-size:1pt" string="DRAFT"/>
+        </v:shape>
+      </w:pict>
+    </w:r>
+  </w:p>
+</w:hdr>
+</file>
+
+<file path=word/header4.xml><?xml version="1.0" encoding="utf-8"?>
+<w:hdr xmlns:wpc="http://schemas.microsoft.com/office/word/2010/wordprocessingCanvas" xmlns:cx="http://schemas.microsoft.com/office/drawing/2014/chartex" xmlns:cx1="http://schemas.microsoft.com/office/drawing/2015/9/8/chartex" xmlns:cx2="http://schemas.microsoft.com/office/drawing/2015/10/21/chartex" xmlns:cx3="http://schemas.microsoft.com/office/drawing/2016/5/9/chartex" xmlns:cx4="http://schemas.microsoft.com/office/drawing/2016/5/10/chartex" xmlns:cx5="http://schemas.microsoft.com/office/drawing/2016/5/11/chartex" xmlns:cx6="http://schemas.microsoft.com/office/drawing/2016/5/12/chartex" xmlns:cx7="http://schemas.microsoft.com/office/drawing/2016/5/13/chartex" xmlns:cx8="http://schemas.microsoft.com/office/drawing/2016/5/14/chartex" xmlns:mc="http://schemas.openxmlformats.org/markup-compatibility/2006" xmlns:aink="http://schemas.microsoft.com/office/drawing/2016/ink" xmlns:am3d="http://schemas.microsoft.com/office/drawing/2017/model3d" xmlns:o="urn:schemas-microsoft-com:office:office" xmlns:oel="http://schemas.microsoft.com/office/2019/extlst" xmlns:r="http://schemas.openxmlformats.org/officeDocument/2006/relationships" xmlns:m="http://schemas.openxmlformats.org/officeDocument/2006/math" xmlns:v="urn:schemas-microsoft-com:vml" xmlns:wp14="http://schemas.microsoft.com/office/word/2010/wordprocessingDrawing" xmlns:wp="http://schemas.openxmlformats.org/drawingml/2006/wordprocessingDrawing" xmlns:w10="urn:schemas-microsoft-com:office:word" xmlns:w="http://schemas.openxmlformats.org/wordprocessingml/2006/main" xmlns:w14="http://schemas.microsoft.com/office/word/2010/wordml" xmlns:w15="http://schemas.microsoft.com/office/word/2012/wordml" xmlns:w16cex="http://schemas.microsoft.com/office/word/2018/wordml/cex" xmlns:w16cid="http://schemas.microsoft.com/office/word/2016/wordml/cid" xmlns:w16="http://schemas.microsoft.com/office/word/2018/wordml" xmlns:w16du="http://schemas.microsoft.com/office/word/2023/wordml/word16du" xmlns:w16sdtdh="http://schemas.microsoft.com/office/word/2020/wordml/sdtdatahash" xmlns:w16sdtfl="http://schemas.microsoft.com/office/word/2024/wordml/sdtformatlock" xmlns:w16se="http://schemas.microsoft.com/office/word/2015/wordml/symex" xmlns:wpg="http://schemas.microsoft.com/office/word/2010/wordprocessingGroup" xmlns:wpi="http://schemas.microsoft.com/office/word/2010/wordprocessingInk" xmlns:wne="http://schemas.microsoft.com/office/word/2006/wordml" xmlns:wps="http://schemas.microsoft.com/office/word/2010/wordprocessingShape" mc:Ignorable="w14 w15 w16se w16cid w16 w16cex w16sdtdh w16sdtfl w16du wp14">
+  <w:p>
+    <w:pPr>
+      <w:pStyle w:val="Header"/>
+    </w:pPr>
+    <w:r>
+      <w:rPr>
+        <w:noProof/>
+      </w:rPr>
+      <w:pict w14:anchorId="63C86A06">
+        <v:shapetype id="_x0000_t136" coordsize="21600,21600" o:spt="136" adj="10800" path="m@7,l@8,m@5,21600l@6,21600e">
+          <v:formulas>
+            <v:f eqn="sum #0 0 10800"/>
+            <v:f eqn="prod #0 2 1"/>
+            <v:f eqn="sum 21600 0 @1"/>
+            <v:f eqn="sum 0 0 @2"/>
+            <v:f eqn="sum 21600 0 @3"/>
+            <v:f eqn="if @0 @3 0"/>
+            <v:f eqn="if @0 21600 @1"/>
+            <v:f eqn="if @0 0 @2"/>
+            <v:f eqn="if @0 @4 21600"/>
+            <v:f eqn="mid @5 @6"/>
+            <v:f eqn="mid @8 @5"/>
+            <v:f eqn="mid @7 @8"/>
+            <v:f eqn="mid @6 @7"/>
+            <v:f eqn="sum @6 0 @5"/>
+          </v:formulas>
+          <v:path textpathok="t" o:connecttype="custom" o:connectlocs="@9,0;@10,10800;@11,21600;@12,10800" o:connectangles="270,180,90,0"/>
+          <v:textpath on="t" fitshape="t"/>
+          <v:handles>
+            <v:h position="#0,bottomRight" xrange="6629,14971"/>
+          </v:handles>
+          <o:lock v:ext="edit" text="t" shapetype="t"/>
+        </v:shapetype>
+        <v:shape id="PowerPlusWaterMarkObject4631832" o:spid="_x0000_s1029" type="#_x0000_t136" style="position:absolute;left:0;text-align:left;margin-left:0;margin-top:0;width:418.25pt;height:167.3pt;rotation:315;z-index:-251649024;mso-position-horizontal:center;mso-position-horizontal-relative:margin;mso-position-vertical:center;mso-position-vertical-relative:margin" o:allowincell="f" fillcolor="silver" stroked="f">
+          <v:textpath style="font-family:&quot;Times New Roman&quot;;font-size:1pt" string="DRAFT"/>
+        </v:shape>
+      </w:pict>
+    </w:r>
+  </w:p>
+</w:hdr>
+</file>
+
+<file path=word/header5.xml><?xml version="1.0" encoding="utf-8"?>
+<w:hdr xmlns:wpc="http://schemas.microsoft.com/office/word/2010/wordprocessingCanvas" xmlns:cx="http://schemas.microsoft.com/office/drawing/2014/chartex" xmlns:cx1="http://schemas.microsoft.com/office/drawing/2015/9/8/chartex" xmlns:cx2="http://schemas.microsoft.com/office/drawing/2015/10/21/chartex" xmlns:cx3="http://schemas.microsoft.com/office/drawing/2016/5/9/chartex" xmlns:cx4="http://schemas.microsoft.com/office/drawing/2016/5/10/chartex" xmlns:cx5="http://schemas.microsoft.com/office/drawing/2016/5/11/chartex" xmlns:cx6="http://schemas.microsoft.com/office/drawing/2016/5/12/chartex" xmlns:cx7="http://schemas.microsoft.com/office/drawing/2016/5/13/chartex" xmlns:cx8="http://schemas.microsoft.com/office/drawing/2016/5/14/chartex" xmlns:mc="http://schemas.openxmlformats.org/markup-compatibility/2006" xmlns:aink="http://schemas.microsoft.com/office/drawing/2016/ink" xmlns:am3d="http://schemas.microsoft.com/office/drawing/2017/model3d" xmlns:o="urn:schemas-microsoft-com:office:office" xmlns:oel="http://schemas.microsoft.com/office/2019/extlst" xmlns:r="http://schemas.openxmlformats.org/officeDocument/2006/relationships" xmlns:m="http://schemas.openxmlformats.org/officeDocument/2006/math" xmlns:v="urn:schemas-microsoft-com:vml" xmlns:wp14="http://schemas.microsoft.com/office/word/2010/wordprocessingDrawing" xmlns:wp="http://schemas.openxmlformats.org/drawingml/2006/wordprocessingDrawing" xmlns:w10="urn:schemas-microsoft-com:office:word" xmlns:w="http://schemas.openxmlformats.org/wordprocessingml/2006/main" xmlns:w14="http://schemas.microsoft.com/office/word/2010/wordml" xmlns:w15="http://schemas.microsoft.com/office/word/2012/wordml" xmlns:w16cex="http://schemas.microsoft.com/office/word/2018/wordml/cex" xmlns:w16cid="http://schemas.microsoft.com/office/word/2016/wordml/cid" xmlns:w16="http://schemas.microsoft.com/office/word/2018/wordml" xmlns:w16du="http://schemas.microsoft.com/office/word/2023/wordml/word16du" xmlns:w16sdtdh="http://schemas.microsoft.com/office/word/2020/wordml/sdtdatahash" xmlns:w16sdtfl="http://schemas.microsoft.com/office/word/2024/wordml/sdtformatlock" xmlns:w16se="http://schemas.microsoft.com/office/word/2015/wordml/symex" xmlns:wpg="http://schemas.microsoft.com/office/word/2010/wordprocessingGroup" xmlns:wpi="http://schemas.microsoft.com/office/word/2010/wordprocessingInk" xmlns:wne="http://schemas.microsoft.com/office/word/2006/wordml" xmlns:wps="http://schemas.microsoft.com/office/word/2010/wordprocessingShape" mc:Ignorable="w14 w15 w16se w16cid w16 w16cex w16sdtdh w16sdtfl w16du wp14">
+  <w:p>
+    <w:pPr>
+      <w:pStyle w:val="Header"/>
+    </w:pPr>
+    <w:r>
+      <w:rPr>
+        <w:noProof/>
+      </w:rPr>
+      <w:pict w14:anchorId="175F2EA1">
+        <v:shapetype id="_x0000_t136" coordsize="21600,21600" o:spt="136" adj="10800" path="m@7,l@8,m@5,21600l@6,21600e">
+          <v:formulas>
+            <v:f eqn="sum #0 0 10800"/>
+            <v:f eqn="prod #0 2 1"/>
+            <v:f eqn="sum 21600 0 @1"/>
+            <v:f eqn="sum 0 0 @2"/>
+            <v:f eqn="sum 21600 0 @3"/>
+            <v:f eqn="if @0 @3 0"/>
+            <v:f eqn="if @0 21600 @1"/>
+            <v:f eqn="if @0 0 @2"/>
+            <v:f eqn="if @0 @4 21600"/>
+            <v:f eqn="mid @5 @6"/>
+            <v:f eqn="mid @8 @5"/>
+            <v:f eqn="mid @7 @8"/>
+            <v:f eqn="mid @6 @7"/>
+            <v:f eqn="sum @6 0 @5"/>
+          </v:formulas>
+          <v:path textpathok="t" o:connecttype="custom" o:connectlocs="@9,0;@10,10800;@11,21600;@12,10800" o:connectangles="270,180,90,0"/>
+          <v:textpath on="t" fitshape="t"/>
+          <v:handles>
+            <v:h position="#0,bottomRight" xrange="6629,14971"/>
+          </v:handles>
+          <o:lock v:ext="edit" text="t" shapetype="t"/>
+        </v:shapetype>
+        <v:shape id="PowerPlusWaterMarkObject4631833" o:spid="_x0000_s1030" type="#_x0000_t136" style="position:absolute;left:0;text-align:left;margin-left:0;margin-top:0;width:418.25pt;height:167.3pt;rotation:315;z-index:-251646976;mso-position-horizontal:center;mso-position-horizontal-relative:margin;mso-position-vertical:center;mso-position-vertical-relative:margin" o:allowincell="f" fillcolor="silver" stroked="f">
+          <v:textpath style="font-family:&quot;Times New Roman&quot;;font-size:1pt" string="DRAFT"/>
+        </v:shape>
+      </w:pict>
+    </w:r>
+  </w:p>
+</w:hdr>
+</file>
+
+<file path=word/header6.xml><?xml version="1.0" encoding="utf-8"?>
+<w:hdr xmlns:wpc="http://schemas.microsoft.com/office/word/2010/wordprocessingCanvas" xmlns:cx="http://schemas.microsoft.com/office/drawing/2014/chartex" xmlns:cx1="http://schemas.microsoft.com/office/drawing/2015/9/8/chartex" xmlns:cx2="http://schemas.microsoft.com/office/drawing/2015/10/21/chartex" xmlns:cx3="http://schemas.microsoft.com/office/drawing/2016/5/9/chartex" xmlns:cx4="http://schemas.microsoft.com/office/drawing/2016/5/10/chartex" xmlns:cx5="http://schemas.microsoft.com/office/drawing/2016/5/11/chartex" xmlns:cx6="http://schemas.microsoft.com/office/drawing/2016/5/12/chartex" xmlns:cx7="http://schemas.microsoft.com/office/drawing/2016/5/13/chartex" xmlns:cx8="http://schemas.microsoft.com/office/drawing/2016/5/14/chartex" xmlns:mc="http://schemas.openxmlformats.org/markup-compatibility/2006" xmlns:aink="http://schemas.microsoft.com/office/drawing/2016/ink" xmlns:am3d="http://schemas.microsoft.com/office/drawing/2017/model3d" xmlns:o="urn:schemas-microsoft-com:office:office" xmlns:oel="http://schemas.microsoft.com/office/2019/extlst" xmlns:r="http://schemas.openxmlformats.org/officeDocument/2006/relationships" xmlns:m="http://schemas.openxmlformats.org/officeDocument/2006/math" xmlns:v="urn:schemas-microsoft-com:vml" xmlns:wp14="http://schemas.microsoft.com/office/word/2010/wordprocessingDrawing" xmlns:wp="http://schemas.openxmlformats.org/drawingml/2006/wordprocessingDrawing" xmlns:w10="urn:schemas-microsoft-com:office:word" xmlns:w="http://schemas.openxmlformats.org/wordprocessingml/2006/main" xmlns:w14="http://schemas.microsoft.com/office/word/2010/wordml" xmlns:w15="http://schemas.microsoft.com/office/word/2012/wordml" xmlns:w16cex="http://schemas.microsoft.com/office/word/2018/wordml/cex" xmlns:w16cid="http://schemas.microsoft.com/office/word/2016/wordml/cid" xmlns:w16="http://schemas.microsoft.com/office/word/2018/wordml" xmlns:w16du="http://schemas.microsoft.com/office/word/2023/wordml/word16du" xmlns:w16sdtdh="http://schemas.microsoft.com/office/word/2020/wordml/sdtdatahash" xmlns:w16sdtfl="http://schemas.microsoft.com/office/word/2024/wordml/sdtformatlock" xmlns:w16se="http://schemas.microsoft.com/office/word/2015/wordml/symex" xmlns:wpg="http://schemas.microsoft.com/office/word/2010/wordprocessingGroup" xmlns:wpi="http://schemas.microsoft.com/office/word/2010/wordprocessingInk" xmlns:wne="http://schemas.microsoft.com/office/word/2006/wordml" xmlns:wps="http://schemas.microsoft.com/office/word/2010/wordprocessingShape" mc:Ignorable="w14 w15 w16se w16cid w16 w16cex w16sdtdh w16sdtfl w16du wp14">
+  <w:p>
+    <w:pPr>
+      <w:pStyle w:val="Header"/>
+    </w:pPr>
+    <w:r>
+      <w:rPr>
+        <w:noProof/>
+      </w:rPr>
+      <w:pict w14:anchorId="1DD0BA83">
+        <v:shapetype id="_x0000_t136" coordsize="21600,21600" o:spt="136" adj="10800" path="m@7,l@8,m@5,21600l@6,21600e">
+          <v:formulas>
+            <v:f eqn="sum #0 0 10800"/>
+            <v:f eqn="prod #0 2 1"/>
+            <v:f eqn="sum 21600 0 @1"/>
+            <v:f eqn="sum 0 0 @2"/>
+            <v:f eqn="sum 21600 0 @3"/>
+            <v:f eqn="if @0 @3 0"/>
+            <v:f eqn="if @0 21600 @1"/>
+            <v:f eqn="if @0 0 @2"/>
+            <v:f eqn="if @0 @4 21600"/>
+            <v:f eqn="mid @5 @6"/>
+            <v:f eqn="mid @8 @5"/>
+            <v:f eqn="mid @7 @8"/>
+            <v:f eqn="mid @6 @7"/>
+            <v:f eqn="sum @6 0 @5"/>
+          </v:formulas>
+          <v:path textpathok="t" o:connecttype="custom" o:connectlocs="@9,0;@10,10800;@11,21600;@12,10800" o:connectangles="270,180,90,0"/>
+          <v:textpath on="t" fitshape="t"/>
+          <v:handles>
+            <v:h position="#0,bottomRight" xrange="6629,14971"/>
+          </v:handles>
+          <o:lock v:ext="edit" text="t" shapetype="t"/>
+        </v:shapetype>
+        <v:shape id="PowerPlusWaterMarkObject4631831" o:spid="_x0000_s1028" type="#_x0000_t136" style="position:absolute;left:0;text-align:left;margin-left:0;margin-top:0;width:418.25pt;height:167.3pt;rotation:315;z-index:-251651072;mso-position-horizontal:center;mso-position-horizontal-relative:margin;mso-position-vertical:center;mso-position-vertical-relative:margin" o:allowincell="f" fillcolor="silver" stroked="f">
+          <v:textpath style="font-family:&quot;Times New Roman&quot;;font-size:1pt" string="DRAFT"/>
+        </v:shape>
+      </w:pict>
+    </w:r>
+  </w:p>
+</w:hdr>
+</file>
+
+<file path=word/header7.xml><?xml version="1.0" encoding="utf-8"?>
+<w:hdr xmlns:wpc="http://schemas.microsoft.com/office/word/2010/wordprocessingCanvas" xmlns:cx="http://schemas.microsoft.com/office/drawing/2014/chartex" xmlns:cx1="http://schemas.microsoft.com/office/drawing/2015/9/8/chartex" xmlns:cx2="http://schemas.microsoft.com/office/drawing/2015/10/21/chartex" xmlns:cx3="http://schemas.microsoft.com/office/drawing/2016/5/9/chartex" xmlns:cx4="http://schemas.microsoft.com/office/drawing/2016/5/10/chartex" xmlns:cx5="http://schemas.microsoft.com/office/drawing/2016/5/11/chartex" xmlns:cx6="http://schemas.microsoft.com/office/drawing/2016/5/12/chartex" xmlns:cx7="http://schemas.microsoft.com/office/drawing/2016/5/13/chartex" xmlns:cx8="http://schemas.microsoft.com/office/drawing/2016/5/14/chartex" xmlns:mc="http://schemas.openxmlformats.org/markup-compatibility/2006" xmlns:aink="http://schemas.microsoft.com/office/drawing/2016/ink" xmlns:am3d="http://schemas.microsoft.com/office/drawing/2017/model3d" xmlns:o="urn:schemas-microsoft-com:office:office" xmlns:oel="http://schemas.microsoft.com/office/2019/extlst" xmlns:r="http://schemas.openxmlformats.org/officeDocument/2006/relationships" xmlns:m="http://schemas.openxmlformats.org/officeDocument/2006/math" xmlns:v="urn:schemas-microsoft-com:vml" xmlns:wp14="http://schemas.microsoft.com/office/word/2010/wordprocessingDrawing" xmlns:wp="http://schemas.openxmlformats.org/drawingml/2006/wordprocessingDrawing" xmlns:w10="urn:schemas-microsoft-com:office:word" xmlns:w="http://schemas.openxmlformats.org/wordprocessingml/2006/main" xmlns:w14="http://schemas.microsoft.com/office/word/2010/wordml" xmlns:w15="http://schemas.microsoft.com/office/word/2012/wordml" xmlns:w16cex="http://schemas.microsoft.com/office/word/2018/wordml/cex" xmlns:w16cid="http://schemas.microsoft.com/office/word/2016/wordml/cid" xmlns:w16="http://schemas.microsoft.com/office/word/2018/wordml" xmlns:w16du="http://schemas.microsoft.com/office/word/2023/wordml/word16du" xmlns:w16sdtdh="http://schemas.microsoft.com/office/word/2020/wordml/sdtdatahash" xmlns:w16sdtfl="http://schemas.microsoft.com/office/word/2024/wordml/sdtformatlock" xmlns:w16se="http://schemas.microsoft.com/office/word/2015/wordml/symex" xmlns:wpg="http://schemas.microsoft.com/office/word/2010/wordprocessingGroup" xmlns:wpi="http://schemas.microsoft.com/office/word/2010/wordprocessingInk" xmlns:wne="http://schemas.microsoft.com/office/word/2006/wordml" xmlns:wps="http://schemas.microsoft.com/office/word/2010/wordprocessingShape" mc:Ignorable="w14 w15 w16se w16cid w16 w16cex w16sdtdh w16sdtfl w16du wp14">
+  <w:p>
+    <w:pPr>
+      <w:pStyle w:val="Header"/>
+    </w:pPr>
+    <w:r>
+      <w:rPr>
+        <w:noProof/>
+      </w:rPr>
+      <w:pict w14:anchorId="0027D27D">
+        <v:shapetype id="_x0000_t136" coordsize="21600,21600" o:spt="136" adj="10800" path="m@7,l@8,m@5,21600l@6,21600e">
+          <v:formulas>
+            <v:f eqn="sum #0 0 10800"/>
+            <v:f eqn="prod #0 2 1"/>
+            <v:f eqn="sum 21600 0 @1"/>
+            <v:f eqn="sum 0 0 @2"/>
+            <v:f eqn="sum 21600 0 @3"/>
+            <v:f eqn="if @0 @3 0"/>
+            <v:f eqn="if @0 21600 @1"/>
+            <v:f eqn="if @0 0 @2"/>
+            <v:f eqn="if @0 @4 21600"/>
+            <v:f eqn="mid @5 @6"/>
+            <v:f eqn="mid @8 @5"/>
+            <v:f eqn="mid @7 @8"/>
+            <v:f eqn="mid @6 @7"/>
+            <v:f eqn="sum @6 0 @5"/>
+          </v:formulas>
+          <v:path textpathok="t" o:connecttype="custom" o:connectlocs="@9,0;@10,10800;@11,21600;@12,10800" o:connectangles="270,180,90,0"/>
+          <v:textpath on="t" fitshape="t"/>
+          <v:handles>
+            <v:h position="#0,bottomRight" xrange="6629,14971"/>
+          </v:handles>
+          <o:lock v:ext="edit" text="t" shapetype="t"/>
+        </v:shapetype>
+        <v:shape id="PowerPlusWaterMarkObject4631835" o:spid="_x0000_s1032" type="#_x0000_t136" style="position:absolute;left:0;text-align:left;margin-left:0;margin-top:0;width:418.25pt;height:167.3pt;rotation:315;z-index:-251642880;mso-position-horizontal:center;mso-position-horizontal-relative:margin;mso-position-vertical:center;mso-position-vertical-relative:margin" o:allowincell="f" fillcolor="silver" stroked="f">
+          <v:textpath style="font-family:&quot;Times New Roman&quot;;font-size:1pt" string="DRAFT"/>
+        </v:shape>
+      </w:pict>
+    </w:r>
+  </w:p>
+</w:hdr>
+</file>
+
+<file path=word/header8.xml><?xml version="1.0" encoding="utf-8"?>
+<w:hdr xmlns:wpc="http://schemas.microsoft.com/office/word/2010/wordprocessingCanvas" xmlns:cx="http://schemas.microsoft.com/office/drawing/2014/chartex" xmlns:cx1="http://schemas.microsoft.com/office/drawing/2015/9/8/chartex" xmlns:cx2="http://schemas.microsoft.com/office/drawing/2015/10/21/chartex" xmlns:cx3="http://schemas.microsoft.com/office/drawing/2016/5/9/chartex" xmlns:cx4="http://schemas.microsoft.com/office/drawing/2016/5/10/chartex" xmlns:cx5="http://schemas.microsoft.com/office/drawing/2016/5/11/chartex" xmlns:cx6="http://schemas.microsoft.com/office/drawing/2016/5/12/chartex" xmlns:cx7="http://schemas.microsoft.com/office/drawing/2016/5/13/chartex" xmlns:cx8="http://schemas.microsoft.com/office/drawing/2016/5/14/chartex" xmlns:mc="http://schemas.openxmlformats.org/markup-compatibility/2006" xmlns:aink="http://schemas.microsoft.com/office/drawing/2016/ink" xmlns:am3d="http://schemas.microsoft.com/office/drawing/2017/model3d" xmlns:o="urn:schemas-microsoft-com:office:office" xmlns:oel="http://schemas.microsoft.com/office/2019/extlst" xmlns:r="http://schemas.openxmlformats.org/officeDocument/2006/relationships" xmlns:m="http://schemas.openxmlformats.org/officeDocument/2006/math" xmlns:v="urn:schemas-microsoft-com:vml" xmlns:wp14="http://schemas.microsoft.com/office/word/2010/wordprocessingDrawing" xmlns:wp="http://schemas.openxmlformats.org/drawingml/2006/wordprocessingDrawing" xmlns:w10="urn:schemas-microsoft-com:office:word" xmlns:w="http://schemas.openxmlformats.org/wordprocessingml/2006/main" xmlns:w14="http://schemas.microsoft.com/office/word/2010/wordml" xmlns:w15="http://schemas.microsoft.com/office/word/2012/wordml" xmlns:w16cex="http://schemas.microsoft.com/office/word/2018/wordml/cex" xmlns:w16cid="http://schemas.microsoft.com/office/word/2016/wordml/cid" xmlns:w16="http://schemas.microsoft.com/office/word/2018/wordml" xmlns:w16du="http://schemas.microsoft.com/office/word/2023/wordml/word16du" xmlns:w16sdtdh="http://schemas.microsoft.com/office/word/2020/wordml/sdtdatahash" xmlns:w16sdtfl="http://schemas.microsoft.com/office/word/2024/wordml/sdtformatlock" xmlns:w16se="http://schemas.microsoft.com/office/word/2015/wordml/symex" xmlns:wpg="http://schemas.microsoft.com/office/word/2010/wordprocessingGroup" xmlns:wpi="http://schemas.microsoft.com/office/word/2010/wordprocessingInk" xmlns:wne="http://schemas.microsoft.com/office/word/2006/wordml" xmlns:wps="http://schemas.microsoft.com/office/word/2010/wordprocessingShape" mc:Ignorable="w14 w15 w16se w16cid w16 w16cex w16sdtdh w16sdtfl w16du wp14">
+  <w:p>
+    <w:pPr>
+      <w:pStyle w:val="Header"/>
+    </w:pPr>
+    <w:r>
+      <w:rPr>
+        <w:noProof/>
+      </w:rPr>
+      <w:pict w14:anchorId="7F1ED6DB">
+        <v:shapetype id="_x0000_t136" coordsize="21600,21600" o:spt="136" adj="10800" path="m@7,l@8,m@5,21600l@6,21600e">
+          <v:formulas>
+            <v:f eqn="sum #0 0 10800"/>
+            <v:f eqn="prod #0 2 1"/>
+            <v:f eqn="sum 21600 0 @1"/>
+            <v:f eqn="sum 0 0 @2"/>
+            <v:f eqn="sum 21600 0 @3"/>
+            <v:f eqn="if @0 @3 0"/>
+            <v:f eqn="if @0 21600 @1"/>
+            <v:f eqn="if @0 0 @2"/>
+            <v:f eqn="if @0 @4 21600"/>
+            <v:f eqn="mid @5 @6"/>
+            <v:f eqn="mid @8 @5"/>
+            <v:f eqn="mid @7 @8"/>
+            <v:f eqn="mid @6 @7"/>
+            <v:f eqn="sum @6 0 @5"/>
+          </v:formulas>
+          <v:path textpathok="t" o:connecttype="custom" o:connectlocs="@9,0;@10,10800;@11,21600;@12,10800" o:connectangles="270,180,90,0"/>
+          <v:textpath on="t" fitshape="t"/>
+          <v:handles>
+            <v:h position="#0,bottomRight" xrange="6629,14971"/>
+          </v:handles>
+          <o:lock v:ext="edit" text="t" shapetype="t"/>
+        </v:shapetype>
+        <v:shape id="PowerPlusWaterMarkObject4631836" o:spid="_x0000_s1033" type="#_x0000_t136" style="position:absolute;left:0;text-align:left;margin-left:0;margin-top:0;width:418.25pt;height:167.3pt;rotation:315;z-index:-251640832;mso-position-horizontal:center;mso-position-horizontal-relative:margin;mso-position-vertical:center;mso-position-vertical-relative:margin" o:allowincell="f" fillcolor="silver" stroked="f">
+          <v:textpath style="font-family:&quot;Times New Roman&quot;;font-size:1pt" string="DRAFT"/>
+        </v:shape>
+      </w:pict>
+    </w:r>
+  </w:p>
+</w:hdr>
+</file>
+
+<file path=word/header9.xml><?xml version="1.0" encoding="utf-8"?>
+<w:hdr xmlns:wpc="http://schemas.microsoft.com/office/word/2010/wordprocessingCanvas" xmlns:cx="http://schemas.microsoft.com/office/drawing/2014/chartex" xmlns:cx1="http://schemas.microsoft.com/office/drawing/2015/9/8/chartex" xmlns:cx2="http://schemas.microsoft.com/office/drawing/2015/10/21/chartex" xmlns:cx3="http://schemas.microsoft.com/office/drawing/2016/5/9/chartex" xmlns:cx4="http://schemas.microsoft.com/office/drawing/2016/5/10/chartex" xmlns:cx5="http://schemas.microsoft.com/office/drawing/2016/5/11/chartex" xmlns:cx6="http://schemas.microsoft.com/office/drawing/2016/5/12/chartex" xmlns:cx7="http://schemas.microsoft.com/office/drawing/2016/5/13/chartex" xmlns:cx8="http://schemas.microsoft.com/office/drawing/2016/5/14/chartex" xmlns:mc="http://schemas.openxmlformats.org/markup-compatibility/2006" xmlns:aink="http://schemas.microsoft.com/office/drawing/2016/ink" xmlns:am3d="http://schemas.microsoft.com/office/drawing/2017/model3d" xmlns:o="urn:schemas-microsoft-com:office:office" xmlns:oel="http://schemas.microsoft.com/office/2019/extlst" xmlns:r="http://schemas.openxmlformats.org/officeDocument/2006/relationships" xmlns:m="http://schemas.openxmlformats.org/officeDocument/2006/math" xmlns:v="urn:schemas-microsoft-com:vml" xmlns:wp14="http://schemas.microsoft.com/office/word/2010/wordprocessingDrawing" xmlns:wp="http://schemas.openxmlformats.org/drawingml/2006/wordprocessingDrawing" xmlns:w10="urn:schemas-microsoft-com:office:word" xmlns:w="http://schemas.openxmlformats.org/wordprocessingml/2006/main" xmlns:w14="http://schemas.microsoft.com/office/word/2010/wordml" xmlns:w15="http://schemas.microsoft.com/office/word/2012/wordml" xmlns:w16cex="http://schemas.microsoft.com/office/word/2018/wordml/cex" xmlns:w16cid="http://schemas.microsoft.com/office/word/2016/wordml/cid" xmlns:w16="http://schemas.microsoft.com/office/word/2018/wordml" xmlns:w16du="http://schemas.microsoft.com/office/word/2023/wordml/word16du" xmlns:w16sdtdh="http://schemas.microsoft.com/office/word/2020/wordml/sdtdatahash" xmlns:w16sdtfl="http://schemas.microsoft.com/office/word/2024/wordml/sdtformatlock" xmlns:w16se="http://schemas.microsoft.com/office/word/2015/wordml/symex" xmlns:wpg="http://schemas.microsoft.com/office/word/2010/wordprocessingGroup" xmlns:wpi="http://schemas.microsoft.com/office/word/2010/wordprocessingInk" xmlns:wne="http://schemas.microsoft.com/office/word/2006/wordml" xmlns:wps="http://schemas.microsoft.com/office/word/2010/wordprocessingShape" mc:Ignorable="w14 w15 w16se w16cid w16 w16cex w16sdtdh w16sdtfl w16du wp14">
+  <w:p>
+    <w:pPr>
+      <w:pStyle w:val="Header"/>
+    </w:pPr>
+    <w:r>
+      <w:rPr>
+        <w:noProof/>
+      </w:rPr>
+      <w:pict w14:anchorId="0E1B4083">
+        <v:shapetype id="_x0000_t136" coordsize="21600,21600" o:spt="136" adj="10800" path="m@7,l@8,m@5,21600l@6,21600e">
+          <v:formulas>
+            <v:f eqn="sum #0 0 10800"/>
+            <v:f eqn="prod #0 2 1"/>
+            <v:f eqn="sum 21600 0 @1"/>
+            <v:f eqn="sum 0 0 @2"/>
+            <v:f eqn="sum 21600 0 @3"/>
+            <v:f eqn="if @0 @3 0"/>
+            <v:f eqn="if @0 21600 @1"/>
+            <v:f eqn="if @0 0 @2"/>
+            <v:f eqn="if @0 @4 21600"/>
+            <v:f eqn="mid @5 @6"/>
+            <v:f eqn="mid @8 @5"/>
+            <v:f eqn="mid @7 @8"/>
+            <v:f eqn="mid @6 @7"/>
+            <v:f eqn="sum @6 0 @5"/>
+          </v:formulas>
+          <v:path textpathok="t" o:connecttype="custom" o:connectlocs="@9,0;@10,10800;@11,21600;@12,10800" o:connectangles="270,180,90,0"/>
+          <v:textpath on="t" fitshape="t"/>
+          <v:handles>
+            <v:h position="#0,bottomRight" xrange="6629,14971"/>
+          </v:handles>
+          <o:lock v:ext="edit" text="t" shapetype="t"/>
+        </v:shapetype>
+        <v:shape id="PowerPlusWaterMarkObject4631834" o:spid="_x0000_s1031" type="#_x0000_t136" style="position:absolute;left:0;text-align:left;margin-left:0;margin-top:0;width:418.25pt;height:167.3pt;rotation:315;z-index:-251644928;mso-position-horizontal:center;mso-position-horizontal-relative:margin;mso-position-vertical:center;mso-position-vertical-relative:margin" o:allowincell="f" fillcolor="silver" stroked="f">
+          <v:textpath style="font-family:&quot;Times New Roman&quot;;font-size:1pt" string="DRAFT"/>
+        </v:shape>
+      </w:pict>
+    </w:r>
   </w:p>
 </w:hdr>
 </file>
@@ -9005,7 +8688,7 @@
     <w:link w:val="Heading1Char"/>
     <w:uiPriority w:val="9"/>
     <w:qFormat/>
-    <w:rsid w:val="00C26412"/>
+    <w:rsid w:val="00DD0232"/>
     <w:pPr>
       <w:numPr>
         <w:numId w:val="12"/>
@@ -9032,7 +8715,7 @@
     <w:uiPriority w:val="9"/>
     <w:unhideWhenUsed/>
     <w:qFormat/>
-    <w:rsid w:val="00FE6B77"/>
+    <w:rsid w:val="00DD0232"/>
     <w:pPr>
       <w:numPr>
         <w:ilvl w:val="1"/>
@@ -9295,7 +8978,7 @@
     <w:basedOn w:val="DefaultParagraphFont"/>
     <w:link w:val="Heading2"/>
     <w:uiPriority w:val="9"/>
-    <w:rsid w:val="00FE6B77"/>
+    <w:rsid w:val="00DD0232"/>
     <w:rPr>
       <w:rFonts w:ascii="Times New Roman" w:eastAsia="Times New Roman" w:hAnsi="Times New Roman" w:cs="Sanskrit Text"/>
       <w:b/>
@@ -9376,7 +9059,7 @@
     <w:basedOn w:val="DefaultParagraphFont"/>
     <w:link w:val="Heading1"/>
     <w:uiPriority w:val="9"/>
-    <w:rsid w:val="00C26412"/>
+    <w:rsid w:val="00DD0232"/>
     <w:rPr>
       <w:rFonts w:ascii="Times New Roman" w:eastAsia="Times New Roman" w:hAnsi="Times New Roman" w:cs="Sanskrit Text"/>
       <w:b/>
@@ -9454,10 +9137,11 @@
     <w:uiPriority w:val="37"/>
     <w:unhideWhenUsed/>
     <w:qFormat/>
-    <w:rsid w:val="00FE59F6"/>
+    <w:rsid w:val="00670A34"/>
     <w:pPr>
       <w:spacing w:afterLines="100" w:after="100"/>
       <w:ind w:left="720" w:hanging="720"/>
+      <w:jc w:val="left"/>
     </w:pPr>
     <w:rPr>
       <w:rFonts w:eastAsia="Times New Roman" w:cs="Times New Roman"/>
@@ -10265,11 +9949,118 @@
 </file>
 
 <file path=customXml/item1.xml><?xml version="1.0" encoding="utf-8"?>
-<b:Sources xmlns:b="http://schemas.openxmlformats.org/officeDocument/2006/bibliography" xmlns="http://schemas.openxmlformats.org/officeDocument/2006/bibliography" SelectedStyle="\APASixthEditionOfficeOnline.xsl" StyleName="APA" Version="6"/>
+<b:Sources xmlns:b="http://schemas.openxmlformats.org/officeDocument/2006/bibliography" xmlns="http://schemas.openxmlformats.org/officeDocument/2006/bibliography" SelectedStyle="\IEEE2006OfficeOnline.xsl" StyleName="IEEE" Version="2006">
+  <b:Source>
+    <b:Tag>Azu25</b:Tag>
+    <b:SourceType>DocumentFromInternetSite</b:SourceType>
+    <b:Guid>{1262B255-B388-4663-8528-826BC967E5E1}</b:Guid>
+    <b:Title>Azure AI Search Documentation</b:Title>
+    <b:Year>2025</b:Year>
+    <b:Month>February</b:Month>
+    <b:Day>25</b:Day>
+    <b:URL>https://learn.microsoft.com/en-us/azure/search/</b:URL>
+    <b:YearAccessed>2025</b:YearAccessed>
+    <b:MonthAccessed>March</b:MonthAccessed>
+    <b:DayAccessed>10</b:DayAccessed>
+    <b:RefOrder>1</b:RefOrder>
+  </b:Source>
+  <b:Source>
+    <b:Tag>FAI25</b:Tag>
+    <b:SourceType>DocumentFromInternetSite</b:SourceType>
+    <b:Guid>{BE1A8AD7-BF90-4E4E-8201-F0ECCDE685D1}</b:Guid>
+    <b:Title>FAISS GitHub Wiki</b:Title>
+    <b:Year>2025</b:Year>
+    <b:Month>February</b:Month>
+    <b:Day>24</b:Day>
+    <b:InternetSiteTitle>GitHub Wiki</b:InternetSiteTitle>
+    <b:URL>https://github.com/facebookresearch/faiss/wiki</b:URL>
+    <b:ProductionCompany>Meta AI Research</b:ProductionCompany>
+    <b:YearAccessed>2025</b:YearAccessed>
+    <b:MonthAccessed>March</b:MonthAccessed>
+    <b:DayAccessed>10</b:DayAccessed>
+    <b:RefOrder>2</b:RefOrder>
+  </b:Source>
+  <b:Source>
+    <b:Tag>Pal25</b:Tag>
+    <b:SourceType>DocumentFromInternetSite</b:SourceType>
+    <b:Guid>{41B258AE-B32C-4964-A809-6AF6DAB9A663}</b:Guid>
+    <b:Title>Flask Documentation (3.1.x)</b:Title>
+    <b:Year>2025</b:Year>
+    <b:Month>January</b:Month>
+    <b:Day>5</b:Day>
+    <b:URL>https://flask.palletsprojects.com</b:URL>
+    <b:ProductionCompany>Pallets</b:ProductionCompany>
+    <b:YearAccessed>2025</b:YearAccessed>
+    <b:MonthAccessed>March</b:MonthAccessed>
+    <b:DayAccessed>10</b:DayAccessed>
+    <b:RefOrder>3</b:RefOrder>
+  </b:Source>
+  <b:Source>
+    <b:Tag>Gra25</b:Tag>
+    <b:SourceType>DocumentFromInternetSite</b:SourceType>
+    <b:Guid>{451BD28B-9697-4229-A280-821A54A8E87C}</b:Guid>
+    <b:Title>Gradio Documentation</b:Title>
+    <b:Year>2025</b:Year>
+    <b:Month>March</b:Month>
+    <b:Day>9</b:Day>
+    <b:URL>https://www.gradio.app/docs</b:URL>
+    <b:InternetSiteTitle>gradio.app</b:InternetSiteTitle>
+    <b:ProductionCompany>Gradio</b:ProductionCompany>
+    <b:YearAccessed>2025</b:YearAccessed>
+    <b:MonthAccessed>Marcj</b:MonthAccessed>
+    <b:DayAccessed>10</b:DayAccessed>
+    <b:RefOrder>4</b:RefOrder>
+  </b:Source>
+  <b:Source>
+    <b:Tag>Lan251</b:Tag>
+    <b:SourceType>DocumentFromInternetSite</b:SourceType>
+    <b:Guid>{2F991FE3-6167-48D7-8D97-2F5249270800}</b:Guid>
+    <b:Title>LangChain Documentation</b:Title>
+    <b:Year>2025</b:Year>
+    <b:Month>January</b:Month>
+    <b:Day>30</b:Day>
+    <b:URL>https://python.langchain.com/docs/introduction/</b:URL>
+    <b:ProductionCompany>LangChain, Inc.</b:ProductionCompany>
+    <b:YearAccessed>2025</b:YearAccessed>
+    <b:MonthAccessed>March</b:MonthAccessed>
+    <b:DayAccessed>10</b:DayAccessed>
+    <b:RefOrder>5</b:RefOrder>
+  </b:Source>
+  <b:Source>
+    <b:Tag>Lan24</b:Tag>
+    <b:SourceType>DocumentFromInternetSite</b:SourceType>
+    <b:Guid>{3C80AB5E-1D37-44E3-8C09-BC8BD06BA2CA}</b:Guid>
+    <b:Title>LangChain HuggingFace Integrations Documentations</b:Title>
+    <b:Year>2024</b:Year>
+    <b:Month>October</b:Month>
+    <b:Day>16</b:Day>
+    <b:URL>https://python.langchain.com/docs/integrations/providers/huggingface/</b:URL>
+    <b:ProductionCompany>LangChain, Inc.</b:ProductionCompany>
+    <b:YearAccessed>2025</b:YearAccessed>
+    <b:MonthAccessed>March</b:MonthAccessed>
+    <b:DayAccessed>10</b:DayAccessed>
+    <b:RefOrder>6</b:RefOrder>
+  </b:Source>
+  <b:Source>
+    <b:Tag>Lan25</b:Tag>
+    <b:SourceType>DocumentFromInternetSite</b:SourceType>
+    <b:Guid>{09D1B5E3-EB28-4BDF-A3E0-8F2F97061897}</b:Guid>
+    <b:Title>LangChain Python API Reference</b:Title>
+    <b:Year>2025</b:Year>
+    <b:Month>March</b:Month>
+    <b:Day>2</b:Day>
+    <b:URL>https://python.langchain.com/api_reference/</b:URL>
+    <b:ProductionCompany>LangChain Inc.</b:ProductionCompany>
+    <b:YearAccessed>2025</b:YearAccessed>
+    <b:MonthAccessed>March</b:MonthAccessed>
+    <b:DayAccessed>10</b:DayAccessed>
+    <b:RefOrder>7</b:RefOrder>
+  </b:Source>
+</b:Sources>
 </file>
 
 <file path=customXml/itemProps1.xml><?xml version="1.0" encoding="utf-8"?>
-<ds:datastoreItem xmlns:ds="http://schemas.openxmlformats.org/officeDocument/2006/customXml" ds:itemID="{4952CEDD-3BC8-452D-84CA-59A40CD459B7}">
+<ds:datastoreItem xmlns:ds="http://schemas.openxmlformats.org/officeDocument/2006/customXml" ds:itemID="{0028CC07-B3F5-46A7-B80A-7155CC18A3B1}">
   <ds:schemaRefs>
     <ds:schemaRef ds:uri="http://schemas.openxmlformats.org/officeDocument/2006/bibliography"/>
   </ds:schemaRefs>

--- a/Documentation/Project_Synopsis/Project_Synopsis.docx
+++ b/Documentation/Project_Synopsis/Project_Synopsis.docx
@@ -688,7 +688,7 @@
         </w:rPr>
         <w:fldChar w:fldCharType="separate"/>
       </w:r>
-      <w:hyperlink w:anchor="_Toc193059878" w:history="1">
+      <w:hyperlink w:anchor="_Toc193100142" w:history="1">
         <w:r>
           <w:rPr>
             <w:rStyle w:val="Hyperlink"/>
@@ -711,7 +711,7 @@
           <w:rPr>
             <w:webHidden/>
           </w:rPr>
-          <w:instrText xml:space="preserve"> PAGEREF _Toc193059878 \h </w:instrText>
+          <w:instrText xml:space="preserve"> PAGEREF _Toc193100142 \h </w:instrText>
         </w:r>
         <w:r>
           <w:rPr>
@@ -750,7 +750,7 @@
           <w:lang w:eastAsia="en-IN" w:bidi="sa-IN"/>
         </w:rPr>
       </w:pPr>
-      <w:hyperlink w:anchor="_Toc193059879" w:history="1">
+      <w:hyperlink w:anchor="_Toc193100143" w:history="1">
         <w:r>
           <w:rPr>
             <w:rStyle w:val="Hyperlink"/>
@@ -790,7 +790,7 @@
           <w:rPr>
             <w:webHidden/>
           </w:rPr>
-          <w:instrText xml:space="preserve"> PAGEREF _Toc193059879 \h </w:instrText>
+          <w:instrText xml:space="preserve"> PAGEREF _Toc193100143 \h </w:instrText>
         </w:r>
         <w:r>
           <w:rPr>
@@ -829,7 +829,7 @@
           <w:lang w:eastAsia="en-IN" w:bidi="sa-IN"/>
         </w:rPr>
       </w:pPr>
-      <w:hyperlink w:anchor="_Toc193059880" w:history="1">
+      <w:hyperlink w:anchor="_Toc193100144" w:history="1">
         <w:r>
           <w:rPr>
             <w:rStyle w:val="Hyperlink"/>
@@ -869,7 +869,7 @@
           <w:rPr>
             <w:webHidden/>
           </w:rPr>
-          <w:instrText xml:space="preserve"> PAGEREF _Toc193059880 \h </w:instrText>
+          <w:instrText xml:space="preserve"> PAGEREF _Toc193100144 \h </w:instrText>
         </w:r>
         <w:r>
           <w:rPr>
@@ -910,7 +910,7 @@
           <w:lang w:val="en-IN" w:eastAsia="en-IN" w:bidi="sa-IN"/>
         </w:rPr>
       </w:pPr>
-      <w:hyperlink w:anchor="_Toc193059881" w:history="1">
+      <w:hyperlink w:anchor="_Toc193100145" w:history="1">
         <w:r>
           <w:rPr>
             <w:rStyle w:val="Hyperlink"/>
@@ -948,7 +948,7 @@
           <w:rPr>
             <w:webHidden/>
           </w:rPr>
-          <w:instrText xml:space="preserve"> PAGEREF _Toc193059881 \h </w:instrText>
+          <w:instrText xml:space="preserve"> PAGEREF _Toc193100145 \h </w:instrText>
         </w:r>
         <w:r>
           <w:rPr>
@@ -987,7 +987,7 @@
           <w:lang w:eastAsia="en-IN" w:bidi="sa-IN"/>
         </w:rPr>
       </w:pPr>
-      <w:hyperlink w:anchor="_Toc193059882" w:history="1">
+      <w:hyperlink w:anchor="_Toc193100146" w:history="1">
         <w:r>
           <w:rPr>
             <w:rStyle w:val="Hyperlink"/>
@@ -1027,7 +1027,7 @@
           <w:rPr>
             <w:webHidden/>
           </w:rPr>
-          <w:instrText xml:space="preserve"> PAGEREF _Toc193059882 \h </w:instrText>
+          <w:instrText xml:space="preserve"> PAGEREF _Toc193100146 \h </w:instrText>
         </w:r>
         <w:r>
           <w:rPr>
@@ -1068,7 +1068,7 @@
           <w:lang w:val="en-IN" w:eastAsia="en-IN" w:bidi="sa-IN"/>
         </w:rPr>
       </w:pPr>
-      <w:hyperlink w:anchor="_Toc193059883" w:history="1">
+      <w:hyperlink w:anchor="_Toc193100147" w:history="1">
         <w:r>
           <w:rPr>
             <w:rStyle w:val="Hyperlink"/>
@@ -1106,7 +1106,7 @@
           <w:rPr>
             <w:webHidden/>
           </w:rPr>
-          <w:instrText xml:space="preserve"> PAGEREF _Toc193059883 \h </w:instrText>
+          <w:instrText xml:space="preserve"> PAGEREF _Toc193100147 \h </w:instrText>
         </w:r>
         <w:r>
           <w:rPr>
@@ -1147,7 +1147,7 @@
           <w:lang w:val="en-IN" w:eastAsia="en-IN" w:bidi="sa-IN"/>
         </w:rPr>
       </w:pPr>
-      <w:hyperlink w:anchor="_Toc193059884" w:history="1">
+      <w:hyperlink w:anchor="_Toc193100148" w:history="1">
         <w:r>
           <w:rPr>
             <w:rStyle w:val="Hyperlink"/>
@@ -1185,7 +1185,7 @@
           <w:rPr>
             <w:webHidden/>
           </w:rPr>
-          <w:instrText xml:space="preserve"> PAGEREF _Toc193059884 \h </w:instrText>
+          <w:instrText xml:space="preserve"> PAGEREF _Toc193100148 \h </w:instrText>
         </w:r>
         <w:r>
           <w:rPr>
@@ -1226,7 +1226,7 @@
           <w:lang w:val="en-IN" w:eastAsia="en-IN" w:bidi="sa-IN"/>
         </w:rPr>
       </w:pPr>
-      <w:hyperlink w:anchor="_Toc193059885" w:history="1">
+      <w:hyperlink w:anchor="_Toc193100149" w:history="1">
         <w:r>
           <w:rPr>
             <w:rStyle w:val="Hyperlink"/>
@@ -1264,7 +1264,7 @@
           <w:rPr>
             <w:webHidden/>
           </w:rPr>
-          <w:instrText xml:space="preserve"> PAGEREF _Toc193059885 \h </w:instrText>
+          <w:instrText xml:space="preserve"> PAGEREF _Toc193100149 \h </w:instrText>
         </w:r>
         <w:r>
           <w:rPr>
@@ -1305,7 +1305,7 @@
           <w:lang w:val="en-IN" w:eastAsia="en-IN" w:bidi="sa-IN"/>
         </w:rPr>
       </w:pPr>
-      <w:hyperlink w:anchor="_Toc193059886" w:history="1">
+      <w:hyperlink w:anchor="_Toc193100150" w:history="1">
         <w:r>
           <w:rPr>
             <w:rStyle w:val="Hyperlink"/>
@@ -1343,7 +1343,7 @@
           <w:rPr>
             <w:webHidden/>
           </w:rPr>
-          <w:instrText xml:space="preserve"> PAGEREF _Toc193059886 \h </w:instrText>
+          <w:instrText xml:space="preserve"> PAGEREF _Toc193100150 \h </w:instrText>
         </w:r>
         <w:r>
           <w:rPr>
@@ -1384,7 +1384,7 @@
           <w:lang w:val="en-IN" w:eastAsia="en-IN" w:bidi="sa-IN"/>
         </w:rPr>
       </w:pPr>
-      <w:hyperlink w:anchor="_Toc193059887" w:history="1">
+      <w:hyperlink w:anchor="_Toc193100151" w:history="1">
         <w:r>
           <w:rPr>
             <w:rStyle w:val="Hyperlink"/>
@@ -1422,7 +1422,7 @@
           <w:rPr>
             <w:webHidden/>
           </w:rPr>
-          <w:instrText xml:space="preserve"> PAGEREF _Toc193059887 \h </w:instrText>
+          <w:instrText xml:space="preserve"> PAGEREF _Toc193100151 \h </w:instrText>
         </w:r>
         <w:r>
           <w:rPr>
@@ -1461,7 +1461,7 @@
           <w:lang w:eastAsia="en-IN" w:bidi="sa-IN"/>
         </w:rPr>
       </w:pPr>
-      <w:hyperlink w:anchor="_Toc193059888" w:history="1">
+      <w:hyperlink w:anchor="_Toc193100152" w:history="1">
         <w:r>
           <w:rPr>
             <w:rStyle w:val="Hyperlink"/>
@@ -1501,7 +1501,7 @@
           <w:rPr>
             <w:webHidden/>
           </w:rPr>
-          <w:instrText xml:space="preserve"> PAGEREF _Toc193059888 \h </w:instrText>
+          <w:instrText xml:space="preserve"> PAGEREF _Toc193100152 \h </w:instrText>
         </w:r>
         <w:r>
           <w:rPr>
@@ -1542,7 +1542,7 @@
           <w:lang w:val="en-IN" w:eastAsia="en-IN" w:bidi="sa-IN"/>
         </w:rPr>
       </w:pPr>
-      <w:hyperlink w:anchor="_Toc193059889" w:history="1">
+      <w:hyperlink w:anchor="_Toc193100153" w:history="1">
         <w:r>
           <w:rPr>
             <w:rStyle w:val="Hyperlink"/>
@@ -1580,7 +1580,7 @@
           <w:rPr>
             <w:webHidden/>
           </w:rPr>
-          <w:instrText xml:space="preserve"> PAGEREF _Toc193059889 \h </w:instrText>
+          <w:instrText xml:space="preserve"> PAGEREF _Toc193100153 \h </w:instrText>
         </w:r>
         <w:r>
           <w:rPr>
@@ -1621,7 +1621,7 @@
           <w:lang w:val="en-IN" w:eastAsia="en-IN" w:bidi="sa-IN"/>
         </w:rPr>
       </w:pPr>
-      <w:hyperlink w:anchor="_Toc193059890" w:history="1">
+      <w:hyperlink w:anchor="_Toc193100154" w:history="1">
         <w:r>
           <w:rPr>
             <w:rStyle w:val="Hyperlink"/>
@@ -1661,7 +1661,7 @@
           <w:rPr>
             <w:webHidden/>
           </w:rPr>
-          <w:instrText xml:space="preserve"> PAGEREF _Toc193059890 \h </w:instrText>
+          <w:instrText xml:space="preserve"> PAGEREF _Toc193100154 \h </w:instrText>
         </w:r>
         <w:r>
           <w:rPr>
@@ -1702,7 +1702,7 @@
           <w:lang w:val="en-IN" w:eastAsia="en-IN" w:bidi="sa-IN"/>
         </w:rPr>
       </w:pPr>
-      <w:hyperlink w:anchor="_Toc193059891" w:history="1">
+      <w:hyperlink w:anchor="_Toc193100155" w:history="1">
         <w:r>
           <w:rPr>
             <w:rStyle w:val="Hyperlink"/>
@@ -1740,7 +1740,7 @@
           <w:rPr>
             <w:webHidden/>
           </w:rPr>
-          <w:instrText xml:space="preserve"> PAGEREF _Toc193059891 \h </w:instrText>
+          <w:instrText xml:space="preserve"> PAGEREF _Toc193100155 \h </w:instrText>
         </w:r>
         <w:r>
           <w:rPr>
@@ -1781,7 +1781,7 @@
           <w:lang w:val="en-IN" w:eastAsia="en-IN" w:bidi="sa-IN"/>
         </w:rPr>
       </w:pPr>
-      <w:hyperlink w:anchor="_Toc193059892" w:history="1">
+      <w:hyperlink w:anchor="_Toc193100156" w:history="1">
         <w:r>
           <w:rPr>
             <w:rStyle w:val="Hyperlink"/>
@@ -1819,7 +1819,7 @@
           <w:rPr>
             <w:webHidden/>
           </w:rPr>
-          <w:instrText xml:space="preserve"> PAGEREF _Toc193059892 \h </w:instrText>
+          <w:instrText xml:space="preserve"> PAGEREF _Toc193100156 \h </w:instrText>
         </w:r>
         <w:r>
           <w:rPr>
@@ -1858,7 +1858,7 @@
           <w:lang w:eastAsia="en-IN" w:bidi="sa-IN"/>
         </w:rPr>
       </w:pPr>
-      <w:hyperlink w:anchor="_Toc193059893" w:history="1">
+      <w:hyperlink w:anchor="_Toc193100157" w:history="1">
         <w:r>
           <w:rPr>
             <w:rStyle w:val="Hyperlink"/>
@@ -1898,7 +1898,7 @@
           <w:rPr>
             <w:webHidden/>
           </w:rPr>
-          <w:instrText xml:space="preserve"> PAGEREF _Toc193059893 \h </w:instrText>
+          <w:instrText xml:space="preserve"> PAGEREF _Toc193100157 \h </w:instrText>
         </w:r>
         <w:r>
           <w:rPr>
@@ -1937,7 +1937,7 @@
           <w:lang w:eastAsia="en-IN" w:bidi="sa-IN"/>
         </w:rPr>
       </w:pPr>
-      <w:hyperlink w:anchor="_Toc193059894" w:history="1">
+      <w:hyperlink w:anchor="_Toc193100158" w:history="1">
         <w:r>
           <w:rPr>
             <w:rStyle w:val="Hyperlink"/>
@@ -1977,7 +1977,7 @@
           <w:rPr>
             <w:webHidden/>
           </w:rPr>
-          <w:instrText xml:space="preserve"> PAGEREF _Toc193059894 \h </w:instrText>
+          <w:instrText xml:space="preserve"> PAGEREF _Toc193100158 \h </w:instrText>
         </w:r>
         <w:r>
           <w:rPr>
@@ -2016,7 +2016,7 @@
           <w:lang w:eastAsia="en-IN" w:bidi="sa-IN"/>
         </w:rPr>
       </w:pPr>
-      <w:hyperlink w:anchor="_Toc193059895" w:history="1">
+      <w:hyperlink w:anchor="_Toc193100159" w:history="1">
         <w:r>
           <w:rPr>
             <w:rStyle w:val="Hyperlink"/>
@@ -2056,7 +2056,7 @@
           <w:rPr>
             <w:webHidden/>
           </w:rPr>
-          <w:instrText xml:space="preserve"> PAGEREF _Toc193059895 \h </w:instrText>
+          <w:instrText xml:space="preserve"> PAGEREF _Toc193100159 \h </w:instrText>
         </w:r>
         <w:r>
           <w:rPr>
@@ -2121,7 +2121,7 @@
           <w:szCs w:val="32"/>
         </w:rPr>
       </w:pPr>
-      <w:bookmarkStart w:id="1" w:name="_Toc193059878"/>
+      <w:bookmarkStart w:id="1" w:name="_Toc193100142"/>
       <w:r>
         <w:t>ABSTRACT</w:t>
       </w:r>
@@ -2245,7 +2245,7 @@
         <w:pStyle w:val="Heading1"/>
         <w:spacing w:before="240" w:after="120"/>
       </w:pPr>
-      <w:bookmarkStart w:id="2" w:name="_Toc193059879"/>
+      <w:bookmarkStart w:id="2" w:name="_Toc193100143"/>
       <w:r>
         <w:t>INTRODUCTION</w:t>
       </w:r>
@@ -2329,23 +2329,24 @@
           <w:noProof w:val="0"/>
           <w:lang w:val="en-IN"/>
         </w:rPr>
-        <w:t xml:space="preserve">Some of the recent NLP technologies, such as transformer-based architectures including BERT and GPT-4 or Retrieval-Augmented Generation (RAG) framework, have made it possible for computers to physics and generate text </w:t>
-      </w:r>
-      <w:proofErr w:type="gramStart"/>
-      <w:r>
+        <w:t>Some of the recent NLP technologies, such as transformer-based architectures including BERT and GPT-4 or Retrieval-Augmented Generation (RAG) framework, have made it possible for computers to physics and generate text similar to the human one. Superficially, though, most systems are trained on a single task like document summarization or chatbot conversation.</w:t>
+      </w:r>
+    </w:p>
+    <w:p>
+      <w:pPr>
+        <w:pStyle w:val="BodyTextFirstIndent"/>
+        <w:spacing w:after="120"/>
         <w:rPr>
           <w:noProof w:val="0"/>
           <w:lang w:val="en-IN"/>
         </w:rPr>
-        <w:t>similar to</w:t>
-      </w:r>
-      <w:proofErr w:type="gramEnd"/>
+      </w:pPr>
       <w:r>
         <w:rPr>
           <w:noProof w:val="0"/>
           <w:lang w:val="en-IN"/>
         </w:rPr>
-        <w:t xml:space="preserve"> the human one. Superficially, though, most systems are trained on a single task like document summarization or chatbot conversation.</w:t>
+        <w:t>The very few systems are mostly conventional and focused on the narrow aspects of the problem, while the most difficult part is the ones which are designed to be flexible. For instance, platforms like Quizlet depend largely on user-generated content. In contrast, business giants like SharePoint do not have access to such sophisticated and automated toolkits.</w:t>
       </w:r>
     </w:p>
     <w:p>
@@ -2362,7 +2363,7 @@
           <w:noProof w:val="0"/>
           <w:lang w:val="en-IN"/>
         </w:rPr>
-        <w:t>The very few systems are mostly conventional and focused on the narrow aspects of the problem, while the most difficult part is the ones which are designed to be flexible. For instance, platforms like Quizlet depend largely on user-generated content. In contrast, business giants like SharePoint do not have access to such sophisticated and automated toolkits.</w:t>
+        <w:t>This endeavour is part of the rapidly growing space of AI-augmented productivity platforms, the main aim of which is the development of a tool that can not only handle various types of inputs but also generate outputs dynamically in education and professional workflow. The work described in this paper is part of the whole AI productivity tools offering a bridge between the academia and the industry practicality.</w:t>
       </w:r>
     </w:p>
     <w:p>
@@ -2379,23 +2380,6 @@
           <w:noProof w:val="0"/>
           <w:lang w:val="en-IN"/>
         </w:rPr>
-        <w:t>This endeavour is part of the rapidly growing space of AI-augmented productivity platforms, the main aim of which is the development of a tool that can not only handle various types of inputs but also generate outputs dynamically in education and professional workflow. The work described in this paper is part of the whole AI productivity tools offering a bridge between the academia and the industry practicality.</w:t>
-      </w:r>
-    </w:p>
-    <w:p>
-      <w:pPr>
-        <w:pStyle w:val="BodyTextFirstIndent"/>
-        <w:spacing w:after="120"/>
-        <w:rPr>
-          <w:noProof w:val="0"/>
-          <w:lang w:val="en-IN"/>
-        </w:rPr>
-      </w:pPr>
-      <w:r>
-        <w:rPr>
-          <w:noProof w:val="0"/>
-          <w:lang w:val="en-IN"/>
-        </w:rPr>
         <w:t>The search for semantic, module NLP pipes and the generation of the multi-modal generation are the frontier of the research and application of this system. The advancement in scalable knowledge synthesis research has been achieved while it gives companies the needed ability in terms of effectiveness and adaptability.</w:t>
       </w:r>
     </w:p>
@@ -2412,7 +2396,7 @@
         <w:pStyle w:val="Heading1"/>
         <w:spacing w:before="240" w:after="120"/>
       </w:pPr>
-      <w:bookmarkStart w:id="3" w:name="_Toc193059880"/>
+      <w:bookmarkStart w:id="3" w:name="_Toc193100144"/>
       <w:r>
         <w:t>PROBLEM DOMAIN</w:t>
       </w:r>
@@ -2578,39 +2562,23 @@
           <w:noProof w:val="0"/>
           <w:lang w:val="en-IN"/>
         </w:rPr>
-        <w:t xml:space="preserve">They </w:t>
-      </w:r>
-      <w:proofErr w:type="gramStart"/>
-      <w:r>
+        <w:t>They have to switch between many tools to make summaries, presentations, mind-maps, practice tests, and quizzes. In the same way, professionals find it hard to pull together reports from different data sources.</w:t>
+      </w:r>
+    </w:p>
+    <w:p>
+      <w:pPr>
+        <w:pStyle w:val="BodyTextFirstIndent"/>
+        <w:spacing w:after="120"/>
         <w:rPr>
           <w:noProof w:val="0"/>
           <w:lang w:val="en-IN"/>
         </w:rPr>
-        <w:t>have to</w:t>
-      </w:r>
-      <w:proofErr w:type="gramEnd"/>
+      </w:pPr>
       <w:r>
         <w:rPr>
           <w:noProof w:val="0"/>
           <w:lang w:val="en-IN"/>
         </w:rPr>
-        <w:t xml:space="preserve"> switch between many tools to make summaries, presentations, mind-maps, practice tests, and quizzes. In the same way, professionals find it hard to pull together reports from different data sources.</w:t>
-      </w:r>
-    </w:p>
-    <w:p>
-      <w:pPr>
-        <w:pStyle w:val="BodyTextFirstIndent"/>
-        <w:spacing w:after="120"/>
-        <w:rPr>
-          <w:noProof w:val="0"/>
-          <w:lang w:val="en-IN"/>
-        </w:rPr>
-      </w:pPr>
-      <w:r>
-        <w:rPr>
-          <w:noProof w:val="0"/>
-          <w:lang w:val="en-IN"/>
-        </w:rPr>
         <w:t>Current AI-powered tools like Quizlet (which deals with user-made flashcards) or Grammarly (which focuses on checking grammar) tackle just small parts of this issue leaving the bigger problem unsolved.</w:t>
       </w:r>
     </w:p>
@@ -2622,7 +2590,7 @@
           <w:noProof w:val="0"/>
         </w:rPr>
       </w:pPr>
-      <w:bookmarkStart w:id="4" w:name="_Toc193059881"/>
+      <w:bookmarkStart w:id="4" w:name="_Toc193100145"/>
       <w:r>
         <w:rPr>
           <w:noProof w:val="0"/>
@@ -2696,7 +2664,7 @@
         <w:pStyle w:val="Heading1"/>
         <w:spacing w:before="240" w:after="120"/>
       </w:pPr>
-      <w:bookmarkStart w:id="5" w:name="_Toc193059882"/>
+      <w:bookmarkStart w:id="5" w:name="_Toc193100146"/>
       <w:r>
         <w:t>SOLUTION DOMAIN</w:t>
       </w:r>
@@ -2727,7 +2695,7 @@
           <w:noProof w:val="0"/>
         </w:rPr>
       </w:pPr>
-      <w:bookmarkStart w:id="6" w:name="_Toc193059883"/>
+      <w:bookmarkStart w:id="6" w:name="_Toc193100147"/>
       <w:r>
         <w:rPr>
           <w:noProof w:val="0"/>
@@ -2779,10 +2747,10 @@
         <w:t>Semantic Embedding:</w:t>
       </w:r>
       <w:r>
-        <w:t xml:space="preserve"> Hugging Face</w:t>
-      </w:r>
-      <w:r>
-        <w:t xml:space="preserve"> and LangChain</w:t>
+        <w:t xml:space="preserve"> </w:t>
+      </w:r>
+      <w:r>
+        <w:t>LangChain</w:t>
       </w:r>
       <w:r>
         <w:t xml:space="preserve"> Transformers generate vector embeddings for each chunk</w:t>
@@ -2802,7 +2770,7 @@
           <w:noProof w:val="0"/>
         </w:rPr>
       </w:pPr>
-      <w:bookmarkStart w:id="7" w:name="_Toc193059884"/>
+      <w:bookmarkStart w:id="7" w:name="_Toc193100148"/>
       <w:r>
         <w:rPr>
           <w:noProof w:val="0"/>
@@ -2865,7 +2833,7 @@
           <w:noProof w:val="0"/>
         </w:rPr>
       </w:pPr>
-      <w:bookmarkStart w:id="8" w:name="_Toc193059885"/>
+      <w:bookmarkStart w:id="8" w:name="_Toc193100149"/>
       <w:r>
         <w:rPr>
           <w:noProof w:val="0"/>
@@ -2957,7 +2925,7 @@
           <w:noProof w:val="0"/>
         </w:rPr>
       </w:pPr>
-      <w:bookmarkStart w:id="9" w:name="_Toc193059886"/>
+      <w:bookmarkStart w:id="9" w:name="_Toc193100150"/>
       <w:r>
         <w:rPr>
           <w:noProof w:val="0"/>
@@ -2989,7 +2957,7 @@
           <w:noProof w:val="0"/>
         </w:rPr>
       </w:pPr>
-      <w:bookmarkStart w:id="10" w:name="_Toc193059887"/>
+      <w:bookmarkStart w:id="10" w:name="_Toc193100151"/>
       <w:r>
         <w:rPr>
           <w:noProof w:val="0"/>
@@ -3043,7 +3011,7 @@
         <w:pStyle w:val="Heading1"/>
         <w:spacing w:before="240" w:after="120"/>
       </w:pPr>
-      <w:bookmarkStart w:id="11" w:name="_Toc193059888"/>
+      <w:bookmarkStart w:id="11" w:name="_Toc193100152"/>
       <w:r>
         <w:t>SYSTEM DOMAIN</w:t>
       </w:r>
@@ -3057,7 +3025,7 @@
           <w:noProof w:val="0"/>
         </w:rPr>
       </w:pPr>
-      <w:bookmarkStart w:id="12" w:name="_Toc193059889"/>
+      <w:bookmarkStart w:id="12" w:name="_Toc193100153"/>
       <w:r>
         <w:rPr>
           <w:noProof w:val="0"/>
@@ -3177,7 +3145,7 @@
           <w:szCs w:val="21"/>
         </w:rPr>
       </w:pPr>
-      <w:bookmarkStart w:id="13" w:name="_Toc193059890"/>
+      <w:bookmarkStart w:id="13" w:name="_Toc193100154"/>
       <w:r>
         <w:rPr>
           <w:rFonts w:cs="Mangal"/>
@@ -3220,7 +3188,7 @@
           <w:noProof w:val="0"/>
         </w:rPr>
       </w:pPr>
-      <w:bookmarkStart w:id="14" w:name="_Toc193059891"/>
+      <w:bookmarkStart w:id="14" w:name="_Toc193100155"/>
       <w:r>
         <w:rPr>
           <w:noProof w:val="0"/>
@@ -3311,7 +3279,7 @@
           <w:noProof w:val="0"/>
         </w:rPr>
       </w:pPr>
-      <w:bookmarkStart w:id="15" w:name="_Toc193059892"/>
+      <w:bookmarkStart w:id="15" w:name="_Toc193100156"/>
       <w:r>
         <w:rPr>
           <w:noProof w:val="0"/>
@@ -3340,7 +3308,7 @@
         <w:pStyle w:val="Heading1"/>
         <w:spacing w:before="240" w:after="120"/>
       </w:pPr>
-      <w:bookmarkStart w:id="16" w:name="_Toc193059893"/>
+      <w:bookmarkStart w:id="16" w:name="_Toc193100157"/>
       <w:r>
         <w:t>APPLICATION DOMAIN</w:t>
       </w:r>
@@ -3402,7 +3370,7 @@
         <w:pStyle w:val="Heading1"/>
         <w:spacing w:before="240" w:after="120"/>
       </w:pPr>
-      <w:bookmarkStart w:id="17" w:name="_Toc193059894"/>
+      <w:bookmarkStart w:id="17" w:name="_Toc193100158"/>
       <w:r>
         <w:t>EXPECTED OUTCOME</w:t>
       </w:r>
@@ -3522,7 +3490,7 @@
         <w:br w:type="page"/>
       </w:r>
     </w:p>
-    <w:bookmarkStart w:id="18" w:name="_Toc193059895" w:displacedByCustomXml="next"/>
+    <w:bookmarkStart w:id="18" w:name="_Toc193100159" w:displacedByCustomXml="next"/>
     <w:sdt>
       <w:sdtPr>
         <w:rPr>
@@ -3593,7 +3561,7 @@
               </w:tblGrid>
               <w:tr>
                 <w:trPr>
-                  <w:divId w:val="519662412"/>
+                  <w:divId w:val="1259411526"/>
                   <w:tblCellSpacing w:w="15" w:type="dxa"/>
                 </w:trPr>
                 <w:tc>
@@ -3635,7 +3603,7 @@
               </w:tr>
               <w:tr>
                 <w:trPr>
-                  <w:divId w:val="519662412"/>
+                  <w:divId w:val="1259411526"/>
                   <w:tblCellSpacing w:w="15" w:type="dxa"/>
                 </w:trPr>
                 <w:tc>
@@ -3671,7 +3639,7 @@
               </w:tr>
               <w:tr>
                 <w:trPr>
-                  <w:divId w:val="519662412"/>
+                  <w:divId w:val="1259411526"/>
                   <w:tblCellSpacing w:w="15" w:type="dxa"/>
                 </w:trPr>
                 <w:tc>
@@ -3707,7 +3675,7 @@
               </w:tr>
               <w:tr>
                 <w:trPr>
-                  <w:divId w:val="519662412"/>
+                  <w:divId w:val="1259411526"/>
                   <w:tblCellSpacing w:w="15" w:type="dxa"/>
                 </w:trPr>
                 <w:tc>
@@ -3736,14 +3704,14 @@
                       <w:spacing w:after="240"/>
                     </w:pPr>
                     <w:r>
-                      <w:t>“Gradio Documentation,” Gradio, 9 March 2025. [Online]. Available: https://www.gradio.app/docs. [Accessed 10 Marcj 2025].</w:t>
+                      <w:t>“LangChain Documentation,” LangChain, Inc., 30 January 2025. [Online]. Available: https://python.langchain.com/docs/introduction/. [Accessed 10 March 2025].</w:t>
                     </w:r>
                   </w:p>
                 </w:tc>
               </w:tr>
               <w:tr>
                 <w:trPr>
-                  <w:divId w:val="519662412"/>
+                  <w:divId w:val="1259411526"/>
                   <w:tblCellSpacing w:w="15" w:type="dxa"/>
                 </w:trPr>
                 <w:tc>
@@ -3772,14 +3740,14 @@
                       <w:spacing w:after="240"/>
                     </w:pPr>
                     <w:r>
-                      <w:t>“LangChain Documentation,” LangChain, Inc., 30 January 2025. [Online]. Available: https://python.langchain.com/docs/introduction/. [Accessed 10 March 2025].</w:t>
+                      <w:t>“LangChain HuggingFace Integrations Documentations,” LangChain, Inc., 16 October 2024. [Online]. Available: https://python.langchain.com/docs/integrations/providers/huggingface/. [Accessed 10 March 2025].</w:t>
                     </w:r>
                   </w:p>
                 </w:tc>
               </w:tr>
               <w:tr>
                 <w:trPr>
-                  <w:divId w:val="519662412"/>
+                  <w:divId w:val="1259411526"/>
                   <w:tblCellSpacing w:w="15" w:type="dxa"/>
                 </w:trPr>
                 <w:tc>
@@ -3808,14 +3776,14 @@
                       <w:spacing w:after="240"/>
                     </w:pPr>
                     <w:r>
-                      <w:t>“LangChain HuggingFace Integrations Documentations,” LangChain, Inc., 16 October 2024. [Online]. Available: https://python.langchain.com/docs/integrations/providers/huggingface/. [Accessed 10 March 2025].</w:t>
+                      <w:t>“LangChain Python API Reference,” LangChain Inc., 2 March 2025. [Online]. Available: https://python.langchain.com/api_reference/. [Accessed 10 March 2025].</w:t>
                     </w:r>
                   </w:p>
                 </w:tc>
               </w:tr>
               <w:tr>
                 <w:trPr>
-                  <w:divId w:val="519662412"/>
+                  <w:divId w:val="1259411526"/>
                   <w:tblCellSpacing w:w="15" w:type="dxa"/>
                 </w:trPr>
                 <w:tc>
@@ -3844,7 +3812,79 @@
                       <w:spacing w:after="240"/>
                     </w:pPr>
                     <w:r>
-                      <w:t>“LangChain Python API Reference,” LangChain Inc., 2 March 2025. [Online]. Available: https://python.langchain.com/api_reference/. [Accessed 10 March 2025].</w:t>
+                      <w:t>“Gradio Documentation,” Gradio, 9 March 2025. [Online]. Available: https://www.gradio.app/docs. [Accessed 10 March 2025].</w:t>
+                    </w:r>
+                  </w:p>
+                </w:tc>
+              </w:tr>
+              <w:tr>
+                <w:trPr>
+                  <w:divId w:val="1259411526"/>
+                  <w:tblCellSpacing w:w="15" w:type="dxa"/>
+                </w:trPr>
+                <w:tc>
+                  <w:tcPr>
+                    <w:tcW w:w="50" w:type="pct"/>
+                    <w:hideMark/>
+                  </w:tcPr>
+                  <w:p>
+                    <w:pPr>
+                      <w:pStyle w:val="Bibliography"/>
+                      <w:spacing w:after="240"/>
+                    </w:pPr>
+                    <w:r>
+                      <w:t xml:space="preserve">[8] </w:t>
+                    </w:r>
+                  </w:p>
+                </w:tc>
+                <w:tc>
+                  <w:tcPr>
+                    <w:tcW w:w="0" w:type="auto"/>
+                    <w:hideMark/>
+                  </w:tcPr>
+                  <w:p>
+                    <w:pPr>
+                      <w:pStyle w:val="Bibliography"/>
+                      <w:spacing w:after="240"/>
+                    </w:pPr>
+                    <w:r>
+                      <w:t>“Python 3.13.2 documentation,” 10 March 2025. [Online]. Available: https://docs.python.org/3/. [Accessed 10 March 2025].</w:t>
+                    </w:r>
+                  </w:p>
+                </w:tc>
+              </w:tr>
+              <w:tr>
+                <w:trPr>
+                  <w:divId w:val="1259411526"/>
+                  <w:tblCellSpacing w:w="15" w:type="dxa"/>
+                </w:trPr>
+                <w:tc>
+                  <w:tcPr>
+                    <w:tcW w:w="50" w:type="pct"/>
+                    <w:hideMark/>
+                  </w:tcPr>
+                  <w:p>
+                    <w:pPr>
+                      <w:pStyle w:val="Bibliography"/>
+                      <w:spacing w:after="240"/>
+                    </w:pPr>
+                    <w:r>
+                      <w:t xml:space="preserve">[9] </w:t>
+                    </w:r>
+                  </w:p>
+                </w:tc>
+                <w:tc>
+                  <w:tcPr>
+                    <w:tcW w:w="0" w:type="auto"/>
+                    <w:hideMark/>
+                  </w:tcPr>
+                  <w:p>
+                    <w:pPr>
+                      <w:pStyle w:val="Bibliography"/>
+                      <w:spacing w:after="240"/>
+                    </w:pPr>
+                    <w:r>
+                      <w:t>“GitHub Docs,” GitHub, Inc., [Online]. Available: https://docs.github.com/en. [Accessed 10 March 2025].</w:t>
                     </w:r>
                   </w:p>
                 </w:tc>
@@ -3853,7 +3893,7 @@
             <w:p>
               <w:pPr>
                 <w:spacing w:after="120"/>
-                <w:divId w:val="519662412"/>
+                <w:divId w:val="1259411526"/>
                 <w:rPr>
                   <w:rFonts w:eastAsia="Times New Roman"/>
                   <w:noProof/>
@@ -4092,40 +4132,6 @@
     <w:pPr>
       <w:pStyle w:val="Header"/>
     </w:pPr>
-    <w:r>
-      <w:rPr>
-        <w:noProof/>
-      </w:rPr>
-      <w:pict w14:anchorId="5022F75F">
-        <v:shapetype id="_x0000_t136" coordsize="21600,21600" o:spt="136" adj="10800" path="m@7,l@8,m@5,21600l@6,21600e">
-          <v:formulas>
-            <v:f eqn="sum #0 0 10800"/>
-            <v:f eqn="prod #0 2 1"/>
-            <v:f eqn="sum 21600 0 @1"/>
-            <v:f eqn="sum 0 0 @2"/>
-            <v:f eqn="sum 21600 0 @3"/>
-            <v:f eqn="if @0 @3 0"/>
-            <v:f eqn="if @0 21600 @1"/>
-            <v:f eqn="if @0 0 @2"/>
-            <v:f eqn="if @0 @4 21600"/>
-            <v:f eqn="mid @5 @6"/>
-            <v:f eqn="mid @8 @5"/>
-            <v:f eqn="mid @7 @8"/>
-            <v:f eqn="mid @6 @7"/>
-            <v:f eqn="sum @6 0 @5"/>
-          </v:formulas>
-          <v:path textpathok="t" o:connecttype="custom" o:connectlocs="@9,0;@10,10800;@11,21600;@12,10800" o:connectangles="270,180,90,0"/>
-          <v:textpath on="t" fitshape="t"/>
-          <v:handles>
-            <v:h position="#0,bottomRight" xrange="6629,14971"/>
-          </v:handles>
-          <o:lock v:ext="edit" text="t" shapetype="t"/>
-        </v:shapetype>
-        <v:shape id="PowerPlusWaterMarkObject4631829" o:spid="_x0000_s1026" type="#_x0000_t136" style="position:absolute;left:0;text-align:left;margin-left:0;margin-top:0;width:418.25pt;height:167.3pt;rotation:315;z-index:-251655168;mso-position-horizontal:center;mso-position-horizontal-relative:margin;mso-position-vertical:center;mso-position-vertical-relative:margin" o:allowincell="f" fillcolor="silver" stroked="f">
-          <v:textpath style="font-family:&quot;Times New Roman&quot;;font-size:1pt" string="DRAFT"/>
-        </v:shape>
-      </w:pict>
-    </w:r>
   </w:p>
 </w:hdr>
 </file>
@@ -4136,40 +4142,6 @@
     <w:pPr>
       <w:pStyle w:val="Header"/>
     </w:pPr>
-    <w:r>
-      <w:rPr>
-        <w:noProof/>
-      </w:rPr>
-      <w:pict w14:anchorId="1C40695C">
-        <v:shapetype id="_x0000_t136" coordsize="21600,21600" o:spt="136" adj="10800" path="m@7,l@8,m@5,21600l@6,21600e">
-          <v:formulas>
-            <v:f eqn="sum #0 0 10800"/>
-            <v:f eqn="prod #0 2 1"/>
-            <v:f eqn="sum 21600 0 @1"/>
-            <v:f eqn="sum 0 0 @2"/>
-            <v:f eqn="sum 21600 0 @3"/>
-            <v:f eqn="if @0 @3 0"/>
-            <v:f eqn="if @0 21600 @1"/>
-            <v:f eqn="if @0 0 @2"/>
-            <v:f eqn="if @0 @4 21600"/>
-            <v:f eqn="mid @5 @6"/>
-            <v:f eqn="mid @8 @5"/>
-            <v:f eqn="mid @7 @8"/>
-            <v:f eqn="mid @6 @7"/>
-            <v:f eqn="sum @6 0 @5"/>
-          </v:formulas>
-          <v:path textpathok="t" o:connecttype="custom" o:connectlocs="@9,0;@10,10800;@11,21600;@12,10800" o:connectangles="270,180,90,0"/>
-          <v:textpath on="t" fitshape="t"/>
-          <v:handles>
-            <v:h position="#0,bottomRight" xrange="6629,14971"/>
-          </v:handles>
-          <o:lock v:ext="edit" text="t" shapetype="t"/>
-        </v:shapetype>
-        <v:shape id="PowerPlusWaterMarkObject4631830" o:spid="_x0000_s1027" type="#_x0000_t136" style="position:absolute;left:0;text-align:left;margin-left:0;margin-top:0;width:418.25pt;height:167.3pt;rotation:315;z-index:-251653120;mso-position-horizontal:center;mso-position-horizontal-relative:margin;mso-position-vertical:center;mso-position-vertical-relative:margin" o:allowincell="f" fillcolor="silver" stroked="f">
-          <v:textpath style="font-family:&quot;Times New Roman&quot;;font-size:1pt" string="DRAFT"/>
-        </v:shape>
-      </w:pict>
-    </w:r>
     <w:r>
       <w:ptab w:relativeTo="margin" w:alignment="right" w:leader="none"/>
     </w:r>
@@ -4186,40 +4158,6 @@
     <w:pPr>
       <w:pStyle w:val="Header"/>
     </w:pPr>
-    <w:r>
-      <w:rPr>
-        <w:noProof/>
-      </w:rPr>
-      <w:pict w14:anchorId="2B4C206D">
-        <v:shapetype id="_x0000_t136" coordsize="21600,21600" o:spt="136" adj="10800" path="m@7,l@8,m@5,21600l@6,21600e">
-          <v:formulas>
-            <v:f eqn="sum #0 0 10800"/>
-            <v:f eqn="prod #0 2 1"/>
-            <v:f eqn="sum 21600 0 @1"/>
-            <v:f eqn="sum 0 0 @2"/>
-            <v:f eqn="sum 21600 0 @3"/>
-            <v:f eqn="if @0 @3 0"/>
-            <v:f eqn="if @0 21600 @1"/>
-            <v:f eqn="if @0 0 @2"/>
-            <v:f eqn="if @0 @4 21600"/>
-            <v:f eqn="mid @5 @6"/>
-            <v:f eqn="mid @8 @5"/>
-            <v:f eqn="mid @7 @8"/>
-            <v:f eqn="mid @6 @7"/>
-            <v:f eqn="sum @6 0 @5"/>
-          </v:formulas>
-          <v:path textpathok="t" o:connecttype="custom" o:connectlocs="@9,0;@10,10800;@11,21600;@12,10800" o:connectangles="270,180,90,0"/>
-          <v:textpath on="t" fitshape="t"/>
-          <v:handles>
-            <v:h position="#0,bottomRight" xrange="6629,14971"/>
-          </v:handles>
-          <o:lock v:ext="edit" text="t" shapetype="t"/>
-        </v:shapetype>
-        <v:shape id="PowerPlusWaterMarkObject4631828" o:spid="_x0000_s1025" type="#_x0000_t136" style="position:absolute;left:0;text-align:left;margin-left:0;margin-top:0;width:418.25pt;height:167.3pt;rotation:315;z-index:-251657216;mso-position-horizontal:center;mso-position-horizontal-relative:margin;mso-position-vertical:center;mso-position-vertical-relative:margin" o:allowincell="f" fillcolor="silver" stroked="f">
-          <v:textpath style="font-family:&quot;Times New Roman&quot;;font-size:1pt" string="DRAFT"/>
-        </v:shape>
-      </w:pict>
-    </w:r>
   </w:p>
 </w:hdr>
 </file>
@@ -4230,40 +4168,6 @@
     <w:pPr>
       <w:pStyle w:val="Header"/>
     </w:pPr>
-    <w:r>
-      <w:rPr>
-        <w:noProof/>
-      </w:rPr>
-      <w:pict w14:anchorId="63C86A06">
-        <v:shapetype id="_x0000_t136" coordsize="21600,21600" o:spt="136" adj="10800" path="m@7,l@8,m@5,21600l@6,21600e">
-          <v:formulas>
-            <v:f eqn="sum #0 0 10800"/>
-            <v:f eqn="prod #0 2 1"/>
-            <v:f eqn="sum 21600 0 @1"/>
-            <v:f eqn="sum 0 0 @2"/>
-            <v:f eqn="sum 21600 0 @3"/>
-            <v:f eqn="if @0 @3 0"/>
-            <v:f eqn="if @0 21600 @1"/>
-            <v:f eqn="if @0 0 @2"/>
-            <v:f eqn="if @0 @4 21600"/>
-            <v:f eqn="mid @5 @6"/>
-            <v:f eqn="mid @8 @5"/>
-            <v:f eqn="mid @7 @8"/>
-            <v:f eqn="mid @6 @7"/>
-            <v:f eqn="sum @6 0 @5"/>
-          </v:formulas>
-          <v:path textpathok="t" o:connecttype="custom" o:connectlocs="@9,0;@10,10800;@11,21600;@12,10800" o:connectangles="270,180,90,0"/>
-          <v:textpath on="t" fitshape="t"/>
-          <v:handles>
-            <v:h position="#0,bottomRight" xrange="6629,14971"/>
-          </v:handles>
-          <o:lock v:ext="edit" text="t" shapetype="t"/>
-        </v:shapetype>
-        <v:shape id="PowerPlusWaterMarkObject4631832" o:spid="_x0000_s1029" type="#_x0000_t136" style="position:absolute;left:0;text-align:left;margin-left:0;margin-top:0;width:418.25pt;height:167.3pt;rotation:315;z-index:-251649024;mso-position-horizontal:center;mso-position-horizontal-relative:margin;mso-position-vertical:center;mso-position-vertical-relative:margin" o:allowincell="f" fillcolor="silver" stroked="f">
-          <v:textpath style="font-family:&quot;Times New Roman&quot;;font-size:1pt" string="DRAFT"/>
-        </v:shape>
-      </w:pict>
-    </w:r>
   </w:p>
 </w:hdr>
 </file>
@@ -4274,40 +4178,6 @@
     <w:pPr>
       <w:pStyle w:val="Header"/>
     </w:pPr>
-    <w:r>
-      <w:rPr>
-        <w:noProof/>
-      </w:rPr>
-      <w:pict w14:anchorId="175F2EA1">
-        <v:shapetype id="_x0000_t136" coordsize="21600,21600" o:spt="136" adj="10800" path="m@7,l@8,m@5,21600l@6,21600e">
-          <v:formulas>
-            <v:f eqn="sum #0 0 10800"/>
-            <v:f eqn="prod #0 2 1"/>
-            <v:f eqn="sum 21600 0 @1"/>
-            <v:f eqn="sum 0 0 @2"/>
-            <v:f eqn="sum 21600 0 @3"/>
-            <v:f eqn="if @0 @3 0"/>
-            <v:f eqn="if @0 21600 @1"/>
-            <v:f eqn="if @0 0 @2"/>
-            <v:f eqn="if @0 @4 21600"/>
-            <v:f eqn="mid @5 @6"/>
-            <v:f eqn="mid @8 @5"/>
-            <v:f eqn="mid @7 @8"/>
-            <v:f eqn="mid @6 @7"/>
-            <v:f eqn="sum @6 0 @5"/>
-          </v:formulas>
-          <v:path textpathok="t" o:connecttype="custom" o:connectlocs="@9,0;@10,10800;@11,21600;@12,10800" o:connectangles="270,180,90,0"/>
-          <v:textpath on="t" fitshape="t"/>
-          <v:handles>
-            <v:h position="#0,bottomRight" xrange="6629,14971"/>
-          </v:handles>
-          <o:lock v:ext="edit" text="t" shapetype="t"/>
-        </v:shapetype>
-        <v:shape id="PowerPlusWaterMarkObject4631833" o:spid="_x0000_s1030" type="#_x0000_t136" style="position:absolute;left:0;text-align:left;margin-left:0;margin-top:0;width:418.25pt;height:167.3pt;rotation:315;z-index:-251646976;mso-position-horizontal:center;mso-position-horizontal-relative:margin;mso-position-vertical:center;mso-position-vertical-relative:margin" o:allowincell="f" fillcolor="silver" stroked="f">
-          <v:textpath style="font-family:&quot;Times New Roman&quot;;font-size:1pt" string="DRAFT"/>
-        </v:shape>
-      </w:pict>
-    </w:r>
   </w:p>
 </w:hdr>
 </file>
@@ -4318,40 +4188,6 @@
     <w:pPr>
       <w:pStyle w:val="Header"/>
     </w:pPr>
-    <w:r>
-      <w:rPr>
-        <w:noProof/>
-      </w:rPr>
-      <w:pict w14:anchorId="1DD0BA83">
-        <v:shapetype id="_x0000_t136" coordsize="21600,21600" o:spt="136" adj="10800" path="m@7,l@8,m@5,21600l@6,21600e">
-          <v:formulas>
-            <v:f eqn="sum #0 0 10800"/>
-            <v:f eqn="prod #0 2 1"/>
-            <v:f eqn="sum 21600 0 @1"/>
-            <v:f eqn="sum 0 0 @2"/>
-            <v:f eqn="sum 21600 0 @3"/>
-            <v:f eqn="if @0 @3 0"/>
-            <v:f eqn="if @0 21600 @1"/>
-            <v:f eqn="if @0 0 @2"/>
-            <v:f eqn="if @0 @4 21600"/>
-            <v:f eqn="mid @5 @6"/>
-            <v:f eqn="mid @8 @5"/>
-            <v:f eqn="mid @7 @8"/>
-            <v:f eqn="mid @6 @7"/>
-            <v:f eqn="sum @6 0 @5"/>
-          </v:formulas>
-          <v:path textpathok="t" o:connecttype="custom" o:connectlocs="@9,0;@10,10800;@11,21600;@12,10800" o:connectangles="270,180,90,0"/>
-          <v:textpath on="t" fitshape="t"/>
-          <v:handles>
-            <v:h position="#0,bottomRight" xrange="6629,14971"/>
-          </v:handles>
-          <o:lock v:ext="edit" text="t" shapetype="t"/>
-        </v:shapetype>
-        <v:shape id="PowerPlusWaterMarkObject4631831" o:spid="_x0000_s1028" type="#_x0000_t136" style="position:absolute;left:0;text-align:left;margin-left:0;margin-top:0;width:418.25pt;height:167.3pt;rotation:315;z-index:-251651072;mso-position-horizontal:center;mso-position-horizontal-relative:margin;mso-position-vertical:center;mso-position-vertical-relative:margin" o:allowincell="f" fillcolor="silver" stroked="f">
-          <v:textpath style="font-family:&quot;Times New Roman&quot;;font-size:1pt" string="DRAFT"/>
-        </v:shape>
-      </w:pict>
-    </w:r>
   </w:p>
 </w:hdr>
 </file>
@@ -4362,40 +4198,6 @@
     <w:pPr>
       <w:pStyle w:val="Header"/>
     </w:pPr>
-    <w:r>
-      <w:rPr>
-        <w:noProof/>
-      </w:rPr>
-      <w:pict w14:anchorId="0027D27D">
-        <v:shapetype id="_x0000_t136" coordsize="21600,21600" o:spt="136" adj="10800" path="m@7,l@8,m@5,21600l@6,21600e">
-          <v:formulas>
-            <v:f eqn="sum #0 0 10800"/>
-            <v:f eqn="prod #0 2 1"/>
-            <v:f eqn="sum 21600 0 @1"/>
-            <v:f eqn="sum 0 0 @2"/>
-            <v:f eqn="sum 21600 0 @3"/>
-            <v:f eqn="if @0 @3 0"/>
-            <v:f eqn="if @0 21600 @1"/>
-            <v:f eqn="if @0 0 @2"/>
-            <v:f eqn="if @0 @4 21600"/>
-            <v:f eqn="mid @5 @6"/>
-            <v:f eqn="mid @8 @5"/>
-            <v:f eqn="mid @7 @8"/>
-            <v:f eqn="mid @6 @7"/>
-            <v:f eqn="sum @6 0 @5"/>
-          </v:formulas>
-          <v:path textpathok="t" o:connecttype="custom" o:connectlocs="@9,0;@10,10800;@11,21600;@12,10800" o:connectangles="270,180,90,0"/>
-          <v:textpath on="t" fitshape="t"/>
-          <v:handles>
-            <v:h position="#0,bottomRight" xrange="6629,14971"/>
-          </v:handles>
-          <o:lock v:ext="edit" text="t" shapetype="t"/>
-        </v:shapetype>
-        <v:shape id="PowerPlusWaterMarkObject4631835" o:spid="_x0000_s1032" type="#_x0000_t136" style="position:absolute;left:0;text-align:left;margin-left:0;margin-top:0;width:418.25pt;height:167.3pt;rotation:315;z-index:-251642880;mso-position-horizontal:center;mso-position-horizontal-relative:margin;mso-position-vertical:center;mso-position-vertical-relative:margin" o:allowincell="f" fillcolor="silver" stroked="f">
-          <v:textpath style="font-family:&quot;Times New Roman&quot;;font-size:1pt" string="DRAFT"/>
-        </v:shape>
-      </w:pict>
-    </w:r>
   </w:p>
 </w:hdr>
 </file>
@@ -4406,40 +4208,6 @@
     <w:pPr>
       <w:pStyle w:val="Header"/>
     </w:pPr>
-    <w:r>
-      <w:rPr>
-        <w:noProof/>
-      </w:rPr>
-      <w:pict w14:anchorId="7F1ED6DB">
-        <v:shapetype id="_x0000_t136" coordsize="21600,21600" o:spt="136" adj="10800" path="m@7,l@8,m@5,21600l@6,21600e">
-          <v:formulas>
-            <v:f eqn="sum #0 0 10800"/>
-            <v:f eqn="prod #0 2 1"/>
-            <v:f eqn="sum 21600 0 @1"/>
-            <v:f eqn="sum 0 0 @2"/>
-            <v:f eqn="sum 21600 0 @3"/>
-            <v:f eqn="if @0 @3 0"/>
-            <v:f eqn="if @0 21600 @1"/>
-            <v:f eqn="if @0 0 @2"/>
-            <v:f eqn="if @0 @4 21600"/>
-            <v:f eqn="mid @5 @6"/>
-            <v:f eqn="mid @8 @5"/>
-            <v:f eqn="mid @7 @8"/>
-            <v:f eqn="mid @6 @7"/>
-            <v:f eqn="sum @6 0 @5"/>
-          </v:formulas>
-          <v:path textpathok="t" o:connecttype="custom" o:connectlocs="@9,0;@10,10800;@11,21600;@12,10800" o:connectangles="270,180,90,0"/>
-          <v:textpath on="t" fitshape="t"/>
-          <v:handles>
-            <v:h position="#0,bottomRight" xrange="6629,14971"/>
-          </v:handles>
-          <o:lock v:ext="edit" text="t" shapetype="t"/>
-        </v:shapetype>
-        <v:shape id="PowerPlusWaterMarkObject4631836" o:spid="_x0000_s1033" type="#_x0000_t136" style="position:absolute;left:0;text-align:left;margin-left:0;margin-top:0;width:418.25pt;height:167.3pt;rotation:315;z-index:-251640832;mso-position-horizontal:center;mso-position-horizontal-relative:margin;mso-position-vertical:center;mso-position-vertical-relative:margin" o:allowincell="f" fillcolor="silver" stroked="f">
-          <v:textpath style="font-family:&quot;Times New Roman&quot;;font-size:1pt" string="DRAFT"/>
-        </v:shape>
-      </w:pict>
-    </w:r>
   </w:p>
 </w:hdr>
 </file>
@@ -4450,40 +4218,6 @@
     <w:pPr>
       <w:pStyle w:val="Header"/>
     </w:pPr>
-    <w:r>
-      <w:rPr>
-        <w:noProof/>
-      </w:rPr>
-      <w:pict w14:anchorId="0E1B4083">
-        <v:shapetype id="_x0000_t136" coordsize="21600,21600" o:spt="136" adj="10800" path="m@7,l@8,m@5,21600l@6,21600e">
-          <v:formulas>
-            <v:f eqn="sum #0 0 10800"/>
-            <v:f eqn="prod #0 2 1"/>
-            <v:f eqn="sum 21600 0 @1"/>
-            <v:f eqn="sum 0 0 @2"/>
-            <v:f eqn="sum 21600 0 @3"/>
-            <v:f eqn="if @0 @3 0"/>
-            <v:f eqn="if @0 21600 @1"/>
-            <v:f eqn="if @0 0 @2"/>
-            <v:f eqn="if @0 @4 21600"/>
-            <v:f eqn="mid @5 @6"/>
-            <v:f eqn="mid @8 @5"/>
-            <v:f eqn="mid @7 @8"/>
-            <v:f eqn="mid @6 @7"/>
-            <v:f eqn="sum @6 0 @5"/>
-          </v:formulas>
-          <v:path textpathok="t" o:connecttype="custom" o:connectlocs="@9,0;@10,10800;@11,21600;@12,10800" o:connectangles="270,180,90,0"/>
-          <v:textpath on="t" fitshape="t"/>
-          <v:handles>
-            <v:h position="#0,bottomRight" xrange="6629,14971"/>
-          </v:handles>
-          <o:lock v:ext="edit" text="t" shapetype="t"/>
-        </v:shapetype>
-        <v:shape id="PowerPlusWaterMarkObject4631834" o:spid="_x0000_s1031" type="#_x0000_t136" style="position:absolute;left:0;text-align:left;margin-left:0;margin-top:0;width:418.25pt;height:167.3pt;rotation:315;z-index:-251644928;mso-position-horizontal:center;mso-position-horizontal-relative:margin;mso-position-vertical:center;mso-position-vertical-relative:margin" o:allowincell="f" fillcolor="silver" stroked="f">
-          <v:textpath style="font-family:&quot;Times New Roman&quot;;font-size:1pt" string="DRAFT"/>
-        </v:shape>
-      </w:pict>
-    </w:r>
   </w:p>
 </w:hdr>
 </file>
@@ -8886,6 +8620,7 @@
   <w:style w:type="character" w:default="1" w:styleId="DefaultParagraphFont">
     <w:name w:val="Default Paragraph Font"/>
     <w:uiPriority w:val="1"/>
+    <w:semiHidden/>
     <w:unhideWhenUsed/>
   </w:style>
   <w:style w:type="table" w:default="1" w:styleId="TableNormal">
@@ -9996,22 +9731,6 @@
     <b:RefOrder>3</b:RefOrder>
   </b:Source>
   <b:Source>
-    <b:Tag>Gra25</b:Tag>
-    <b:SourceType>DocumentFromInternetSite</b:SourceType>
-    <b:Guid>{451BD28B-9697-4229-A280-821A54A8E87C}</b:Guid>
-    <b:Title>Gradio Documentation</b:Title>
-    <b:Year>2025</b:Year>
-    <b:Month>March</b:Month>
-    <b:Day>9</b:Day>
-    <b:URL>https://www.gradio.app/docs</b:URL>
-    <b:InternetSiteTitle>gradio.app</b:InternetSiteTitle>
-    <b:ProductionCompany>Gradio</b:ProductionCompany>
-    <b:YearAccessed>2025</b:YearAccessed>
-    <b:MonthAccessed>Marcj</b:MonthAccessed>
-    <b:DayAccessed>10</b:DayAccessed>
-    <b:RefOrder>4</b:RefOrder>
-  </b:Source>
-  <b:Source>
     <b:Tag>Lan251</b:Tag>
     <b:SourceType>DocumentFromInternetSite</b:SourceType>
     <b:Guid>{2F991FE3-6167-48D7-8D97-2F5249270800}</b:Guid>
@@ -10024,7 +9743,7 @@
     <b:YearAccessed>2025</b:YearAccessed>
     <b:MonthAccessed>March</b:MonthAccessed>
     <b:DayAccessed>10</b:DayAccessed>
-    <b:RefOrder>5</b:RefOrder>
+    <b:RefOrder>4</b:RefOrder>
   </b:Source>
   <b:Source>
     <b:Tag>Lan24</b:Tag>
@@ -10039,7 +9758,7 @@
     <b:YearAccessed>2025</b:YearAccessed>
     <b:MonthAccessed>March</b:MonthAccessed>
     <b:DayAccessed>10</b:DayAccessed>
-    <b:RefOrder>6</b:RefOrder>
+    <b:RefOrder>5</b:RefOrder>
   </b:Source>
   <b:Source>
     <b:Tag>Lan25</b:Tag>
@@ -10054,13 +9773,55 @@
     <b:YearAccessed>2025</b:YearAccessed>
     <b:MonthAccessed>March</b:MonthAccessed>
     <b:DayAccessed>10</b:DayAccessed>
+    <b:RefOrder>6</b:RefOrder>
+  </b:Source>
+  <b:Source>
+    <b:Tag>Gra25</b:Tag>
+    <b:SourceType>DocumentFromInternetSite</b:SourceType>
+    <b:Guid>{33A3E6C6-6065-4A8E-9A0C-B27E05DA858A}</b:Guid>
+    <b:Title>Gradio Documentation</b:Title>
+    <b:Year>2025</b:Year>
+    <b:Month>March</b:Month>
+    <b:Day>9</b:Day>
+    <b:URL>https://www.gradio.app/docs</b:URL>
+    <b:InternetSiteTitle>gradio.app</b:InternetSiteTitle>
+    <b:ProductionCompany>Gradio</b:ProductionCompany>
+    <b:YearAccessed>2025</b:YearAccessed>
+    <b:MonthAccessed>March</b:MonthAccessed>
+    <b:DayAccessed>10</b:DayAccessed>
     <b:RefOrder>7</b:RefOrder>
+  </b:Source>
+  <b:Source>
+    <b:Tag>Pyt25</b:Tag>
+    <b:SourceType>DocumentFromInternetSite</b:SourceType>
+    <b:Guid>{A364E961-47C6-469B-AEF4-718439FB8CF3}</b:Guid>
+    <b:Title>Python 3.13.2 documentation</b:Title>
+    <b:Year>2025</b:Year>
+    <b:Month>March</b:Month>
+    <b:Day>10</b:Day>
+    <b:YearAccessed>2025</b:YearAccessed>
+    <b:MonthAccessed>March</b:MonthAccessed>
+    <b:DayAccessed>10</b:DayAccessed>
+    <b:URL>https://docs.python.org/3/</b:URL>
+    <b:RefOrder>8</b:RefOrder>
+  </b:Source>
+  <b:Source>
+    <b:Tag>Git25</b:Tag>
+    <b:SourceType>DocumentFromInternetSite</b:SourceType>
+    <b:Guid>{714B44CE-4FED-4C43-AF77-ABFBA2A21295}</b:Guid>
+    <b:Title>GitHub Docs</b:Title>
+    <b:YearAccessed>2025</b:YearAccessed>
+    <b:MonthAccessed>March</b:MonthAccessed>
+    <b:DayAccessed>10</b:DayAccessed>
+    <b:URL>https://docs.github.com/en</b:URL>
+    <b:ProductionCompany>GitHub, Inc.</b:ProductionCompany>
+    <b:RefOrder>9</b:RefOrder>
   </b:Source>
 </b:Sources>
 </file>
 
 <file path=customXml/itemProps1.xml><?xml version="1.0" encoding="utf-8"?>
-<ds:datastoreItem xmlns:ds="http://schemas.openxmlformats.org/officeDocument/2006/customXml" ds:itemID="{0028CC07-B3F5-46A7-B80A-7155CC18A3B1}">
+<ds:datastoreItem xmlns:ds="http://schemas.openxmlformats.org/officeDocument/2006/customXml" ds:itemID="{FA5C74B7-6FCE-4EC9-9FDB-EA017B44A2F1}">
   <ds:schemaRefs>
     <ds:schemaRef ds:uri="http://schemas.openxmlformats.org/officeDocument/2006/bibliography"/>
   </ds:schemaRefs>
